--- a/doc/Programming interview_Questions.docx
+++ b/doc/Programming interview_Questions.docx
@@ -124,8 +124,8 @@
       <w:pPr>
         <w:pStyle w:val="ListParagraph"/>
         <w:rPr>
-          <w:rFonts w:ascii="Trebuchet MS" w:hAnsi="Trebuchet MS"/>
-          <w:color w:val="000000"/>
+          <w:rStyle w:val="Hyperlink"/>
+          <w:rFonts w:ascii="Trebuchet MS" w:hAnsi="Trebuchet MS"/>
         </w:rPr>
       </w:pPr>
       <w:hyperlink r:id="rId10" w:history="1">
@@ -142,26 +142,8 @@
       <w:pPr>
         <w:pStyle w:val="ListParagraph"/>
         <w:rPr>
-          <w:rFonts w:ascii="Trebuchet MS" w:hAnsi="Trebuchet MS"/>
-          <w:color w:val="000000"/>
-        </w:rPr>
-      </w:pPr>
-    </w:p>
-    <w:p>
-      <w:pPr>
-        <w:pStyle w:val="ListParagraph"/>
-        <w:rPr>
-          <w:rFonts w:ascii="Trebuchet MS" w:hAnsi="Trebuchet MS"/>
-          <w:color w:val="000000"/>
-        </w:rPr>
-      </w:pPr>
-    </w:p>
-    <w:p>
-      <w:pPr>
-        <w:pStyle w:val="ListParagraph"/>
-        <w:rPr>
-          <w:rFonts w:ascii="Trebuchet MS" w:hAnsi="Trebuchet MS"/>
-          <w:color w:val="000000"/>
+          <w:rStyle w:val="Hyperlink"/>
+          <w:rFonts w:ascii="Trebuchet MS" w:hAnsi="Trebuchet MS"/>
         </w:rPr>
       </w:pPr>
     </w:p>
@@ -185,6 +167,46 @@
         <w:rPr>
           <w:rFonts w:ascii="Trebuchet MS" w:hAnsi="Trebuchet MS"/>
           <w:color w:val="000000"/>
+          <w:shd w:val="clear" w:color="auto" w:fill="FFFFFF"/>
+        </w:rPr>
+        <w:t>2) How to rotate an array by K? (solution)</w:t>
+      </w:r>
+    </w:p>
+    <w:p>
+      <w:pPr>
+        <w:pStyle w:val="ListParagraph"/>
+        <w:rPr>
+          <w:rFonts w:ascii="Trebuchet MS" w:hAnsi="Trebuchet MS"/>
+          <w:color w:val="000000"/>
+          <w:shd w:val="clear" w:color="auto" w:fill="FFFFFF"/>
+        </w:rPr>
+      </w:pPr>
+    </w:p>
+    <w:p>
+      <w:pPr>
+        <w:pStyle w:val="ListParagraph"/>
+      </w:pPr>
+      <w:hyperlink r:id="rId11" w:history="1">
+        <w:r>
+          <w:rPr>
+            <w:rStyle w:val="Hyperlink"/>
+          </w:rPr>
+          <w:t>https://www.geeksforgeeks.org/array-rotation/</w:t>
+        </w:r>
+      </w:hyperlink>
+    </w:p>
+    <w:p>
+      <w:pPr>
+        <w:pStyle w:val="ListParagraph"/>
+        <w:rPr>
+          <w:rFonts w:ascii="Trebuchet MS" w:hAnsi="Trebuchet MS"/>
+          <w:color w:val="000000"/>
+        </w:rPr>
+      </w:pPr>
+      <w:r>
+        <w:rPr>
+          <w:rFonts w:ascii="Trebuchet MS" w:hAnsi="Trebuchet MS"/>
+          <w:color w:val="000000"/>
         </w:rPr>
         <w:br/>
       </w:r>
@@ -192,14 +214,6 @@
         <w:rPr>
           <w:rFonts w:ascii="Trebuchet MS" w:hAnsi="Trebuchet MS"/>
           <w:color w:val="000000"/>
-          <w:shd w:val="clear" w:color="auto" w:fill="FFFFFF"/>
-        </w:rPr>
-        <w:t>2) How to rotate an array by K? (solution)</w:t>
-      </w:r>
-      <w:r>
-        <w:rPr>
-          <w:rFonts w:ascii="Trebuchet MS" w:hAnsi="Trebuchet MS"/>
-          <w:color w:val="000000"/>
         </w:rPr>
         <w:br/>
       </w:r>
@@ -207,13 +221,6 @@
         <w:rPr>
           <w:rFonts w:ascii="Trebuchet MS" w:hAnsi="Trebuchet MS"/>
           <w:color w:val="000000"/>
-        </w:rPr>
-        <w:br/>
-      </w:r>
-      <w:r>
-        <w:rPr>
-          <w:rFonts w:ascii="Trebuchet MS" w:hAnsi="Trebuchet MS"/>
-          <w:color w:val="000000"/>
           <w:shd w:val="clear" w:color="auto" w:fill="FFFFFF"/>
         </w:rPr>
         <w:t xml:space="preserve">3) </w:t>
@@ -234,7 +241,7 @@
         </w:rPr>
         <w:t>array which contains N-2 numbers in unsorted order, find two missing numbers? (</w:t>
       </w:r>
-      <w:hyperlink r:id="rId11" w:tgtFrame="_blank" w:history="1">
+      <w:hyperlink r:id="rId12" w:tgtFrame="_blank" w:history="1">
         <w:r>
           <w:rPr>
             <w:rStyle w:val="Hyperlink"/>
@@ -270,7 +277,7 @@
           <w:color w:val="000000"/>
         </w:rPr>
       </w:pPr>
-      <w:hyperlink r:id="rId12" w:history="1">
+      <w:hyperlink r:id="rId13" w:history="1">
         <w:r>
           <w:rPr>
             <w:rStyle w:val="Hyperlink"/>
@@ -315,6 +322,14 @@
         <w:rPr>
           <w:rFonts w:ascii="Trebuchet MS" w:hAnsi="Trebuchet MS"/>
           <w:color w:val="000000"/>
+          <w:shd w:val="clear" w:color="auto" w:fill="FFFFFF"/>
+        </w:rPr>
+        <w:t xml:space="preserve"> [High]</w:t>
+      </w:r>
+      <w:r>
+        <w:rPr>
+          <w:rFonts w:ascii="Trebuchet MS" w:hAnsi="Trebuchet MS"/>
+          <w:color w:val="000000"/>
         </w:rPr>
         <w:br/>
       </w:r>
@@ -333,7 +348,7 @@
         </w:rPr>
         <w:t>5) How to detect a loop in singly linked list? If you are able to detect loop then find the size of linked list? (</w:t>
       </w:r>
-      <w:hyperlink r:id="rId13" w:tgtFrame="_blank" w:history="1">
+      <w:hyperlink r:id="rId14" w:tgtFrame="_blank" w:history="1">
         <w:r>
           <w:rPr>
             <w:rStyle w:val="Hyperlink"/>
@@ -392,7 +407,7 @@
           <w:color w:val="000000"/>
         </w:rPr>
       </w:pPr>
-      <w:hyperlink r:id="rId14" w:history="1">
+      <w:hyperlink r:id="rId15" w:history="1">
         <w:r>
           <w:rPr>
             <w:rStyle w:val="Hyperlink"/>
@@ -419,7 +434,7 @@
           <w:color w:val="000000"/>
         </w:rPr>
       </w:pPr>
-      <w:hyperlink r:id="rId15" w:history="1">
+      <w:hyperlink r:id="rId16" w:history="1">
         <w:r>
           <w:rPr>
             <w:rStyle w:val="Hyperlink"/>
@@ -486,6 +501,14 @@
         <w:rPr>
           <w:rFonts w:ascii="Trebuchet MS" w:hAnsi="Trebuchet MS"/>
           <w:color w:val="000000"/>
+          <w:shd w:val="clear" w:color="auto" w:fill="FFFFFF"/>
+        </w:rPr>
+        <w:t>[High]</w:t>
+      </w:r>
+      <w:r>
+        <w:rPr>
+          <w:rFonts w:ascii="Trebuchet MS" w:hAnsi="Trebuchet MS"/>
+          <w:color w:val="000000"/>
         </w:rPr>
         <w:br/>
       </w:r>
@@ -512,7 +535,7 @@
         </w:rPr>
         <w:t>Write a Program which checks if two Strings are Anagram or not? (</w:t>
       </w:r>
-      <w:hyperlink r:id="rId16" w:tgtFrame="_blank" w:history="1">
+      <w:hyperlink r:id="rId17" w:tgtFrame="_blank" w:history="1">
         <w:r>
           <w:rPr>
             <w:rStyle w:val="Hyperlink"/>
@@ -548,7 +571,7 @@
           <w:color w:val="000000"/>
         </w:rPr>
       </w:pPr>
-      <w:hyperlink r:id="rId17" w:history="1">
+      <w:hyperlink r:id="rId18" w:history="1">
         <w:r>
           <w:rPr>
             <w:rStyle w:val="Hyperlink"/>
@@ -597,7 +620,7 @@
         </w:rPr>
         <w:t>How to print all permutations of a given String using recursion? (</w:t>
       </w:r>
-      <w:hyperlink r:id="rId18" w:tgtFrame="_blank" w:history="1">
+      <w:hyperlink r:id="rId19" w:tgtFrame="_blank" w:history="1">
         <w:r>
           <w:rPr>
             <w:rStyle w:val="Hyperlink"/>
@@ -674,7 +697,7 @@
         </w:rPr>
         <w:br/>
       </w:r>
-      <w:hyperlink r:id="rId19" w:history="1">
+      <w:hyperlink r:id="rId20" w:history="1">
         <w:r>
           <w:rPr>
             <w:rStyle w:val="Hyperlink"/>
@@ -720,6 +743,14 @@
         <w:rPr>
           <w:rFonts w:ascii="Trebuchet MS" w:hAnsi="Trebuchet MS"/>
           <w:color w:val="000000"/>
+          <w:shd w:val="clear" w:color="auto" w:fill="FFFFFF"/>
+        </w:rPr>
+        <w:t xml:space="preserve"> [High]</w:t>
+      </w:r>
+      <w:r>
+        <w:rPr>
+          <w:rFonts w:ascii="Trebuchet MS" w:hAnsi="Trebuchet MS"/>
+          <w:color w:val="000000"/>
         </w:rPr>
         <w:br/>
       </w:r>
@@ -745,46 +776,6 @@
           <w:shd w:val="clear" w:color="auto" w:fill="FFFFFF"/>
         </w:rPr>
         <w:t>How to swap two numbers without using a temp variable, write code which is free from Integer overflow? (</w:t>
-      </w:r>
-      <w:hyperlink r:id="rId20" w:tgtFrame="_blank" w:history="1">
-        <w:r>
-          <w:rPr>
-            <w:rStyle w:val="Hyperlink"/>
-            <w:rFonts w:ascii="Trebuchet MS" w:hAnsi="Trebuchet MS"/>
-            <w:color w:val="660099"/>
-          </w:rPr>
-          <w:t>solution</w:t>
-        </w:r>
-      </w:hyperlink>
-      <w:r>
-        <w:rPr>
-          <w:rFonts w:ascii="Trebuchet MS" w:hAnsi="Trebuchet MS"/>
-          <w:color w:val="000000"/>
-          <w:shd w:val="clear" w:color="auto" w:fill="FFFFFF"/>
-        </w:rPr>
-        <w:t>)</w:t>
-      </w:r>
-      <w:r>
-        <w:rPr>
-          <w:rFonts w:ascii="Trebuchet MS" w:hAnsi="Trebuchet MS"/>
-          <w:color w:val="000000"/>
-        </w:rPr>
-        <w:br/>
-      </w:r>
-      <w:r>
-        <w:rPr>
-          <w:rFonts w:ascii="Trebuchet MS" w:hAnsi="Trebuchet MS"/>
-          <w:color w:val="000000"/>
-        </w:rPr>
-        <w:br/>
-      </w:r>
-      <w:r>
-        <w:rPr>
-          <w:rFonts w:ascii="Trebuchet MS" w:hAnsi="Trebuchet MS"/>
-          <w:color w:val="000000"/>
-          <w:shd w:val="clear" w:color="auto" w:fill="FFFFFF"/>
-        </w:rPr>
-        <w:t>13) How to find all pairs of elements in an integer array, whose sum is equal to a given number? (</w:t>
       </w:r>
       <w:hyperlink r:id="rId21" w:tgtFrame="_blank" w:history="1">
         <w:r>
@@ -808,6 +799,14 @@
         <w:rPr>
           <w:rFonts w:ascii="Trebuchet MS" w:hAnsi="Trebuchet MS"/>
           <w:color w:val="000000"/>
+          <w:shd w:val="clear" w:color="auto" w:fill="FFFFFF"/>
+        </w:rPr>
+        <w:t xml:space="preserve"> [High]</w:t>
+      </w:r>
+      <w:r>
+        <w:rPr>
+          <w:rFonts w:ascii="Trebuchet MS" w:hAnsi="Trebuchet MS"/>
+          <w:color w:val="000000"/>
         </w:rPr>
         <w:br/>
       </w:r>
@@ -821,6 +820,54 @@
       <w:r>
         <w:rPr>
           <w:rFonts w:ascii="Trebuchet MS" w:hAnsi="Trebuchet MS"/>
+          <w:color w:val="000000"/>
+          <w:shd w:val="clear" w:color="auto" w:fill="FFFFFF"/>
+        </w:rPr>
+        <w:t>13) How to find all pairs of elements in an integer array, whose sum is equal to a given number? (</w:t>
+      </w:r>
+      <w:hyperlink r:id="rId22" w:tgtFrame="_blank" w:history="1">
+        <w:r>
+          <w:rPr>
+            <w:rStyle w:val="Hyperlink"/>
+            <w:rFonts w:ascii="Trebuchet MS" w:hAnsi="Trebuchet MS"/>
+            <w:color w:val="660099"/>
+          </w:rPr>
+          <w:t>solution</w:t>
+        </w:r>
+      </w:hyperlink>
+      <w:r>
+        <w:rPr>
+          <w:rFonts w:ascii="Trebuchet MS" w:hAnsi="Trebuchet MS"/>
+          <w:color w:val="000000"/>
+          <w:shd w:val="clear" w:color="auto" w:fill="FFFFFF"/>
+        </w:rPr>
+        <w:t>)</w:t>
+      </w:r>
+      <w:r>
+        <w:rPr>
+          <w:rFonts w:ascii="Trebuchet MS" w:hAnsi="Trebuchet MS"/>
+          <w:color w:val="000000"/>
+          <w:shd w:val="clear" w:color="auto" w:fill="FFFFFF"/>
+        </w:rPr>
+        <w:t xml:space="preserve"> [High]</w:t>
+      </w:r>
+      <w:r>
+        <w:rPr>
+          <w:rFonts w:ascii="Trebuchet MS" w:hAnsi="Trebuchet MS"/>
+          <w:color w:val="000000"/>
+        </w:rPr>
+        <w:br/>
+      </w:r>
+      <w:r>
+        <w:rPr>
+          <w:rFonts w:ascii="Trebuchet MS" w:hAnsi="Trebuchet MS"/>
+          <w:color w:val="000000"/>
+        </w:rPr>
+        <w:br/>
+      </w:r>
+      <w:r>
+        <w:rPr>
+          <w:rFonts w:ascii="Trebuchet MS" w:hAnsi="Trebuchet MS"/>
           <w:color w:val="FF0000"/>
           <w:shd w:val="clear" w:color="auto" w:fill="FFFFFF"/>
         </w:rPr>
@@ -838,6 +885,14 @@
         <w:rPr>
           <w:rFonts w:ascii="Trebuchet MS" w:hAnsi="Trebuchet MS"/>
           <w:color w:val="000000"/>
+          <w:shd w:val="clear" w:color="auto" w:fill="FFFFFF"/>
+        </w:rPr>
+        <w:t xml:space="preserve"> [High]</w:t>
+      </w:r>
+      <w:r>
+        <w:rPr>
+          <w:rFonts w:ascii="Trebuchet MS" w:hAnsi="Trebuchet MS"/>
+          <w:color w:val="000000"/>
         </w:rPr>
         <w:br/>
       </w:r>
@@ -864,7 +919,7 @@
         </w:rPr>
         <w:t>Write a function to print nth number in Fibonacci series? (</w:t>
       </w:r>
-      <w:hyperlink r:id="rId22" w:tgtFrame="_blank" w:history="1">
+      <w:hyperlink r:id="rId23" w:tgtFrame="_blank" w:history="1">
         <w:r>
           <w:rPr>
             <w:rStyle w:val="Hyperlink"/>
@@ -900,7 +955,7 @@
           <w:color w:val="000000"/>
         </w:rPr>
       </w:pPr>
-      <w:hyperlink r:id="rId23" w:history="1">
+      <w:hyperlink r:id="rId24" w:history="1">
         <w:r>
           <w:rPr>
             <w:rStyle w:val="Hyperlink"/>
@@ -953,9 +1008,9 @@
       <w:pPr>
         <w:pStyle w:val="ListParagraph"/>
         <w:rPr>
-          <w:rStyle w:val="Hyperlink"/>
-          <w:rFonts w:ascii="Trebuchet MS" w:hAnsi="Trebuchet MS"/>
-          <w:color w:val="003399"/>
+          <w:rFonts w:ascii="Trebuchet MS" w:hAnsi="Trebuchet MS"/>
+          <w:color w:val="000000"/>
+          <w:shd w:val="clear" w:color="auto" w:fill="FFFFFF"/>
         </w:rPr>
       </w:pPr>
       <w:r>
@@ -979,76 +1034,6 @@
           <w:shd w:val="clear" w:color="auto" w:fill="FFFFFF"/>
         </w:rPr>
         <w:t>17) Write a function to count a total number of set bits in a 32 bit Integer? (</w:t>
-      </w:r>
-      <w:hyperlink r:id="rId24" w:tgtFrame="_blank" w:history="1">
-        <w:r>
-          <w:rPr>
-            <w:rStyle w:val="Hyperlink"/>
-            <w:rFonts w:ascii="Trebuchet MS" w:hAnsi="Trebuchet MS"/>
-            <w:color w:val="660099"/>
-          </w:rPr>
-          <w:t>solution</w:t>
-        </w:r>
-      </w:hyperlink>
-      <w:r>
-        <w:rPr>
-          <w:rFonts w:ascii="Trebuchet MS" w:hAnsi="Trebuchet MS"/>
-          <w:color w:val="000000"/>
-          <w:shd w:val="clear" w:color="auto" w:fill="FFFFFF"/>
-        </w:rPr>
-        <w:t>)</w:t>
-      </w:r>
-      <w:r>
-        <w:rPr>
-          <w:rFonts w:ascii="Trebuchet MS" w:hAnsi="Trebuchet MS"/>
-          <w:color w:val="000000"/>
-        </w:rPr>
-        <w:br/>
-      </w:r>
-      <w:r>
-        <w:rPr>
-          <w:rFonts w:ascii="Trebuchet MS" w:hAnsi="Trebuchet MS"/>
-          <w:color w:val="000000"/>
-        </w:rPr>
-        <w:br/>
-      </w:r>
-      <w:r>
-        <w:rPr>
-          <w:rFonts w:ascii="Trebuchet MS" w:hAnsi="Trebuchet MS"/>
-          <w:color w:val="000000"/>
-          <w:shd w:val="clear" w:color="auto" w:fill="FFFFFF"/>
-        </w:rPr>
-        <w:t>18) Write code to implement an LRU cache? (solution)</w:t>
-      </w:r>
-      <w:r>
-        <w:rPr>
-          <w:rFonts w:ascii="Trebuchet MS" w:hAnsi="Trebuchet MS"/>
-          <w:color w:val="000000"/>
-        </w:rPr>
-        <w:br/>
-      </w:r>
-      <w:r>
-        <w:rPr>
-          <w:rFonts w:ascii="Trebuchet MS" w:hAnsi="Trebuchet MS"/>
-          <w:color w:val="000000"/>
-        </w:rPr>
-        <w:br/>
-      </w:r>
-      <w:r>
-        <w:rPr>
-          <w:rFonts w:ascii="Trebuchet MS" w:hAnsi="Trebuchet MS"/>
-          <w:color w:val="FF0000"/>
-          <w:shd w:val="clear" w:color="auto" w:fill="FFFFFF"/>
-        </w:rPr>
-        <w:t xml:space="preserve">19) </w:t>
-      </w:r>
-      <w:r>
-        <w:rPr>
-          <w:rFonts w:ascii="Trebuchet MS" w:hAnsi="Trebuchet MS"/>
-          <w:color w:val="000000"/>
-          <w:shd w:val="clear" w:color="auto" w:fill="FFFFFF"/>
-        </w:rPr>
-        <w:t>Write a function to remove duplicate characters from String? (</w:t>
       </w:r>
       <w:hyperlink r:id="rId25" w:tgtFrame="_blank" w:history="1">
         <w:r>
@@ -1088,7 +1073,37 @@
           <w:color w:val="000000"/>
           <w:shd w:val="clear" w:color="auto" w:fill="FFFFFF"/>
         </w:rPr>
-        <w:t>20) How to find the 3rd element from end, in a singly linked, in a single pass? (</w:t>
+        <w:t>18) Write code to implement an LRU cache? (solution)</w:t>
+      </w:r>
+      <w:r>
+        <w:rPr>
+          <w:rFonts w:ascii="Trebuchet MS" w:hAnsi="Trebuchet MS"/>
+          <w:color w:val="000000"/>
+        </w:rPr>
+        <w:br/>
+      </w:r>
+      <w:r>
+        <w:rPr>
+          <w:rFonts w:ascii="Trebuchet MS" w:hAnsi="Trebuchet MS"/>
+          <w:color w:val="000000"/>
+        </w:rPr>
+        <w:br/>
+      </w:r>
+      <w:r>
+        <w:rPr>
+          <w:rFonts w:ascii="Trebuchet MS" w:hAnsi="Trebuchet MS"/>
+          <w:color w:val="FF0000"/>
+          <w:shd w:val="clear" w:color="auto" w:fill="FFFFFF"/>
+        </w:rPr>
+        <w:t xml:space="preserve">19) </w:t>
+      </w:r>
+      <w:r>
+        <w:rPr>
+          <w:rFonts w:ascii="Trebuchet MS" w:hAnsi="Trebuchet MS"/>
+          <w:color w:val="000000"/>
+          <w:shd w:val="clear" w:color="auto" w:fill="FFFFFF"/>
+        </w:rPr>
+        <w:t>Write a function to remove duplicate characters from String? (</w:t>
       </w:r>
       <w:hyperlink r:id="rId26" w:tgtFrame="_blank" w:history="1">
         <w:r>
@@ -1112,6 +1127,341 @@
         <w:rPr>
           <w:rFonts w:ascii="Trebuchet MS" w:hAnsi="Trebuchet MS"/>
           <w:color w:val="000000"/>
+          <w:shd w:val="clear" w:color="auto" w:fill="FFFFFF"/>
+        </w:rPr>
+        <w:t xml:space="preserve"> [High]</w:t>
+      </w:r>
+      <w:r>
+        <w:rPr>
+          <w:rFonts w:ascii="Trebuchet MS" w:hAnsi="Trebuchet MS"/>
+          <w:color w:val="000000"/>
+        </w:rPr>
+        <w:br/>
+      </w:r>
+      <w:r>
+        <w:rPr>
+          <w:rFonts w:ascii="Trebuchet MS" w:hAnsi="Trebuchet MS"/>
+          <w:color w:val="000000"/>
+        </w:rPr>
+        <w:br/>
+      </w:r>
+      <w:r>
+        <w:rPr>
+          <w:rFonts w:ascii="Trebuchet MS" w:hAnsi="Trebuchet MS"/>
+          <w:color w:val="000000"/>
+          <w:shd w:val="clear" w:color="auto" w:fill="FFFFFF"/>
+        </w:rPr>
+        <w:t>20) How to find the 3rd element from end, in a singly linked, in a single pass? (</w:t>
+      </w:r>
+      <w:hyperlink r:id="rId27" w:tgtFrame="_blank" w:history="1">
+        <w:r>
+          <w:rPr>
+            <w:rStyle w:val="Hyperlink"/>
+            <w:rFonts w:ascii="Trebuchet MS" w:hAnsi="Trebuchet MS"/>
+            <w:color w:val="660099"/>
+          </w:rPr>
+          <w:t>solution</w:t>
+        </w:r>
+      </w:hyperlink>
+      <w:r>
+        <w:rPr>
+          <w:rFonts w:ascii="Trebuchet MS" w:hAnsi="Trebuchet MS"/>
+          <w:color w:val="000000"/>
+          <w:shd w:val="clear" w:color="auto" w:fill="FFFFFF"/>
+        </w:rPr>
+        <w:t>)</w:t>
+      </w:r>
+      <w:r>
+        <w:rPr>
+          <w:rFonts w:ascii="Trebuchet MS" w:hAnsi="Trebuchet MS"/>
+          <w:color w:val="000000"/>
+          <w:shd w:val="clear" w:color="auto" w:fill="FFFFFF"/>
+        </w:rPr>
+        <w:t>[High]</w:t>
+      </w:r>
+    </w:p>
+    <w:p>
+      <w:pPr>
+        <w:pStyle w:val="ListParagraph"/>
+        <w:rPr>
+          <w:rFonts w:ascii="Trebuchet MS" w:hAnsi="Trebuchet MS"/>
+          <w:color w:val="000000"/>
+          <w:shd w:val="clear" w:color="auto" w:fill="FFFFFF"/>
+        </w:rPr>
+      </w:pPr>
+    </w:p>
+    <w:p>
+      <w:pPr>
+        <w:pStyle w:val="ListParagraph"/>
+        <w:rPr>
+          <w:rFonts w:ascii="Trebuchet MS" w:hAnsi="Trebuchet MS"/>
+          <w:color w:val="000000"/>
+          <w:shd w:val="clear" w:color="auto" w:fill="FFFFFF"/>
+        </w:rPr>
+      </w:pPr>
+      <w:r>
+        <w:rPr>
+          <w:rFonts w:ascii="Trebuchet MS" w:hAnsi="Trebuchet MS"/>
+          <w:color w:val="000000"/>
+          <w:shd w:val="clear" w:color="auto" w:fill="FFFFFF"/>
+        </w:rPr>
+        <w:t xml:space="preserve">21) </w:t>
+      </w:r>
+      <w:r>
+        <w:rPr>
+          <w:rFonts w:ascii="Trebuchet MS" w:hAnsi="Trebuchet MS"/>
+          <w:color w:val="000000"/>
+          <w:shd w:val="clear" w:color="auto" w:fill="FFFFFF"/>
+        </w:rPr>
+        <w:t>Write an algorithm such that if an element in an M*N matrix is 0, its entire row and column are set to 0.</w:t>
+      </w:r>
+      <w:r>
+        <w:rPr>
+          <w:rFonts w:ascii="Trebuchet MS" w:hAnsi="Trebuchet MS"/>
+          <w:color w:val="000000"/>
+          <w:shd w:val="clear" w:color="auto" w:fill="FFFFFF"/>
+        </w:rPr>
+        <w:t>[High]</w:t>
+      </w:r>
+    </w:p>
+    <w:p>
+      <w:pPr>
+        <w:pStyle w:val="ListParagraph"/>
+        <w:rPr>
+          <w:rFonts w:ascii="Trebuchet MS" w:hAnsi="Trebuchet MS"/>
+          <w:color w:val="000000"/>
+          <w:shd w:val="clear" w:color="auto" w:fill="FFFFFF"/>
+        </w:rPr>
+      </w:pPr>
+    </w:p>
+    <w:p>
+      <w:pPr>
+        <w:pStyle w:val="ListParagraph"/>
+        <w:rPr>
+          <w:rFonts w:ascii="Trebuchet MS" w:hAnsi="Trebuchet MS"/>
+          <w:color w:val="000000"/>
+          <w:shd w:val="clear" w:color="auto" w:fill="FFFFFF"/>
+        </w:rPr>
+      </w:pPr>
+      <w:r>
+        <w:rPr>
+          <w:rFonts w:ascii="Trebuchet MS" w:hAnsi="Trebuchet MS"/>
+          <w:color w:val="000000"/>
+          <w:shd w:val="clear" w:color="auto" w:fill="FFFFFF"/>
+        </w:rPr>
+        <w:t>22) Given an image represented by an N*N matrix, where each pixel in the image is 4 bytes, write a method to rotate the image by 90 degrees. Can you do this in place.</w:t>
+      </w:r>
+      <w:r>
+        <w:rPr>
+          <w:rFonts w:ascii="Trebuchet MS" w:hAnsi="Trebuchet MS"/>
+          <w:color w:val="000000"/>
+          <w:shd w:val="clear" w:color="auto" w:fill="FFFFFF"/>
+        </w:rPr>
+        <w:t xml:space="preserve"> </w:t>
+      </w:r>
+      <w:r>
+        <w:rPr>
+          <w:rFonts w:ascii="Trebuchet MS" w:hAnsi="Trebuchet MS"/>
+          <w:color w:val="000000"/>
+          <w:shd w:val="clear" w:color="auto" w:fill="FFFFFF"/>
+        </w:rPr>
+        <w:t>[High]</w:t>
+      </w:r>
+      <w:r>
+        <w:rPr>
+          <w:rFonts w:ascii="Trebuchet MS" w:hAnsi="Trebuchet MS"/>
+          <w:color w:val="000000"/>
+          <w:shd w:val="clear" w:color="auto" w:fill="FFFFFF"/>
+        </w:rPr>
+        <w:t>.</w:t>
+      </w:r>
+    </w:p>
+    <w:p>
+      <w:pPr>
+        <w:pStyle w:val="ListParagraph"/>
+        <w:rPr>
+          <w:rFonts w:ascii="Trebuchet MS" w:hAnsi="Trebuchet MS"/>
+          <w:color w:val="000000"/>
+          <w:shd w:val="clear" w:color="auto" w:fill="FFFFFF"/>
+        </w:rPr>
+      </w:pPr>
+    </w:p>
+    <w:p>
+      <w:pPr>
+        <w:pStyle w:val="ListParagraph"/>
+        <w:rPr>
+          <w:rFonts w:ascii="Trebuchet MS" w:hAnsi="Trebuchet MS"/>
+          <w:color w:val="000000"/>
+          <w:shd w:val="clear" w:color="auto" w:fill="FFFFFF"/>
+        </w:rPr>
+      </w:pPr>
+      <w:r>
+        <w:rPr>
+          <w:rFonts w:ascii="Trebuchet MS" w:hAnsi="Trebuchet MS"/>
+          <w:color w:val="000000"/>
+          <w:shd w:val="clear" w:color="auto" w:fill="FFFFFF"/>
+        </w:rPr>
+        <w:t>23) Let’s say I have some spender which spend some amount find out the maximum amount spender name.</w:t>
+      </w:r>
+    </w:p>
+    <w:p>
+      <w:pPr>
+        <w:pStyle w:val="ListParagraph"/>
+        <w:rPr>
+          <w:rFonts w:ascii="Trebuchet MS" w:hAnsi="Trebuchet MS"/>
+          <w:color w:val="000000"/>
+          <w:shd w:val="clear" w:color="auto" w:fill="FFFFFF"/>
+        </w:rPr>
+      </w:pPr>
+      <w:r>
+        <w:rPr>
+          <w:rFonts w:ascii="Trebuchet MS" w:hAnsi="Trebuchet MS"/>
+          <w:color w:val="000000"/>
+          <w:shd w:val="clear" w:color="auto" w:fill="FFFFFF"/>
+        </w:rPr>
+        <w:t>Nikhil = 90</w:t>
+      </w:r>
+    </w:p>
+    <w:p>
+      <w:pPr>
+        <w:pStyle w:val="ListParagraph"/>
+        <w:rPr>
+          <w:rFonts w:ascii="Trebuchet MS" w:hAnsi="Trebuchet MS"/>
+          <w:color w:val="000000"/>
+          <w:shd w:val="clear" w:color="auto" w:fill="FFFFFF"/>
+        </w:rPr>
+      </w:pPr>
+      <w:r>
+        <w:rPr>
+          <w:rFonts w:ascii="Trebuchet MS" w:hAnsi="Trebuchet MS"/>
+          <w:color w:val="000000"/>
+          <w:shd w:val="clear" w:color="auto" w:fill="FFFFFF"/>
+        </w:rPr>
+        <w:t>Bob =70</w:t>
+      </w:r>
+    </w:p>
+    <w:p>
+      <w:pPr>
+        <w:pStyle w:val="ListParagraph"/>
+        <w:rPr>
+          <w:rFonts w:ascii="Trebuchet MS" w:hAnsi="Trebuchet MS"/>
+          <w:color w:val="000000"/>
+          <w:shd w:val="clear" w:color="auto" w:fill="FFFFFF"/>
+        </w:rPr>
+      </w:pPr>
+      <w:r>
+        <w:rPr>
+          <w:rFonts w:ascii="Trebuchet MS" w:hAnsi="Trebuchet MS"/>
+          <w:color w:val="000000"/>
+          <w:shd w:val="clear" w:color="auto" w:fill="FFFFFF"/>
+        </w:rPr>
+        <w:t>Seikh=30</w:t>
+      </w:r>
+    </w:p>
+    <w:p>
+      <w:pPr>
+        <w:pStyle w:val="ListParagraph"/>
+        <w:rPr>
+          <w:rFonts w:ascii="Trebuchet MS" w:hAnsi="Trebuchet MS"/>
+          <w:color w:val="000000"/>
+          <w:shd w:val="clear" w:color="auto" w:fill="FFFFFF"/>
+        </w:rPr>
+      </w:pPr>
+    </w:p>
+    <w:p>
+      <w:pPr>
+        <w:pStyle w:val="ListParagraph"/>
+        <w:rPr>
+          <w:rFonts w:ascii="Trebuchet MS" w:hAnsi="Trebuchet MS"/>
+          <w:color w:val="000000"/>
+          <w:shd w:val="clear" w:color="auto" w:fill="FFFFFF"/>
+        </w:rPr>
+      </w:pPr>
+      <w:r>
+        <w:rPr>
+          <w:rFonts w:ascii="Trebuchet MS" w:hAnsi="Trebuchet MS"/>
+          <w:color w:val="000000"/>
+          <w:shd w:val="clear" w:color="auto" w:fill="FFFFFF"/>
+        </w:rPr>
+        <w:t>24. Sort a list if list have object type data.</w:t>
+      </w:r>
+      <w:r>
+        <w:rPr>
+          <w:rFonts w:ascii="Trebuchet MS" w:hAnsi="Trebuchet MS"/>
+          <w:color w:val="000000"/>
+          <w:shd w:val="clear" w:color="auto" w:fill="FFFFFF"/>
+        </w:rPr>
+        <w:t xml:space="preserve"> Collections.sort() to sort the list which algorithm use to sort the list</w:t>
+      </w:r>
+      <w:r>
+        <w:rPr>
+          <w:rFonts w:ascii="Trebuchet MS" w:hAnsi="Trebuchet MS"/>
+          <w:color w:val="000000"/>
+          <w:shd w:val="clear" w:color="auto" w:fill="FFFFFF"/>
+        </w:rPr>
+        <w:t>[High]</w:t>
+      </w:r>
+    </w:p>
+    <w:p>
+      <w:pPr>
+        <w:pStyle w:val="ListParagraph"/>
+        <w:rPr>
+          <w:rFonts w:ascii="Trebuchet MS" w:hAnsi="Trebuchet MS"/>
+          <w:color w:val="000000"/>
+          <w:shd w:val="clear" w:color="auto" w:fill="FFFFFF"/>
+        </w:rPr>
+      </w:pPr>
+      <w:hyperlink r:id="rId28" w:history="1">
+        <w:r>
+          <w:rPr>
+            <w:rStyle w:val="Hyperlink"/>
+          </w:rPr>
+          <w:t>https://www.geeksforgeeks.org/collections-sort-java-examples/</w:t>
+        </w:r>
+      </w:hyperlink>
+    </w:p>
+    <w:p>
+      <w:pPr>
+        <w:pStyle w:val="ListParagraph"/>
+        <w:rPr>
+          <w:rFonts w:ascii="Trebuchet MS" w:hAnsi="Trebuchet MS"/>
+          <w:color w:val="000000"/>
+          <w:shd w:val="clear" w:color="auto" w:fill="FFFFFF"/>
+        </w:rPr>
+      </w:pPr>
+      <w:r>
+        <w:rPr>
+          <w:rFonts w:ascii="Trebuchet MS" w:hAnsi="Trebuchet MS"/>
+          <w:color w:val="000000"/>
+          <w:shd w:val="clear" w:color="auto" w:fill="FFFFFF"/>
+        </w:rPr>
+        <w:lastRenderedPageBreak/>
+        <w:t>25.Iterate hasMap and what is sortedMap?</w:t>
+      </w:r>
+    </w:p>
+    <w:p>
+      <w:pPr>
+        <w:pStyle w:val="ListParagraph"/>
+        <w:rPr>
+          <w:rFonts w:ascii="Trebuchet MS" w:hAnsi="Trebuchet MS"/>
+          <w:color w:val="000000"/>
+          <w:shd w:val="clear" w:color="auto" w:fill="FFFFFF"/>
+        </w:rPr>
+      </w:pPr>
+    </w:p>
+    <w:p>
+      <w:pPr>
+        <w:pStyle w:val="ListParagraph"/>
+        <w:rPr>
+          <w:rStyle w:val="Hyperlink"/>
+          <w:rFonts w:ascii="Trebuchet MS" w:hAnsi="Trebuchet MS"/>
+          <w:color w:val="003399"/>
+        </w:rPr>
+      </w:pPr>
+      <w:r>
+        <w:rPr>
+          <w:rFonts w:ascii="Trebuchet MS" w:hAnsi="Trebuchet MS"/>
+          <w:color w:val="000000"/>
         </w:rPr>
         <w:br/>
       </w:r>
@@ -1137,7 +1487,7 @@
         <w:br/>
         <w:t>Read more: </w:t>
       </w:r>
-      <w:hyperlink r:id="rId27" w:anchor="ixzz5WC6KMIfS" w:history="1">
+      <w:hyperlink r:id="rId29" w:anchor="ixzz5WC6KMIfS" w:history="1">
         <w:r>
           <w:rPr>
             <w:rStyle w:val="Hyperlink"/>
@@ -1208,7 +1558,7 @@
       <w:pPr>
         <w:pStyle w:val="ListParagraph"/>
       </w:pPr>
-      <w:hyperlink r:id="rId28" w:history="1">
+      <w:hyperlink r:id="rId30" w:history="1">
         <w:r>
           <w:rPr>
             <w:rStyle w:val="Hyperlink"/>
@@ -1247,7 +1597,7 @@
           <w:rStyle w:val="Hyperlink"/>
         </w:rPr>
       </w:pPr>
-      <w:hyperlink r:id="rId29" w:history="1">
+      <w:hyperlink r:id="rId31" w:history="1">
         <w:r>
           <w:rPr>
             <w:rStyle w:val="Hyperlink"/>
@@ -1520,6 +1870,7 @@
           <w:sz w:val="23"/>
           <w:szCs w:val="23"/>
         </w:rPr>
+        <w:lastRenderedPageBreak/>
         <w:t>Det</w:t>
       </w:r>
       <w:r>
@@ -1546,7 +1897,7 @@
           <w:szCs w:val="23"/>
         </w:rPr>
       </w:pPr>
-      <w:hyperlink r:id="rId30" w:history="1">
+      <w:hyperlink r:id="rId32" w:history="1">
         <w:r>
           <w:rPr>
             <w:rStyle w:val="Hyperlink"/>
@@ -1717,7 +2068,6 @@
         <w:rPr>
           <w:color w:val="242729"/>
         </w:rPr>
-        <w:lastRenderedPageBreak/>
         <w:t>Use of extra data structure :</w:t>
       </w:r>
       <w:r>
@@ -1858,7 +2208,7 @@
           <w:color w:val="242729"/>
         </w:rPr>
       </w:pPr>
-      <w:hyperlink r:id="rId31" w:history="1">
+      <w:hyperlink r:id="rId33" w:history="1">
         <w:r>
           <w:rPr>
             <w:rStyle w:val="Hyperlink"/>
@@ -1899,7 +2249,7 @@
           <w:color w:val="242729"/>
         </w:rPr>
       </w:pPr>
-      <w:hyperlink r:id="rId32" w:history="1">
+      <w:hyperlink r:id="rId34" w:history="1">
         <w:r>
           <w:rPr>
             <w:rStyle w:val="Hyperlink"/>
@@ -1952,7 +2302,7 @@
           <w:rStyle w:val="Hyperlink"/>
         </w:rPr>
       </w:pPr>
-      <w:hyperlink r:id="rId33" w:history="1">
+      <w:hyperlink r:id="rId35" w:history="1">
         <w:r>
           <w:rPr>
             <w:rStyle w:val="Hyperlink"/>
@@ -1972,8 +2322,6 @@
           <w:rStyle w:val="Hyperlink"/>
         </w:rPr>
       </w:pPr>
-      <w:bookmarkStart w:id="0" w:name="_GoBack"/>
-      <w:bookmarkEnd w:id="0"/>
     </w:p>
     <w:p>
       <w:pPr>
@@ -2006,7 +2354,7 @@
           <w:rStyle w:val="Hyperlink"/>
         </w:rPr>
       </w:pPr>
-      <w:hyperlink r:id="rId34" w:history="1">
+      <w:hyperlink r:id="rId36" w:history="1">
         <w:r>
           <w:rPr>
             <w:rStyle w:val="Hyperlink"/>
@@ -2078,6 +2426,7 @@
         <w:rPr>
           <w:color w:val="242729"/>
         </w:rPr>
+        <w:lastRenderedPageBreak/>
         <w:t xml:space="preserve"> //"A default method cannot override a method from java.lang.Object" </w:t>
       </w:r>
     </w:p>
@@ -2146,7 +2495,7 @@
           <w:color w:val="242729"/>
         </w:rPr>
       </w:pPr>
-      <w:hyperlink r:id="rId35" w:history="1">
+      <w:hyperlink r:id="rId37" w:history="1">
         <w:r>
           <w:rPr>
             <w:rStyle w:val="Hyperlink"/>
@@ -2243,7 +2592,6 @@
         <w:rPr>
           <w:color w:val="242729"/>
         </w:rPr>
-        <w:lastRenderedPageBreak/>
         <w:tab/>
       </w:r>
       <w:r>
@@ -2708,6 +3056,7 @@
           <w:b/>
           <w:color w:val="242729"/>
         </w:rPr>
+        <w:lastRenderedPageBreak/>
         <w:t>Lambda Expression Example</w:t>
       </w:r>
       <w:r>
@@ -2901,7 +3250,6 @@
         <w:rPr>
           <w:color w:val="242729"/>
         </w:rPr>
-        <w:lastRenderedPageBreak/>
         <w:t>X -&gt; x+1 //Parenthesis optional for single inferred-type case</w:t>
       </w:r>
       <w:r>
@@ -3092,7 +3440,7 @@
           <w:color w:val="242729"/>
         </w:rPr>
       </w:pPr>
-      <w:hyperlink r:id="rId36" w:history="1">
+      <w:hyperlink r:id="rId38" w:history="1">
         <w:r>
           <w:rPr>
             <w:rStyle w:val="Hyperlink"/>
@@ -3128,7 +3476,7 @@
           <w:color w:val="242729"/>
         </w:rPr>
       </w:pPr>
-      <w:hyperlink r:id="rId37" w:history="1">
+      <w:hyperlink r:id="rId39" w:history="1">
         <w:r>
           <w:rPr>
             <w:rStyle w:val="Hyperlink"/>
@@ -3231,6 +3579,7 @@
         <w:rPr>
           <w:color w:val="242729"/>
         </w:rPr>
+        <w:lastRenderedPageBreak/>
         <w:t>Some of these languages support Object Oriented Programming as well as Functional Programming</w:t>
       </w:r>
       <w:r>
@@ -3415,7 +3764,7 @@
           <w:color w:val="242729"/>
         </w:rPr>
       </w:pPr>
-      <w:hyperlink r:id="rId38" w:history="1">
+      <w:hyperlink r:id="rId40" w:history="1">
         <w:r>
           <w:rPr>
             <w:rStyle w:val="Hyperlink"/>
@@ -3434,7 +3783,7 @@
           <w:color w:val="242729"/>
         </w:rPr>
       </w:pPr>
-      <w:hyperlink r:id="rId39" w:history="1">
+      <w:hyperlink r:id="rId41" w:history="1">
         <w:r>
           <w:rPr>
             <w:rStyle w:val="Hyperlink"/>
@@ -3668,7 +4017,7 @@
           <w:rStyle w:val="Hyperlink"/>
         </w:rPr>
       </w:pPr>
-      <w:hyperlink r:id="rId40" w:history="1">
+      <w:hyperlink r:id="rId42" w:history="1">
         <w:r>
           <w:rPr>
             <w:rStyle w:val="Hyperlink"/>
@@ -3692,13 +4041,27 @@
         <w:rPr>
           <w:color w:val="242729"/>
         </w:rPr>
-        <w:t>Attempted</w:t>
-      </w:r>
-      <w:r>
-        <w:rPr>
-          <w:color w:val="242729"/>
-        </w:rPr>
-        <w:t xml:space="preserve"> first time without hint programme was not correct next time need to do the practice with help of above link.</w:t>
+        <w:t>M</w:t>
+      </w:r>
+      <w:r>
+        <w:rPr>
+          <w:color w:val="242729"/>
+        </w:rPr>
+        <w:t>e</w:t>
+      </w:r>
+      <w:r>
+        <w:rPr>
+          <w:color w:val="242729"/>
+        </w:rPr>
+        <w:t>r</w:t>
+      </w:r>
+      <w:bookmarkStart w:id="0" w:name="_GoBack"/>
+      <w:bookmarkEnd w:id="0"/>
+      <w:r>
+        <w:rPr>
+          <w:color w:val="242729"/>
+        </w:rPr>
+        <w:t>ge sort is useful in linked list.</w:t>
       </w:r>
     </w:p>
     <w:p>
@@ -3732,7 +4095,7 @@
           <w:color w:val="242729"/>
         </w:rPr>
       </w:pPr>
-      <w:hyperlink r:id="rId41" w:history="1">
+      <w:hyperlink r:id="rId43" w:history="1">
         <w:r>
           <w:rPr>
             <w:rStyle w:val="Hyperlink"/>
@@ -3740,6 +4103,151 @@
           <w:t>https://www.geeksforgeeks.org/must-do-coding-questions-for-companies-like-amazon-microsoft-adobe/</w:t>
         </w:r>
       </w:hyperlink>
+    </w:p>
+    <w:p>
+      <w:pPr>
+        <w:pStyle w:val="NormalWeb"/>
+        <w:shd w:val="clear" w:color="auto" w:fill="FFFFFF"/>
+        <w:spacing w:before="0" w:beforeAutospacing="0" w:after="240" w:afterAutospacing="0"/>
+        <w:ind w:left="360"/>
+        <w:textAlignment w:val="baseline"/>
+        <w:rPr>
+          <w:color w:val="242729"/>
+        </w:rPr>
+      </w:pPr>
+      <w:r>
+        <w:rPr>
+          <w:color w:val="242729"/>
+        </w:rPr>
+        <w:t>what is mean by the production quality code</w:t>
+      </w:r>
+      <w:r>
+        <w:rPr>
+          <w:color w:val="242729"/>
+        </w:rPr>
+        <w:t>?</w:t>
+      </w:r>
+    </w:p>
+    <w:p>
+      <w:pPr>
+        <w:pStyle w:val="NormalWeb"/>
+        <w:shd w:val="clear" w:color="auto" w:fill="FFFFFF"/>
+        <w:spacing w:before="0" w:beforeAutospacing="0" w:after="240" w:afterAutospacing="0"/>
+        <w:ind w:left="360"/>
+        <w:textAlignment w:val="baseline"/>
+        <w:rPr>
+          <w:color w:val="242729"/>
+        </w:rPr>
+      </w:pPr>
+      <w:r>
+        <w:rPr>
+          <w:color w:val="242729"/>
+        </w:rPr>
+        <w:t>Handling invalid input and boundary condition called production quality code.</w:t>
+      </w:r>
+    </w:p>
+    <w:p>
+      <w:pPr>
+        <w:pStyle w:val="NormalWeb"/>
+        <w:shd w:val="clear" w:color="auto" w:fill="FFFFFF"/>
+        <w:spacing w:before="0" w:beforeAutospacing="0" w:after="240" w:afterAutospacing="0"/>
+        <w:ind w:left="360"/>
+        <w:textAlignment w:val="baseline"/>
+        <w:rPr>
+          <w:color w:val="242729"/>
+        </w:rPr>
+      </w:pPr>
+    </w:p>
+    <w:p>
+      <w:pPr>
+        <w:pStyle w:val="NormalWeb"/>
+        <w:shd w:val="clear" w:color="auto" w:fill="FFFFFF"/>
+        <w:spacing w:before="0" w:beforeAutospacing="0" w:after="240" w:afterAutospacing="0"/>
+        <w:ind w:left="360"/>
+        <w:textAlignment w:val="baseline"/>
+        <w:rPr>
+          <w:color w:val="242729"/>
+        </w:rPr>
+      </w:pPr>
+      <w:r>
+        <w:rPr>
+          <w:color w:val="242729"/>
+        </w:rPr>
+        <w:lastRenderedPageBreak/>
+        <w:t>Arithmetic VS logical right s</w:t>
+      </w:r>
+      <w:r>
+        <w:rPr>
+          <w:color w:val="242729"/>
+        </w:rPr>
+        <w:t>h</w:t>
+      </w:r>
+      <w:r>
+        <w:rPr>
+          <w:color w:val="242729"/>
+        </w:rPr>
+        <w:t>ift operators</w:t>
+      </w:r>
+      <w:r>
+        <w:rPr>
+          <w:color w:val="242729"/>
+        </w:rPr>
+        <w:t>?</w:t>
+      </w:r>
+    </w:p>
+    <w:p>
+      <w:pPr>
+        <w:pStyle w:val="NormalWeb"/>
+        <w:shd w:val="clear" w:color="auto" w:fill="FFFFFF"/>
+        <w:spacing w:before="0" w:beforeAutospacing="0" w:after="240" w:afterAutospacing="0"/>
+        <w:ind w:left="360"/>
+        <w:textAlignment w:val="baseline"/>
+        <w:rPr>
+          <w:color w:val="242729"/>
+        </w:rPr>
+      </w:pPr>
+      <w:r>
+        <w:rPr>
+          <w:color w:val="242729"/>
+        </w:rPr>
+        <w:t>In a logical right shift operator, we shift the bits and put a 0 in the most significant bit.it is indicated with the &gt;&gt;&gt; operator.</w:t>
+      </w:r>
+    </w:p>
+    <w:p>
+      <w:pPr>
+        <w:pStyle w:val="NormalWeb"/>
+        <w:shd w:val="clear" w:color="auto" w:fill="FFFFFF"/>
+        <w:spacing w:before="0" w:beforeAutospacing="0" w:after="240" w:afterAutospacing="0"/>
+        <w:ind w:left="360"/>
+        <w:textAlignment w:val="baseline"/>
+        <w:rPr>
+          <w:color w:val="242729"/>
+        </w:rPr>
+      </w:pPr>
+      <w:r>
+        <w:rPr>
+          <w:color w:val="242729"/>
+        </w:rPr>
+        <w:t>In an arithmetic right shift, we shift values to the right but fill in the new bits with the value of the sign bit. This has the effect of (roughly) dividing by two.it is indicated by a &gt;&gt; operator.</w:t>
+      </w:r>
+    </w:p>
+    <w:p>
+      <w:pPr>
+        <w:pStyle w:val="NormalWeb"/>
+        <w:shd w:val="clear" w:color="auto" w:fill="FFFFFF"/>
+        <w:spacing w:before="0" w:beforeAutospacing="0" w:after="240" w:afterAutospacing="0"/>
+        <w:ind w:left="360"/>
+        <w:textAlignment w:val="baseline"/>
+        <w:rPr>
+          <w:color w:val="242729"/>
+        </w:rPr>
+      </w:pPr>
+      <w:r>
+        <w:rPr>
+          <w:color w:val="242729"/>
+        </w:rPr>
+        <w:t>To perform binary search on the given array/List it must be on sorted array.</w:t>
+      </w:r>
     </w:p>
     <w:p>
       <w:pPr>

--- a/doc/Programming interview_Questions.docx
+++ b/doc/Programming interview_Questions.docx
@@ -37,7 +37,15 @@
           <w:color w:val="000000"/>
           <w:shd w:val="clear" w:color="auto" w:fill="FFFFFF"/>
         </w:rPr>
-        <w:t xml:space="preserve"> and also reverse a string using the recursion method</w:t>
+        <w:t xml:space="preserve"> and also </w:t>
+      </w:r>
+      <w:r>
+        <w:rPr>
+          <w:rFonts w:ascii="Trebuchet MS" w:hAnsi="Trebuchet MS"/>
+          <w:color w:val="FF0000"/>
+          <w:shd w:val="clear" w:color="auto" w:fill="FFFFFF"/>
+        </w:rPr>
+        <w:t>reverse a string using the recursion method</w:t>
       </w:r>
       <w:r>
         <w:rPr>
@@ -101,6 +109,8 @@
           <w:color w:val="000000"/>
         </w:rPr>
       </w:pPr>
+      <w:bookmarkStart w:id="0" w:name="_GoBack"/>
+      <w:bookmarkEnd w:id="0"/>
     </w:p>
     <w:p>
       <w:pPr>
@@ -1966,7 +1976,19 @@
         <w:rPr>
           <w:color w:val="242729"/>
         </w:rPr>
-        <w:t>time complexity of this approach is O(n^2), in this approach we use two loop, and compare each character to adjacent charcter of the string.</w:t>
+        <w:t>time complexity of this approach is O(n^2), in this approach we use two loop, and compare each character to adjacent char</w:t>
+      </w:r>
+      <w:r>
+        <w:rPr>
+          <w:color w:val="242729"/>
+        </w:rPr>
+        <w:t>a</w:t>
+      </w:r>
+      <w:r>
+        <w:rPr>
+          <w:color w:val="242729"/>
+        </w:rPr>
+        <w:t>cter of the string.</w:t>
       </w:r>
     </w:p>
     <w:p>
@@ -2354,14 +2376,10 @@
           <w:rStyle w:val="Hyperlink"/>
         </w:rPr>
       </w:pPr>
-      <w:hyperlink r:id="rId36" w:history="1">
-        <w:r>
-          <w:rPr>
-            <w:rStyle w:val="Hyperlink"/>
-          </w:rPr>
-          <w:t>https://www.journaldev.com/2389/java-8-features-with-examples</w:t>
-        </w:r>
-      </w:hyperlink>
+      <w:r>
+        <w:t xml:space="preserve"> </w:t>
+      </w:r>
+      <w:hyperlink r:id="rId36" w:history="1"/>
     </w:p>
     <w:p>
       <w:pPr>
@@ -4055,13 +4073,23 @@
         </w:rPr>
         <w:t>r</w:t>
       </w:r>
-      <w:bookmarkStart w:id="0" w:name="_GoBack"/>
-      <w:bookmarkEnd w:id="0"/>
       <w:r>
         <w:rPr>
           <w:color w:val="242729"/>
         </w:rPr>
         <w:t>ge sort is useful in linked list.</w:t>
+      </w:r>
+      <w:r>
+        <w:rPr>
+          <w:color w:val="242729"/>
+        </w:rPr>
+        <w:t xml:space="preserve"> Time complexity of the merge sort is O(n Log n)</w:t>
+      </w:r>
+      <w:r>
+        <w:rPr>
+          <w:color w:val="242729"/>
+        </w:rPr>
+        <w:t xml:space="preserve"> in all 3 cases (worst, average and best)</w:t>
       </w:r>
     </w:p>
     <w:p>
@@ -4173,27 +4201,1493 @@
         <w:rPr>
           <w:color w:val="242729"/>
         </w:rPr>
+        <w:t>Arithmetic VS logical right s</w:t>
+      </w:r>
+      <w:r>
+        <w:rPr>
+          <w:color w:val="242729"/>
+        </w:rPr>
+        <w:t>h</w:t>
+      </w:r>
+      <w:r>
+        <w:rPr>
+          <w:color w:val="242729"/>
+        </w:rPr>
+        <w:t>ift operators</w:t>
+      </w:r>
+      <w:r>
+        <w:rPr>
+          <w:color w:val="242729"/>
+        </w:rPr>
+        <w:t>?</w:t>
+      </w:r>
+    </w:p>
+    <w:p>
+      <w:pPr>
+        <w:pStyle w:val="NormalWeb"/>
+        <w:shd w:val="clear" w:color="auto" w:fill="FFFFFF"/>
+        <w:spacing w:before="0" w:beforeAutospacing="0" w:after="240" w:afterAutospacing="0"/>
+        <w:ind w:left="360"/>
+        <w:textAlignment w:val="baseline"/>
+        <w:rPr>
+          <w:color w:val="242729"/>
+        </w:rPr>
+      </w:pPr>
+      <w:r>
+        <w:rPr>
+          <w:color w:val="242729"/>
+        </w:rPr>
+        <w:t>In a logical right shift operator, we shift the bits and put a 0 in the most significant bit.it is indicated with the &gt;&gt;&gt; operator.</w:t>
+      </w:r>
+    </w:p>
+    <w:p>
+      <w:pPr>
+        <w:pStyle w:val="NormalWeb"/>
+        <w:shd w:val="clear" w:color="auto" w:fill="FFFFFF"/>
+        <w:spacing w:before="0" w:beforeAutospacing="0" w:after="240" w:afterAutospacing="0"/>
+        <w:ind w:left="360"/>
+        <w:textAlignment w:val="baseline"/>
+        <w:rPr>
+          <w:color w:val="242729"/>
+        </w:rPr>
+      </w:pPr>
+      <w:r>
+        <w:rPr>
+          <w:color w:val="242729"/>
+        </w:rPr>
+        <w:t>In an arithmetic right shift, we shift values to the right but fill in the new bits with the value of the sign bit. This has the effect of (roughly) dividing by two.it is indicated by a &gt;&gt; operator.</w:t>
+      </w:r>
+    </w:p>
+    <w:p>
+      <w:pPr>
+        <w:pStyle w:val="NormalWeb"/>
+        <w:numPr>
+          <w:ilvl w:val="0"/>
+          <w:numId w:val="6"/>
+        </w:numPr>
+        <w:shd w:val="clear" w:color="auto" w:fill="FFFFFF"/>
+        <w:spacing w:before="0" w:beforeAutospacing="0" w:after="240" w:afterAutospacing="0"/>
+        <w:textAlignment w:val="baseline"/>
+        <w:rPr>
+          <w:color w:val="242729"/>
+        </w:rPr>
+      </w:pPr>
+      <w:r>
+        <w:rPr>
+          <w:color w:val="242729"/>
+        </w:rPr>
+        <w:t>To perform binary search on the given array/List it must be on sorted array.</w:t>
+      </w:r>
+      <w:r>
+        <w:rPr>
+          <w:color w:val="242729"/>
+        </w:rPr>
+        <w:t xml:space="preserve"> Time complexity of the liner search algorithm is O (n) while binary search have O(log n)</w:t>
+      </w:r>
+      <w:r>
+        <w:rPr>
+          <w:color w:val="242729"/>
+        </w:rPr>
+        <w:t xml:space="preserve"> binary search is a faster.</w:t>
+      </w:r>
+    </w:p>
+    <w:p>
+      <w:pPr>
+        <w:pStyle w:val="NormalWeb"/>
+        <w:numPr>
+          <w:ilvl w:val="0"/>
+          <w:numId w:val="6"/>
+        </w:numPr>
+        <w:shd w:val="clear" w:color="auto" w:fill="FFFFFF"/>
+        <w:spacing w:before="0" w:beforeAutospacing="0" w:after="240" w:afterAutospacing="0"/>
+        <w:textAlignment w:val="baseline"/>
+        <w:rPr>
+          <w:color w:val="242729"/>
+        </w:rPr>
+      </w:pPr>
+      <w:r>
+        <w:rPr>
+          <w:color w:val="242729"/>
+        </w:rPr>
+        <w:t>In a class two overloaded methods are there one takes String as input argument and second takes Object as input argument. When we call method by pass input as “Test” which method will call?</w:t>
+      </w:r>
+      <w:r>
+        <w:rPr>
+          <w:color w:val="242729"/>
+        </w:rPr>
+        <w:t xml:space="preserve"> Or in a class two public static void main method is there one takes String array and another takes Object array is valid or not ?</w:t>
+      </w:r>
+    </w:p>
+    <w:p>
+      <w:pPr>
+        <w:pStyle w:val="NormalWeb"/>
+        <w:numPr>
+          <w:ilvl w:val="0"/>
+          <w:numId w:val="6"/>
+        </w:numPr>
+        <w:shd w:val="clear" w:color="auto" w:fill="FFFFFF"/>
+        <w:spacing w:before="0" w:beforeAutospacing="0" w:after="240" w:afterAutospacing="0"/>
+        <w:textAlignment w:val="baseline"/>
+        <w:rPr>
+          <w:color w:val="FF0000"/>
+        </w:rPr>
+      </w:pPr>
+      <w:r>
+        <w:rPr>
+          <w:color w:val="242729"/>
+        </w:rPr>
+        <w:t xml:space="preserve">In a Student table there are few records, some of duplicate records, remove the </w:t>
+      </w:r>
+      <w:r>
+        <w:rPr>
+          <w:color w:val="242729"/>
+        </w:rPr>
+        <w:t>duplicate records based on student name</w:t>
+      </w:r>
+      <w:r>
+        <w:rPr>
+          <w:color w:val="242729"/>
+        </w:rPr>
+        <w:t>?</w:t>
+      </w:r>
+    </w:p>
+    <w:p>
+      <w:pPr>
+        <w:pStyle w:val="NormalWeb"/>
+        <w:shd w:val="clear" w:color="auto" w:fill="FFFFFF"/>
+        <w:spacing w:before="0" w:beforeAutospacing="0" w:after="240" w:afterAutospacing="0"/>
+        <w:ind w:left="720"/>
+        <w:textAlignment w:val="baseline"/>
+        <w:rPr>
+          <w:color w:val="242729"/>
+        </w:rPr>
+      </w:pPr>
+      <w:r>
+        <w:rPr>
+          <w:color w:val="242729"/>
+        </w:rPr>
+        <w:t>Using the self join we can remove the duplicate records.</w:t>
+      </w:r>
+    </w:p>
+    <w:p>
+      <w:pPr>
+        <w:numPr>
+          <w:ilvl w:val="0"/>
+          <w:numId w:val="7"/>
+        </w:numPr>
+        <w:pBdr>
+          <w:left w:val="single" w:sz="18" w:space="0" w:color="6CE26C"/>
+        </w:pBdr>
+        <w:shd w:val="clear" w:color="auto" w:fill="FFFFFF"/>
+        <w:spacing w:beforeAutospacing="1" w:after="0" w:afterAutospacing="1" w:line="270" w:lineRule="atLeast"/>
+        <w:rPr>
+          <w:rFonts w:ascii="Consolas" w:eastAsia="Times New Roman" w:hAnsi="Consolas" w:cs="Consolas"/>
+          <w:color w:val="5C5C5C"/>
+          <w:sz w:val="24"/>
+          <w:szCs w:val="24"/>
+          <w:lang w:eastAsia="en-IN"/>
+        </w:rPr>
+      </w:pPr>
+      <w:r>
+        <w:rPr>
+          <w:rFonts w:ascii="Consolas" w:eastAsia="Times New Roman" w:hAnsi="Consolas" w:cs="Consolas"/>
+          <w:b/>
+          <w:bCs/>
+          <w:color w:val="006699"/>
+          <w:sz w:val="24"/>
+          <w:szCs w:val="24"/>
+          <w:bdr w:val="none" w:sz="0" w:space="0" w:color="auto" w:frame="1"/>
+          <w:lang w:eastAsia="en-IN"/>
+        </w:rPr>
+        <w:t>Delete</w:t>
+      </w:r>
+      <w:r>
+        <w:rPr>
+          <w:rFonts w:ascii="Consolas" w:eastAsia="Times New Roman" w:hAnsi="Consolas" w:cs="Consolas"/>
+          <w:color w:val="000000"/>
+          <w:sz w:val="24"/>
+          <w:szCs w:val="24"/>
+          <w:bdr w:val="none" w:sz="0" w:space="0" w:color="auto" w:frame="1"/>
+          <w:lang w:eastAsia="en-IN"/>
+        </w:rPr>
+        <w:t> Student </w:t>
+      </w:r>
+      <w:r>
+        <w:rPr>
+          <w:rFonts w:ascii="Consolas" w:eastAsia="Times New Roman" w:hAnsi="Consolas" w:cs="Consolas"/>
+          <w:b/>
+          <w:bCs/>
+          <w:color w:val="006699"/>
+          <w:sz w:val="24"/>
+          <w:szCs w:val="24"/>
+          <w:bdr w:val="none" w:sz="0" w:space="0" w:color="auto" w:frame="1"/>
+          <w:lang w:eastAsia="en-IN"/>
+        </w:rPr>
+        <w:t>where</w:t>
+      </w:r>
+      <w:r>
+        <w:rPr>
+          <w:rFonts w:ascii="Consolas" w:eastAsia="Times New Roman" w:hAnsi="Consolas" w:cs="Consolas"/>
+          <w:color w:val="000000"/>
+          <w:sz w:val="24"/>
+          <w:szCs w:val="24"/>
+          <w:bdr w:val="none" w:sz="0" w:space="0" w:color="auto" w:frame="1"/>
+          <w:lang w:eastAsia="en-IN"/>
+        </w:rPr>
+        <w:t> Id in(    </w:t>
+      </w:r>
+    </w:p>
+    <w:p>
+      <w:pPr>
+        <w:numPr>
+          <w:ilvl w:val="0"/>
+          <w:numId w:val="7"/>
+        </w:numPr>
+        <w:pBdr>
+          <w:left w:val="single" w:sz="18" w:space="0" w:color="6CE26C"/>
+        </w:pBdr>
+        <w:shd w:val="clear" w:color="auto" w:fill="F8F8F8"/>
+        <w:spacing w:beforeAutospacing="1" w:after="0" w:afterAutospacing="1" w:line="270" w:lineRule="atLeast"/>
+        <w:rPr>
+          <w:rFonts w:ascii="Consolas" w:eastAsia="Times New Roman" w:hAnsi="Consolas" w:cs="Consolas"/>
+          <w:color w:val="5C5C5C"/>
+          <w:sz w:val="24"/>
+          <w:szCs w:val="24"/>
+          <w:lang w:eastAsia="en-IN"/>
+        </w:rPr>
+      </w:pPr>
+      <w:r>
+        <w:rPr>
+          <w:rFonts w:ascii="Consolas" w:eastAsia="Times New Roman" w:hAnsi="Consolas" w:cs="Consolas"/>
+          <w:b/>
+          <w:bCs/>
+          <w:color w:val="006699"/>
+          <w:sz w:val="24"/>
+          <w:szCs w:val="24"/>
+          <w:bdr w:val="none" w:sz="0" w:space="0" w:color="auto" w:frame="1"/>
+          <w:lang w:eastAsia="en-IN"/>
+        </w:rPr>
+        <w:t>Select</w:t>
+      </w:r>
+      <w:r>
+        <w:rPr>
+          <w:rFonts w:ascii="Consolas" w:eastAsia="Times New Roman" w:hAnsi="Consolas" w:cs="Consolas"/>
+          <w:color w:val="000000"/>
+          <w:sz w:val="24"/>
+          <w:szCs w:val="24"/>
+          <w:bdr w:val="none" w:sz="0" w:space="0" w:color="auto" w:frame="1"/>
+          <w:lang w:eastAsia="en-IN"/>
+        </w:rPr>
+        <w:t> s.Id </w:t>
+      </w:r>
+      <w:r>
+        <w:rPr>
+          <w:rFonts w:ascii="Consolas" w:eastAsia="Times New Roman" w:hAnsi="Consolas" w:cs="Consolas"/>
+          <w:b/>
+          <w:bCs/>
+          <w:color w:val="006699"/>
+          <w:sz w:val="24"/>
+          <w:szCs w:val="24"/>
+          <w:bdr w:val="none" w:sz="0" w:space="0" w:color="auto" w:frame="1"/>
+          <w:lang w:eastAsia="en-IN"/>
+        </w:rPr>
+        <w:t>From</w:t>
+      </w:r>
+      <w:r>
+        <w:rPr>
+          <w:rFonts w:ascii="Consolas" w:eastAsia="Times New Roman" w:hAnsi="Consolas" w:cs="Consolas"/>
+          <w:color w:val="000000"/>
+          <w:sz w:val="24"/>
+          <w:szCs w:val="24"/>
+          <w:bdr w:val="none" w:sz="0" w:space="0" w:color="auto" w:frame="1"/>
+          <w:lang w:eastAsia="en-IN"/>
+        </w:rPr>
+        <w:t> Student s </w:t>
+      </w:r>
+      <w:r>
+        <w:rPr>
+          <w:rFonts w:ascii="Consolas" w:eastAsia="Times New Roman" w:hAnsi="Consolas" w:cs="Consolas"/>
+          <w:b/>
+          <w:bCs/>
+          <w:color w:val="006699"/>
+          <w:sz w:val="24"/>
+          <w:szCs w:val="24"/>
+          <w:bdr w:val="none" w:sz="0" w:space="0" w:color="auto" w:frame="1"/>
+          <w:lang w:eastAsia="en-IN"/>
+        </w:rPr>
+        <w:t>Inner</w:t>
+      </w:r>
+      <w:r>
+        <w:rPr>
+          <w:rFonts w:ascii="Consolas" w:eastAsia="Times New Roman" w:hAnsi="Consolas" w:cs="Consolas"/>
+          <w:color w:val="000000"/>
+          <w:sz w:val="24"/>
+          <w:szCs w:val="24"/>
+          <w:bdr w:val="none" w:sz="0" w:space="0" w:color="auto" w:frame="1"/>
+          <w:lang w:eastAsia="en-IN"/>
+        </w:rPr>
+        <w:t> Join Student s1     </w:t>
+      </w:r>
+    </w:p>
+    <w:p>
+      <w:pPr>
+        <w:numPr>
+          <w:ilvl w:val="0"/>
+          <w:numId w:val="7"/>
+        </w:numPr>
+        <w:pBdr>
+          <w:left w:val="single" w:sz="18" w:space="0" w:color="6CE26C"/>
+        </w:pBdr>
+        <w:shd w:val="clear" w:color="auto" w:fill="FFFFFF"/>
+        <w:spacing w:beforeAutospacing="1" w:after="0" w:afterAutospacing="1" w:line="270" w:lineRule="atLeast"/>
+        <w:rPr>
+          <w:rFonts w:ascii="Consolas" w:eastAsia="Times New Roman" w:hAnsi="Consolas" w:cs="Consolas"/>
+          <w:color w:val="5C5C5C"/>
+          <w:sz w:val="24"/>
+          <w:szCs w:val="24"/>
+          <w:lang w:eastAsia="en-IN"/>
+        </w:rPr>
+      </w:pPr>
+      <w:r>
+        <w:rPr>
+          <w:rFonts w:ascii="Consolas" w:eastAsia="Times New Roman" w:hAnsi="Consolas" w:cs="Consolas"/>
+          <w:b/>
+          <w:bCs/>
+          <w:color w:val="006699"/>
+          <w:sz w:val="24"/>
+          <w:szCs w:val="24"/>
+          <w:bdr w:val="none" w:sz="0" w:space="0" w:color="auto" w:frame="1"/>
+          <w:lang w:eastAsia="en-IN"/>
+        </w:rPr>
+        <w:t>On</w:t>
+      </w:r>
+      <w:r>
+        <w:rPr>
+          <w:rFonts w:ascii="Consolas" w:eastAsia="Times New Roman" w:hAnsi="Consolas" w:cs="Consolas"/>
+          <w:color w:val="000000"/>
+          <w:sz w:val="24"/>
+          <w:szCs w:val="24"/>
+          <w:bdr w:val="none" w:sz="0" w:space="0" w:color="auto" w:frame="1"/>
+          <w:lang w:eastAsia="en-IN"/>
+        </w:rPr>
+        <w:t> s.</w:t>
+      </w:r>
+      <w:r>
+        <w:rPr>
+          <w:rFonts w:ascii="Consolas" w:eastAsia="Times New Roman" w:hAnsi="Consolas" w:cs="Consolas"/>
+          <w:b/>
+          <w:bCs/>
+          <w:color w:val="006699"/>
+          <w:sz w:val="24"/>
+          <w:szCs w:val="24"/>
+          <w:bdr w:val="none" w:sz="0" w:space="0" w:color="auto" w:frame="1"/>
+          <w:lang w:eastAsia="en-IN"/>
+        </w:rPr>
+        <w:t>Name</w:t>
+      </w:r>
+      <w:r>
+        <w:rPr>
+          <w:rFonts w:ascii="Consolas" w:eastAsia="Times New Roman" w:hAnsi="Consolas" w:cs="Consolas"/>
+          <w:color w:val="000000"/>
+          <w:sz w:val="24"/>
+          <w:szCs w:val="24"/>
+          <w:bdr w:val="none" w:sz="0" w:space="0" w:color="auto" w:frame="1"/>
+          <w:lang w:eastAsia="en-IN"/>
+        </w:rPr>
+        <w:t>=s1.</w:t>
+      </w:r>
+      <w:r>
+        <w:rPr>
+          <w:rFonts w:ascii="Consolas" w:eastAsia="Times New Roman" w:hAnsi="Consolas" w:cs="Consolas"/>
+          <w:b/>
+          <w:bCs/>
+          <w:color w:val="006699"/>
+          <w:sz w:val="24"/>
+          <w:szCs w:val="24"/>
+          <w:bdr w:val="none" w:sz="0" w:space="0" w:color="auto" w:frame="1"/>
+          <w:lang w:eastAsia="en-IN"/>
+        </w:rPr>
+        <w:t>Name</w:t>
+      </w:r>
+      <w:r>
+        <w:rPr>
+          <w:rFonts w:ascii="Consolas" w:eastAsia="Times New Roman" w:hAnsi="Consolas" w:cs="Consolas"/>
+          <w:color w:val="000000"/>
+          <w:sz w:val="24"/>
+          <w:szCs w:val="24"/>
+          <w:bdr w:val="none" w:sz="0" w:space="0" w:color="auto" w:frame="1"/>
+          <w:lang w:eastAsia="en-IN"/>
+        </w:rPr>
+        <w:t> And s.Age=s1.Age And s.Standard=s1.Standard     </w:t>
+      </w:r>
+    </w:p>
+    <w:p>
+      <w:pPr>
+        <w:numPr>
+          <w:ilvl w:val="0"/>
+          <w:numId w:val="7"/>
+        </w:numPr>
+        <w:pBdr>
+          <w:left w:val="single" w:sz="18" w:space="0" w:color="6CE26C"/>
+        </w:pBdr>
+        <w:shd w:val="clear" w:color="auto" w:fill="F8F8F8"/>
+        <w:spacing w:beforeAutospacing="1" w:after="0" w:afterAutospacing="1" w:line="270" w:lineRule="atLeast"/>
+        <w:rPr>
+          <w:rFonts w:ascii="Consolas" w:eastAsia="Times New Roman" w:hAnsi="Consolas" w:cs="Consolas"/>
+          <w:color w:val="5C5C5C"/>
+          <w:sz w:val="24"/>
+          <w:szCs w:val="24"/>
+          <w:lang w:eastAsia="en-IN"/>
+        </w:rPr>
+      </w:pPr>
+      <w:r>
+        <w:rPr>
+          <w:rFonts w:ascii="Consolas" w:eastAsia="Times New Roman" w:hAnsi="Consolas" w:cs="Consolas"/>
+          <w:b/>
+          <w:bCs/>
+          <w:color w:val="006699"/>
+          <w:sz w:val="24"/>
+          <w:szCs w:val="24"/>
+          <w:bdr w:val="none" w:sz="0" w:space="0" w:color="auto" w:frame="1"/>
+          <w:lang w:eastAsia="en-IN"/>
+        </w:rPr>
+        <w:t>Where</w:t>
+      </w:r>
+      <w:r>
+        <w:rPr>
+          <w:rFonts w:ascii="Consolas" w:eastAsia="Times New Roman" w:hAnsi="Consolas" w:cs="Consolas"/>
+          <w:color w:val="000000"/>
+          <w:sz w:val="24"/>
+          <w:szCs w:val="24"/>
+          <w:bdr w:val="none" w:sz="0" w:space="0" w:color="auto" w:frame="1"/>
+          <w:lang w:eastAsia="en-IN"/>
+        </w:rPr>
+        <w:t> s.Id&gt;s1.Id)</w:t>
+      </w:r>
+    </w:p>
+    <w:p>
+      <w:pPr>
+        <w:pBdr>
+          <w:left w:val="single" w:sz="18" w:space="0" w:color="6CE26C"/>
+        </w:pBdr>
+        <w:shd w:val="clear" w:color="auto" w:fill="F8F8F8"/>
+        <w:spacing w:beforeAutospacing="1" w:after="0" w:afterAutospacing="1" w:line="270" w:lineRule="atLeast"/>
+        <w:ind w:left="360"/>
+        <w:rPr>
+          <w:rFonts w:ascii="Consolas" w:eastAsia="Times New Roman" w:hAnsi="Consolas" w:cs="Consolas"/>
+          <w:color w:val="5C5C5C"/>
+          <w:sz w:val="24"/>
+          <w:szCs w:val="24"/>
+          <w:lang w:eastAsia="en-IN"/>
+        </w:rPr>
+      </w:pPr>
+      <w:r>
+        <w:rPr>
+          <w:rFonts w:ascii="Consolas" w:eastAsia="Times New Roman" w:hAnsi="Consolas" w:cs="Consolas"/>
+          <w:color w:val="5C5C5C"/>
+          <w:sz w:val="24"/>
+          <w:szCs w:val="24"/>
+          <w:lang w:eastAsia="en-IN"/>
+        </w:rPr>
+        <w:t>Or</w:t>
+      </w:r>
+    </w:p>
+    <w:p>
+      <w:pPr>
+        <w:pBdr>
+          <w:left w:val="single" w:sz="18" w:space="0" w:color="6CE26C"/>
+        </w:pBdr>
+        <w:shd w:val="clear" w:color="auto" w:fill="F8F8F8"/>
+        <w:spacing w:beforeAutospacing="1" w:after="0" w:afterAutospacing="1" w:line="270" w:lineRule="atLeast"/>
+        <w:ind w:left="360"/>
+        <w:rPr>
+          <w:rFonts w:ascii="Consolas" w:eastAsia="Times New Roman" w:hAnsi="Consolas" w:cs="Consolas"/>
+          <w:color w:val="5C5C5C"/>
+          <w:sz w:val="24"/>
+          <w:szCs w:val="24"/>
+          <w:lang w:eastAsia="en-IN"/>
+        </w:rPr>
+      </w:pPr>
+      <w:r>
+        <w:rPr>
+          <w:rFonts w:ascii="Consolas" w:eastAsia="Times New Roman" w:hAnsi="Consolas" w:cs="Consolas"/>
+          <w:color w:val="5C5C5C"/>
+          <w:sz w:val="24"/>
+          <w:szCs w:val="24"/>
+          <w:lang w:eastAsia="en-IN"/>
+        </w:rPr>
+        <w:t>Delete from Student a where rowid &gt; (select min(rowid) from Student b where b.name=a.name);</w:t>
+      </w:r>
+    </w:p>
+    <w:p>
+      <w:pPr>
+        <w:pBdr>
+          <w:left w:val="single" w:sz="18" w:space="0" w:color="6CE26C"/>
+        </w:pBdr>
+        <w:shd w:val="clear" w:color="auto" w:fill="F8F8F8"/>
+        <w:spacing w:beforeAutospacing="1" w:after="0" w:afterAutospacing="1" w:line="270" w:lineRule="atLeast"/>
+        <w:ind w:left="360"/>
+        <w:rPr>
+          <w:rFonts w:ascii="Consolas" w:eastAsia="Times New Roman" w:hAnsi="Consolas" w:cs="Consolas"/>
+          <w:color w:val="5C5C5C"/>
+          <w:sz w:val="24"/>
+          <w:szCs w:val="24"/>
+          <w:lang w:eastAsia="en-IN"/>
+        </w:rPr>
+      </w:pPr>
+    </w:p>
+    <w:p>
+      <w:pPr>
+        <w:pStyle w:val="NormalWeb"/>
+        <w:shd w:val="clear" w:color="auto" w:fill="FFFFFF"/>
+        <w:spacing w:before="0" w:beforeAutospacing="0" w:after="240" w:afterAutospacing="0"/>
+        <w:ind w:left="720"/>
+        <w:textAlignment w:val="baseline"/>
+        <w:rPr>
+          <w:color w:val="FF0000"/>
+        </w:rPr>
+      </w:pPr>
+    </w:p>
+    <w:p>
+      <w:pPr>
+        <w:pStyle w:val="NormalWeb"/>
+        <w:numPr>
+          <w:ilvl w:val="0"/>
+          <w:numId w:val="6"/>
+        </w:numPr>
+        <w:shd w:val="clear" w:color="auto" w:fill="FFFFFF"/>
+        <w:spacing w:before="0" w:beforeAutospacing="0" w:after="240" w:afterAutospacing="0"/>
+        <w:textAlignment w:val="baseline"/>
+        <w:rPr>
+          <w:color w:val="FF0000"/>
+        </w:rPr>
+      </w:pPr>
+      <w:r>
+        <w:rPr>
+          <w:color w:val="FF0000"/>
+        </w:rPr>
+        <w:t>Questions on Enum:</w:t>
+      </w:r>
+      <w:r>
+        <w:rPr>
+          <w:color w:val="FF0000"/>
+        </w:rPr>
+        <w:t xml:space="preserve"> </w:t>
+      </w:r>
+      <w:r>
+        <w:rPr>
+          <w:color w:val="FF0000"/>
+        </w:rPr>
+        <w:t>e</w:t>
+      </w:r>
+      <w:r>
+        <w:rPr>
+          <w:color w:val="FF0000"/>
+        </w:rPr>
+        <w:t>num introduce in the java 1.5, we can use it to define the constants</w:t>
+      </w:r>
+    </w:p>
+    <w:p>
+      <w:pPr>
+        <w:pStyle w:val="NormalWeb"/>
+        <w:shd w:val="clear" w:color="auto" w:fill="FFFFFF"/>
+        <w:spacing w:before="0" w:beforeAutospacing="0" w:after="240" w:afterAutospacing="0"/>
+        <w:ind w:left="720"/>
+        <w:textAlignment w:val="baseline"/>
+      </w:pPr>
+      <w:hyperlink r:id="rId44" w:history="1">
+        <w:r>
+          <w:rPr>
+            <w:rStyle w:val="Hyperlink"/>
+          </w:rPr>
+          <w:t>http://www.java67.com/2013/07/15-java-enum-interview-questions-amswers-for-experienced-programmers.html</w:t>
+        </w:r>
+      </w:hyperlink>
+    </w:p>
+    <w:p>
+      <w:pPr>
+        <w:pStyle w:val="NormalWeb"/>
+        <w:shd w:val="clear" w:color="auto" w:fill="FFFFFF"/>
+        <w:spacing w:before="0" w:beforeAutospacing="0" w:after="240" w:afterAutospacing="0"/>
+        <w:ind w:left="720"/>
+        <w:textAlignment w:val="baseline"/>
+        <w:rPr>
+          <w:color w:val="FF0000"/>
+        </w:rPr>
+      </w:pPr>
+      <w:hyperlink r:id="rId45" w:history="1">
+        <w:r>
+          <w:rPr>
+            <w:rStyle w:val="Hyperlink"/>
+          </w:rPr>
+          <w:t>http://www.java67.com/2012/08/string-to-enum-in-java-conversion.html</w:t>
+        </w:r>
+      </w:hyperlink>
+    </w:p>
+    <w:p>
+      <w:pPr>
+        <w:pStyle w:val="NormalWeb"/>
+        <w:numPr>
+          <w:ilvl w:val="0"/>
+          <w:numId w:val="6"/>
+        </w:numPr>
+        <w:shd w:val="clear" w:color="auto" w:fill="FFFFFF"/>
+        <w:spacing w:before="0" w:beforeAutospacing="0" w:after="240" w:afterAutospacing="0"/>
+        <w:textAlignment w:val="baseline"/>
+        <w:rPr>
+          <w:color w:val="242729"/>
+        </w:rPr>
+      </w:pPr>
+      <w:r>
+        <w:rPr>
+          <w:color w:val="242729"/>
+        </w:rPr>
+        <w:t>When concurrent modification exception</w:t>
+      </w:r>
+      <w:r>
+        <w:rPr>
+          <w:color w:val="242729"/>
+        </w:rPr>
+        <w:t xml:space="preserve"> will occur and how to avoid it: Refer Technical Key points Sheet—Exception section to see the details </w:t>
+      </w:r>
+      <w:r>
+        <w:rPr>
+          <w:color w:val="242729"/>
+        </w:rPr>
+        <w:t xml:space="preserve">.Checked exception </w:t>
+      </w:r>
+      <w:r>
+        <w:rPr>
+          <w:color w:val="242729"/>
+        </w:rPr>
         <w:lastRenderedPageBreak/>
-        <w:t>Arithmetic VS logical right s</w:t>
-      </w:r>
-      <w:r>
-        <w:rPr>
-          <w:color w:val="242729"/>
-        </w:rPr>
-        <w:t>h</w:t>
-      </w:r>
-      <w:r>
-        <w:rPr>
-          <w:color w:val="242729"/>
-        </w:rPr>
-        <w:t>ift operators</w:t>
-      </w:r>
-      <w:r>
-        <w:rPr>
-          <w:color w:val="242729"/>
-        </w:rPr>
-        <w:t>?</w:t>
-      </w:r>
+        <w:t>is compile time excepti</w:t>
+      </w:r>
+      <w:r>
+        <w:rPr>
+          <w:color w:val="242729"/>
+        </w:rPr>
+        <w:t>p l 7.o jko,l0pok’/./ mk</w:t>
+      </w:r>
+      <w:r>
+        <w:rPr>
+          <w:color w:val="242729"/>
+        </w:rPr>
+        <w:t>on and unchecked exception is runtime exception</w:t>
+      </w:r>
+      <w:r>
+        <w:rPr>
+          <w:color w:val="242729"/>
+        </w:rPr>
+        <w:t>.</w:t>
+      </w:r>
+    </w:p>
+    <w:p>
+      <w:pPr>
+        <w:pStyle w:val="NormalWeb"/>
+        <w:numPr>
+          <w:ilvl w:val="0"/>
+          <w:numId w:val="6"/>
+        </w:numPr>
+        <w:shd w:val="clear" w:color="auto" w:fill="FFFFFF"/>
+        <w:spacing w:before="0" w:beforeAutospacing="0" w:after="240" w:afterAutospacing="0"/>
+        <w:textAlignment w:val="baseline"/>
+        <w:rPr>
+          <w:color w:val="242729"/>
+        </w:rPr>
+      </w:pPr>
+      <w:r>
+        <w:rPr>
+          <w:color w:val="242729"/>
+        </w:rPr>
+        <w:t>In a tree set we are inserting the data 100 int number and in loop after each insert calling remove (i-1) then what will be the output?</w:t>
+      </w:r>
+      <w:r>
+        <w:rPr>
+          <w:color w:val="242729"/>
+        </w:rPr>
+        <w:t>: It will run properly and give the output of last element not all elements which got inserted into the set. remove(i-1) will keep on removing the previous element index place and will keep only the current index value. So after the</w:t>
+      </w:r>
+      <w:r>
+        <w:rPr>
+          <w:color w:val="242729"/>
+        </w:rPr>
+        <w:t>;.</w:t>
+      </w:r>
+      <w:r>
+        <w:rPr>
+          <w:color w:val="242729"/>
+        </w:rPr>
+        <w:t xml:space="preserve"> loop completion the current value will be last index value i.e 99.</w:t>
+      </w:r>
+      <w:r>
+        <w:rPr>
+          <w:color w:val="242729"/>
+        </w:rPr>
+        <w:t>ol</w:t>
+      </w:r>
+    </w:p>
+    <w:p>
+      <w:pPr>
+        <w:pStyle w:val="NormalWeb"/>
+        <w:numPr>
+          <w:ilvl w:val="0"/>
+          <w:numId w:val="6"/>
+        </w:numPr>
+        <w:shd w:val="clear" w:color="auto" w:fill="FFFFFF"/>
+        <w:spacing w:before="0" w:beforeAutospacing="0" w:after="240" w:afterAutospacing="0"/>
+        <w:textAlignment w:val="baseline"/>
+        <w:rPr>
+          <w:color w:val="242729"/>
+        </w:rPr>
+      </w:pPr>
+      <w:r>
+        <w:rPr>
+          <w:color w:val="242729"/>
+        </w:rPr>
+        <w:t>Singleton double locking</w:t>
+      </w:r>
+      <w:r>
+        <w:rPr>
+          <w:color w:val="242729"/>
+        </w:rPr>
+        <w:t>:</w:t>
+      </w:r>
+      <w:r>
+        <w:rPr>
+          <w:color w:val="242729"/>
+        </w:rPr>
+        <w:t xml:space="preserve"> its thread safe singleton, in this first we check instance is null and then synchronize the block and then again instance null check. This process is called double locking check. </w:t>
+      </w:r>
+    </w:p>
+    <w:p>
+      <w:pPr>
+        <w:pStyle w:val="NormalWeb"/>
+        <w:numPr>
+          <w:ilvl w:val="0"/>
+          <w:numId w:val="6"/>
+        </w:numPr>
+        <w:shd w:val="clear" w:color="auto" w:fill="FFFFFF"/>
+        <w:spacing w:before="0" w:beforeAutospacing="0" w:after="240" w:afterAutospacing="0"/>
+        <w:textAlignment w:val="baseline"/>
+        <w:rPr>
+          <w:color w:val="242729"/>
+        </w:rPr>
+      </w:pPr>
+      <w:r>
+        <w:rPr>
+          <w:color w:val="242729"/>
+        </w:rPr>
+        <w:t xml:space="preserve">Iterate </w:t>
+      </w:r>
+      <w:r>
+        <w:rPr>
+          <w:color w:val="242729"/>
+        </w:rPr>
+        <w:t>Hash</w:t>
+      </w:r>
+      <w:r>
+        <w:rPr>
+          <w:color w:val="242729"/>
+        </w:rPr>
+        <w:t>Map</w:t>
+      </w:r>
+      <w:r>
+        <w:rPr>
+          <w:color w:val="242729"/>
+        </w:rPr>
+        <w:t>: for(Map.Entry&lt;String,String&gt; itr:map.entrySet()){</w:t>
+      </w:r>
+    </w:p>
+    <w:p>
+      <w:pPr>
+        <w:pStyle w:val="NormalWeb"/>
+        <w:shd w:val="clear" w:color="auto" w:fill="FFFFFF"/>
+        <w:spacing w:before="0" w:beforeAutospacing="0" w:after="240" w:afterAutospacing="0"/>
+        <w:ind w:left="720"/>
+        <w:textAlignment w:val="baseline"/>
+        <w:rPr>
+          <w:color w:val="242729"/>
+        </w:rPr>
+      </w:pPr>
+      <w:r>
+        <w:rPr>
+          <w:color w:val="242729"/>
+        </w:rPr>
+        <w:t>map.getKey();</w:t>
+      </w:r>
+    </w:p>
+    <w:p>
+      <w:pPr>
+        <w:pStyle w:val="NormalWeb"/>
+        <w:shd w:val="clear" w:color="auto" w:fill="FFFFFF"/>
+        <w:spacing w:before="0" w:beforeAutospacing="0" w:after="240" w:afterAutospacing="0"/>
+        <w:ind w:left="720"/>
+        <w:textAlignment w:val="baseline"/>
+        <w:rPr>
+          <w:color w:val="242729"/>
+        </w:rPr>
+      </w:pPr>
+      <w:r>
+        <w:rPr>
+          <w:color w:val="242729"/>
+        </w:rPr>
+        <w:t>map.getValue();</w:t>
+      </w:r>
+    </w:p>
+    <w:p>
+      <w:pPr>
+        <w:pStyle w:val="NormalWeb"/>
+        <w:shd w:val="clear" w:color="auto" w:fill="FFFFFF"/>
+        <w:spacing w:before="0" w:beforeAutospacing="0" w:after="240" w:afterAutospacing="0"/>
+        <w:ind w:left="720"/>
+        <w:textAlignment w:val="baseline"/>
+        <w:rPr>
+          <w:color w:val="242729"/>
+        </w:rPr>
+      </w:pPr>
+      <w:r>
+        <w:rPr>
+          <w:color w:val="242729"/>
+        </w:rPr>
+        <w:t>}</w:t>
+      </w:r>
+    </w:p>
+    <w:p>
+      <w:pPr>
+        <w:pStyle w:val="NormalWeb"/>
+        <w:shd w:val="clear" w:color="auto" w:fill="FFFFFF"/>
+        <w:spacing w:before="0" w:beforeAutospacing="0" w:after="240" w:afterAutospacing="0"/>
+        <w:ind w:left="720"/>
+        <w:textAlignment w:val="baseline"/>
+        <w:rPr>
+          <w:color w:val="242729"/>
+        </w:rPr>
+      </w:pPr>
+    </w:p>
+    <w:p>
+      <w:pPr>
+        <w:pStyle w:val="NormalWeb"/>
+        <w:shd w:val="clear" w:color="auto" w:fill="FFFFFF"/>
+        <w:spacing w:before="0" w:beforeAutospacing="0" w:after="240" w:afterAutospacing="0"/>
+        <w:ind w:left="720"/>
+        <w:textAlignment w:val="baseline"/>
+        <w:rPr>
+          <w:color w:val="242729"/>
+        </w:rPr>
+      </w:pPr>
+      <w:r>
+        <w:rPr>
+          <w:color w:val="242729"/>
+        </w:rPr>
+        <w:t>Goldman Satch Programming Interview question</w:t>
+      </w:r>
+    </w:p>
+    <w:p>
+      <w:pPr>
+        <w:pStyle w:val="NormalWeb"/>
+        <w:numPr>
+          <w:ilvl w:val="0"/>
+          <w:numId w:val="8"/>
+        </w:numPr>
+        <w:shd w:val="clear" w:color="auto" w:fill="FFFFFF"/>
+        <w:spacing w:before="0" w:beforeAutospacing="0" w:after="240" w:afterAutospacing="0"/>
+        <w:textAlignment w:val="baseline"/>
+        <w:rPr>
+          <w:color w:val="242729"/>
+        </w:rPr>
+      </w:pPr>
+      <w:r>
+        <w:rPr>
+          <w:color w:val="242729"/>
+        </w:rPr>
+        <w:t>We have an unsorted integer array, find the k element in the array.?</w:t>
+      </w:r>
+    </w:p>
+    <w:p>
+      <w:pPr>
+        <w:pStyle w:val="NormalWeb"/>
+        <w:numPr>
+          <w:ilvl w:val="0"/>
+          <w:numId w:val="8"/>
+        </w:numPr>
+        <w:shd w:val="clear" w:color="auto" w:fill="FFFFFF"/>
+        <w:spacing w:before="0" w:beforeAutospacing="0" w:after="240" w:afterAutospacing="0"/>
+        <w:textAlignment w:val="baseline"/>
+        <w:rPr>
+          <w:color w:val="242729"/>
+        </w:rPr>
+      </w:pPr>
+      <w:r>
+        <w:rPr>
+          <w:color w:val="242729"/>
+        </w:rPr>
+        <w:t>Programming question link</w:t>
+      </w:r>
+    </w:p>
+    <w:p>
+      <w:pPr>
+        <w:pStyle w:val="NormalWeb"/>
+        <w:shd w:val="clear" w:color="auto" w:fill="FFFFFF"/>
+        <w:spacing w:before="0" w:beforeAutospacing="0" w:after="240" w:afterAutospacing="0"/>
+        <w:ind w:left="1440"/>
+        <w:textAlignment w:val="baseline"/>
+        <w:rPr>
+          <w:rStyle w:val="Hyperlink"/>
+        </w:rPr>
+      </w:pPr>
+      <w:hyperlink r:id="rId46" w:history="1">
+        <w:r>
+          <w:rPr>
+            <w:rStyle w:val="Hyperlink"/>
+          </w:rPr>
+          <w:t>https://github.com/Java-aid/Interview-Preparations/find/master</w:t>
+        </w:r>
+      </w:hyperlink>
+      <w:r>
+        <w:rPr>
+          <w:rStyle w:val="Hyperlink"/>
+        </w:rPr>
+        <w:t>.</w:t>
+      </w:r>
+    </w:p>
+    <w:p>
+      <w:pPr>
+        <w:pStyle w:val="NormalWeb"/>
+        <w:shd w:val="clear" w:color="auto" w:fill="FFFFFF"/>
+        <w:spacing w:before="0" w:beforeAutospacing="0" w:after="240" w:afterAutospacing="0"/>
+        <w:textAlignment w:val="baseline"/>
+        <w:rPr>
+          <w:rStyle w:val="Hyperlink"/>
+        </w:rPr>
+      </w:pPr>
+    </w:p>
+    <w:p>
+      <w:pPr>
+        <w:pStyle w:val="NormalWeb"/>
+        <w:shd w:val="clear" w:color="auto" w:fill="FFFFFF"/>
+        <w:spacing w:before="0" w:beforeAutospacing="0" w:after="240" w:afterAutospacing="0"/>
+        <w:textAlignment w:val="baseline"/>
+        <w:rPr>
+          <w:color w:val="242729"/>
+        </w:rPr>
+      </w:pPr>
+      <w:r>
+        <w:rPr>
+          <w:color w:val="242729"/>
+        </w:rPr>
+        <w:t>Tag</w:t>
+      </w:r>
+      <w:r>
+        <w:rPr>
+          <w:color w:val="242729"/>
+        </w:rPr>
+        <w:t>a</w:t>
+      </w:r>
+      <w:r>
+        <w:rPr>
+          <w:color w:val="242729"/>
+        </w:rPr>
+        <w:t>rem interview Question</w:t>
+      </w:r>
+      <w:r>
+        <w:rPr>
+          <w:color w:val="242729"/>
+        </w:rPr>
+        <w:t>:</w:t>
+      </w:r>
+    </w:p>
+    <w:p>
+      <w:pPr>
+        <w:pStyle w:val="NormalWeb"/>
+        <w:numPr>
+          <w:ilvl w:val="0"/>
+          <w:numId w:val="9"/>
+        </w:numPr>
+        <w:shd w:val="clear" w:color="auto" w:fill="FFFFFF"/>
+        <w:spacing w:before="0" w:beforeAutospacing="0" w:after="240" w:afterAutospacing="0"/>
+        <w:textAlignment w:val="baseline"/>
+        <w:rPr>
+          <w:color w:val="242729"/>
+        </w:rPr>
+      </w:pPr>
+      <w:r>
+        <w:rPr>
+          <w:color w:val="242729"/>
+        </w:rPr>
+        <w:t>“= =” and equal method what is the difference?</w:t>
+      </w:r>
+    </w:p>
+    <w:p>
+      <w:pPr>
+        <w:pStyle w:val="NormalWeb"/>
+        <w:shd w:val="clear" w:color="auto" w:fill="FFFFFF"/>
+        <w:spacing w:before="0" w:beforeAutospacing="0" w:after="240" w:afterAutospacing="0"/>
+        <w:ind w:left="1080"/>
+        <w:textAlignment w:val="baseline"/>
+        <w:rPr>
+          <w:color w:val="242729"/>
+        </w:rPr>
+      </w:pPr>
+      <w:r>
+        <w:rPr>
+          <w:color w:val="242729"/>
+        </w:rPr>
+        <w:t>Equ</w:t>
+      </w:r>
+      <w:r>
+        <w:rPr>
+          <w:color w:val="242729"/>
+        </w:rPr>
+        <w:t xml:space="preserve"> </w:t>
+      </w:r>
+      <w:r>
+        <w:rPr>
+          <w:color w:val="242729"/>
+        </w:rPr>
+        <w:t>ality operator is a binary operator and use to compare the primitive and object type both.</w:t>
+      </w:r>
+    </w:p>
+    <w:p>
+      <w:pPr>
+        <w:pStyle w:val="NormalWeb"/>
+        <w:shd w:val="clear" w:color="auto" w:fill="FFFFFF"/>
+        <w:spacing w:before="0" w:beforeAutospacing="0" w:after="240" w:afterAutospacing="0"/>
+        <w:ind w:left="1080"/>
+        <w:textAlignment w:val="baseline"/>
+        <w:rPr>
+          <w:color w:val="242729"/>
+        </w:rPr>
+      </w:pPr>
+      <w:r>
+        <w:rPr>
+          <w:color w:val="242729"/>
+        </w:rPr>
+        <w:t xml:space="preserve">“= =” compare two objects based on the memory refrence. So “= =” operator will return true only if </w:t>
+      </w:r>
+      <w:r>
+        <w:rPr>
+          <w:color w:val="242729"/>
+        </w:rPr>
+        <w:t>only if two object reference it is comparing represent exactly same object otherwise "==" will return false</w:t>
+      </w:r>
+      <w:r>
+        <w:rPr>
+          <w:color w:val="242729"/>
+        </w:rPr>
+        <w:t>.</w:t>
+      </w:r>
+    </w:p>
+    <w:p>
+      <w:pPr>
+        <w:pStyle w:val="NormalWeb"/>
+        <w:shd w:val="clear" w:color="auto" w:fill="FFFFFF"/>
+        <w:spacing w:before="0" w:beforeAutospacing="0" w:after="240" w:afterAutospacing="0"/>
+        <w:ind w:left="1080"/>
+        <w:textAlignment w:val="baseline"/>
+        <w:rPr>
+          <w:color w:val="242729"/>
+        </w:rPr>
+      </w:pPr>
+      <w:r>
+        <w:rPr>
+          <w:color w:val="242729"/>
+        </w:rPr>
+        <w:t>In case of String comparison == will return true if both the references are pointing to same object. But equal method will compare the content of the String</w:t>
+      </w:r>
+      <w:r>
+        <w:rPr>
+          <w:color w:val="242729"/>
+        </w:rPr>
+        <w:t>.</w:t>
+      </w:r>
+    </w:p>
+    <w:p>
+      <w:pPr>
+        <w:ind w:firstLine="720"/>
+        <w:rPr>
+          <w:rFonts w:ascii="Trebuchet MS" w:hAnsi="Trebuchet MS"/>
+          <w:color w:val="000000"/>
+        </w:rPr>
+      </w:pPr>
+      <w:r>
+        <w:rPr>
+          <w:rFonts w:ascii="Arial" w:hAnsi="Arial" w:cs="Arial"/>
+          <w:b/>
+          <w:bCs/>
+          <w:color w:val="000000"/>
+          <w:sz w:val="18"/>
+          <w:szCs w:val="18"/>
+          <w:u w:val="single"/>
+        </w:rPr>
+        <w:t>Summary</w:t>
+      </w:r>
+    </w:p>
+    <w:p>
+      <w:pPr>
+        <w:ind w:left="1440"/>
+        <w:rPr>
+          <w:rFonts w:ascii="Times New Roman" w:eastAsia="Times New Roman" w:hAnsi="Times New Roman" w:cs="Times New Roman"/>
+          <w:color w:val="242729"/>
+          <w:sz w:val="24"/>
+          <w:szCs w:val="24"/>
+          <w:lang w:eastAsia="en-IN"/>
+        </w:rPr>
+      </w:pPr>
+      <w:r>
+        <w:rPr>
+          <w:rFonts w:ascii="Times New Roman" w:eastAsia="Times New Roman" w:hAnsi="Times New Roman" w:cs="Times New Roman"/>
+          <w:color w:val="242729"/>
+          <w:sz w:val="24"/>
+          <w:szCs w:val="24"/>
+          <w:lang w:eastAsia="en-IN"/>
+        </w:rPr>
+        <w:t>1) use == to compare primitive e.g. boolean, int, char etc, while use equals() to compare objects in Java.</w:t>
+      </w:r>
+    </w:p>
+    <w:p>
+      <w:pPr>
+        <w:ind w:left="1440"/>
+        <w:rPr>
+          <w:rFonts w:ascii="Times New Roman" w:eastAsia="Times New Roman" w:hAnsi="Times New Roman" w:cs="Times New Roman"/>
+          <w:color w:val="242729"/>
+          <w:sz w:val="24"/>
+          <w:szCs w:val="24"/>
+          <w:lang w:eastAsia="en-IN"/>
+        </w:rPr>
+      </w:pPr>
+      <w:r>
+        <w:rPr>
+          <w:rFonts w:ascii="Times New Roman" w:eastAsia="Times New Roman" w:hAnsi="Times New Roman" w:cs="Times New Roman"/>
+          <w:color w:val="242729"/>
+          <w:sz w:val="24"/>
+          <w:szCs w:val="24"/>
+          <w:lang w:eastAsia="en-IN"/>
+        </w:rPr>
+        <w:lastRenderedPageBreak/>
+        <w:t>2) == return true if two reference are of same object. Result of equals() method depends on overridden implementation.</w:t>
+      </w:r>
+    </w:p>
+    <w:p>
+      <w:pPr>
+        <w:ind w:left="720" w:firstLine="720"/>
+        <w:rPr>
+          <w:rFonts w:ascii="Times New Roman" w:eastAsia="Times New Roman" w:hAnsi="Times New Roman" w:cs="Times New Roman"/>
+          <w:color w:val="242729"/>
+          <w:sz w:val="24"/>
+          <w:szCs w:val="24"/>
+          <w:lang w:eastAsia="en-IN"/>
+        </w:rPr>
+      </w:pPr>
+      <w:r>
+        <w:rPr>
+          <w:rFonts w:ascii="Times New Roman" w:eastAsia="Times New Roman" w:hAnsi="Times New Roman" w:cs="Times New Roman"/>
+          <w:color w:val="242729"/>
+          <w:sz w:val="24"/>
+          <w:szCs w:val="24"/>
+          <w:lang w:eastAsia="en-IN"/>
+        </w:rPr>
+        <w:t>3) For comparing String use equals() instead of  == equality operator.</w:t>
+      </w:r>
+    </w:p>
+    <w:p>
+      <w:pPr>
+        <w:pStyle w:val="NormalWeb"/>
+        <w:shd w:val="clear" w:color="auto" w:fill="FFFFFF"/>
+        <w:spacing w:before="0" w:beforeAutospacing="0" w:after="240" w:afterAutospacing="0"/>
+        <w:ind w:left="1080"/>
+        <w:textAlignment w:val="baseline"/>
+        <w:rPr>
+          <w:color w:val="242729"/>
+        </w:rPr>
+      </w:pPr>
+      <w:r>
+        <w:rPr>
+          <w:rFonts w:ascii="Trebuchet MS" w:hAnsi="Trebuchet MS"/>
+          <w:color w:val="000000"/>
+        </w:rPr>
+        <w:br/>
+      </w:r>
+      <w:r>
+        <w:rPr>
+          <w:rFonts w:ascii="Trebuchet MS" w:hAnsi="Trebuchet MS"/>
+          <w:color w:val="000000"/>
+        </w:rPr>
+        <w:br/>
+        <w:t>Read more: </w:t>
+      </w:r>
+      <w:hyperlink r:id="rId47" w:anchor="ixzz5mVeXDw7k" w:history="1">
+        <w:r>
+          <w:rPr>
+            <w:rStyle w:val="Hyperlink"/>
+            <w:rFonts w:ascii="Trebuchet MS" w:hAnsi="Trebuchet MS"/>
+            <w:color w:val="003399"/>
+          </w:rPr>
+          <w:t>https://javarevisited.blogspot.com/2012/12/difference-between-equals-method-and-equality-operator-java.html#ixzz5mVeXDw7k</w:t>
+        </w:r>
+      </w:hyperlink>
+      <w:r>
+        <w:rPr>
+          <w:color w:val="242729"/>
+        </w:rPr>
+        <w:t xml:space="preserve"> </w:t>
+      </w:r>
+      <w:r>
+        <w:rPr>
+          <w:rFonts w:ascii="Trebuchet MS" w:hAnsi="Trebuchet MS"/>
+          <w:color w:val="000000"/>
+        </w:rPr>
+        <w:br/>
+      </w:r>
+      <w:r>
+        <w:rPr>
+          <w:rFonts w:ascii="Trebuchet MS" w:hAnsi="Trebuchet MS"/>
+          <w:color w:val="000000"/>
+        </w:rPr>
+        <w:br/>
+        <w:t>Read more: </w:t>
+      </w:r>
+      <w:hyperlink r:id="rId48" w:anchor="ixzz5mVcnzJtX" w:history="1">
+        <w:r>
+          <w:rPr>
+            <w:rStyle w:val="Hyperlink"/>
+            <w:rFonts w:ascii="Trebuchet MS" w:hAnsi="Trebuchet MS"/>
+            <w:color w:val="003399"/>
+          </w:rPr>
+          <w:t>https://javarevisited.blogspot.com/2012/12/difference-between-equals-method-and-equality-operator-java.html#ixzz5mVcnzJtX</w:t>
+        </w:r>
+      </w:hyperlink>
+      <w:r>
+        <w:rPr>
+          <w:color w:val="242729"/>
+        </w:rPr>
+        <w:t xml:space="preserve"> </w:t>
+      </w:r>
+    </w:p>
+    <w:p>
+      <w:pPr>
+        <w:pStyle w:val="NormalWeb"/>
+        <w:numPr>
+          <w:ilvl w:val="0"/>
+          <w:numId w:val="9"/>
+        </w:numPr>
+        <w:shd w:val="clear" w:color="auto" w:fill="FFFFFF"/>
+        <w:spacing w:before="0" w:beforeAutospacing="0" w:after="240" w:afterAutospacing="0"/>
+        <w:textAlignment w:val="baseline"/>
+        <w:rPr>
+          <w:color w:val="242729"/>
+        </w:rPr>
+      </w:pPr>
+      <w:r>
+        <w:rPr>
+          <w:color w:val="242729"/>
+        </w:rPr>
+        <w:t xml:space="preserve">If two application share same JVM and one string </w:t>
+      </w:r>
+      <w:r>
+        <w:rPr>
+          <w:color w:val="242729"/>
+        </w:rPr>
+        <w:t>lateral</w:t>
+      </w:r>
+      <w:r>
+        <w:rPr>
+          <w:color w:val="242729"/>
+        </w:rPr>
+        <w:t xml:space="preserve"> defined in the </w:t>
+      </w:r>
+      <w:r>
+        <w:rPr>
+          <w:color w:val="242729"/>
+        </w:rPr>
+        <w:t>one application can second used it?</w:t>
+      </w:r>
+    </w:p>
+    <w:p>
+      <w:pPr>
+        <w:pStyle w:val="NormalWeb"/>
+        <w:numPr>
+          <w:ilvl w:val="0"/>
+          <w:numId w:val="9"/>
+        </w:numPr>
+        <w:shd w:val="clear" w:color="auto" w:fill="FFFFFF"/>
+        <w:spacing w:before="0" w:beforeAutospacing="0" w:after="240" w:afterAutospacing="0"/>
+        <w:textAlignment w:val="baseline"/>
+        <w:rPr>
+          <w:color w:val="242729"/>
+        </w:rPr>
+      </w:pPr>
+      <w:r>
+        <w:rPr>
+          <w:color w:val="242729"/>
+        </w:rPr>
+        <w:t>If str=”Hello”, and String str1=new String(“Hello”); what will be the output of the below str==str1 and str.equal(str1)</w:t>
+      </w:r>
+    </w:p>
+    <w:p>
+      <w:pPr>
+        <w:pStyle w:val="NormalWeb"/>
+        <w:numPr>
+          <w:ilvl w:val="0"/>
+          <w:numId w:val="9"/>
+        </w:numPr>
+        <w:shd w:val="clear" w:color="auto" w:fill="FFFFFF"/>
+        <w:spacing w:before="0" w:beforeAutospacing="0" w:after="240" w:afterAutospacing="0"/>
+        <w:textAlignment w:val="baseline"/>
+        <w:rPr>
+          <w:color w:val="242729"/>
+        </w:rPr>
+      </w:pPr>
+      <w:r>
+        <w:rPr>
+          <w:color w:val="242729"/>
+        </w:rPr>
+        <w:t>What will be the output of the below?</w:t>
+      </w:r>
+    </w:p>
+    <w:p>
+      <w:pPr>
+        <w:pStyle w:val="NormalWeb"/>
+        <w:shd w:val="clear" w:color="auto" w:fill="FFFFFF"/>
+        <w:spacing w:before="0" w:beforeAutospacing="0" w:after="240" w:afterAutospacing="0"/>
+        <w:ind w:left="1080"/>
+        <w:textAlignment w:val="baseline"/>
+        <w:rPr>
+          <w:color w:val="242729"/>
+        </w:rPr>
+      </w:pPr>
+      <w:r>
+        <w:rPr>
+          <w:color w:val="242729"/>
+        </w:rPr>
+        <w:t>String str2=new String(new String(“Hello”));</w:t>
+      </w:r>
+    </w:p>
+    <w:p>
+      <w:pPr>
+        <w:pStyle w:val="NormalWeb"/>
+        <w:numPr>
+          <w:ilvl w:val="0"/>
+          <w:numId w:val="9"/>
+        </w:numPr>
+        <w:shd w:val="clear" w:color="auto" w:fill="FFFFFF"/>
+        <w:spacing w:before="0" w:beforeAutospacing="0" w:after="240" w:afterAutospacing="0"/>
+        <w:textAlignment w:val="baseline"/>
+        <w:rPr>
+          <w:color w:val="242729"/>
+        </w:rPr>
+      </w:pPr>
+      <w:r>
+        <w:rPr>
+          <w:color w:val="242729"/>
+        </w:rPr>
+        <w:t>Sort a student first name is descending order and if first name are equal then sort based on the last name?</w:t>
+      </w:r>
+    </w:p>
+    <w:p>
+      <w:pPr>
+        <w:pStyle w:val="NormalWeb"/>
+        <w:numPr>
+          <w:ilvl w:val="0"/>
+          <w:numId w:val="9"/>
+        </w:numPr>
+        <w:shd w:val="clear" w:color="auto" w:fill="FFFFFF"/>
+        <w:spacing w:before="0" w:beforeAutospacing="0" w:after="240" w:afterAutospacing="0"/>
+        <w:textAlignment w:val="baseline"/>
+        <w:rPr>
+          <w:color w:val="242729"/>
+        </w:rPr>
+      </w:pPr>
+      <w:r>
+        <w:rPr>
+          <w:color w:val="242729"/>
+        </w:rPr>
+        <w:t>We have an arr={1,0,2,3,4,5,0,0,6};</w:t>
+      </w:r>
+      <w:r>
+        <w:rPr>
+          <w:color w:val="242729"/>
+        </w:rPr>
+        <w:t xml:space="preserve"> modify array such that all non-zero should come first and zero will come last.</w:t>
+      </w:r>
+      <w:r>
+        <w:rPr>
+          <w:color w:val="242729"/>
+        </w:rPr>
+        <w:t xml:space="preserve"> “Move all zero end of the array.”</w:t>
+      </w:r>
+    </w:p>
+    <w:p>
+      <w:pPr>
+        <w:pStyle w:val="NormalWeb"/>
+        <w:numPr>
+          <w:ilvl w:val="0"/>
+          <w:numId w:val="9"/>
+        </w:numPr>
+        <w:shd w:val="clear" w:color="auto" w:fill="FFFFFF"/>
+        <w:spacing w:before="0" w:beforeAutospacing="0" w:after="240" w:afterAutospacing="0"/>
+        <w:textAlignment w:val="baseline"/>
+        <w:rPr>
+          <w:color w:val="242729"/>
+        </w:rPr>
+      </w:pPr>
+      <w:r>
+        <w:rPr>
+          <w:color w:val="242729"/>
+        </w:rPr>
+        <w:t>What is the difference between bean and java POJO class.?</w:t>
+      </w:r>
+    </w:p>
+    <w:p>
+      <w:pPr>
+        <w:pStyle w:val="NormalWeb"/>
+        <w:numPr>
+          <w:ilvl w:val="0"/>
+          <w:numId w:val="9"/>
+        </w:numPr>
+        <w:shd w:val="clear" w:color="auto" w:fill="FFFFFF"/>
+        <w:spacing w:before="0" w:beforeAutospacing="0" w:after="240" w:afterAutospacing="0"/>
+        <w:textAlignment w:val="baseline"/>
+        <w:rPr>
+          <w:color w:val="242729"/>
+        </w:rPr>
+      </w:pPr>
+      <w:r>
+        <w:rPr>
+          <w:color w:val="242729"/>
+        </w:rPr>
+        <w:t>If a Student class marked as @Prototype and Subject class marked as @Singleton then can we use Subj</w:t>
+      </w:r>
+      <w:r>
+        <w:rPr>
+          <w:color w:val="242729"/>
+        </w:rPr>
+        <w:t>ect as present of the Singleton?</w:t>
+      </w:r>
+    </w:p>
+    <w:p>
+      <w:pPr>
+        <w:pStyle w:val="NormalWeb"/>
+        <w:shd w:val="clear" w:color="auto" w:fill="FFFFFF"/>
+        <w:spacing w:before="0" w:beforeAutospacing="0" w:after="240" w:afterAutospacing="0"/>
+        <w:ind w:left="1080"/>
+        <w:textAlignment w:val="baseline"/>
+        <w:rPr>
+          <w:color w:val="242729"/>
+        </w:rPr>
+      </w:pPr>
+    </w:p>
+    <w:p>
+      <w:pPr>
+        <w:pStyle w:val="NormalWeb"/>
+        <w:shd w:val="clear" w:color="auto" w:fill="FFFFFF"/>
+        <w:spacing w:before="0" w:beforeAutospacing="0" w:after="240" w:afterAutospacing="0"/>
+        <w:ind w:left="720"/>
+        <w:textAlignment w:val="baseline"/>
+        <w:rPr>
+          <w:color w:val="242729"/>
+        </w:rPr>
+      </w:pPr>
     </w:p>
     <w:p>
       <w:pPr>
@@ -4210,7 +5704,7 @@
         <w:rPr>
           <w:color w:val="242729"/>
         </w:rPr>
-        <w:t>In a logical right shift operator, we shift the bits and put a 0 in the most significant bit.it is indicated with the &gt;&gt;&gt; operator.</w:t>
+        <w:t>Microservices:</w:t>
       </w:r>
     </w:p>
     <w:p>
@@ -4224,42 +5718,14 @@
           <w:color w:val="242729"/>
         </w:rPr>
       </w:pPr>
-      <w:r>
-        <w:rPr>
-          <w:color w:val="242729"/>
-        </w:rPr>
-        <w:t>In an arithmetic right shift, we shift values to the right but fill in the new bits with the value of the sign bit. This has the effect of (roughly) dividing by two.it is indicated by a &gt;&gt; operator.</w:t>
-      </w:r>
-    </w:p>
-    <w:p>
-      <w:pPr>
-        <w:pStyle w:val="NormalWeb"/>
-        <w:shd w:val="clear" w:color="auto" w:fill="FFFFFF"/>
-        <w:spacing w:before="0" w:beforeAutospacing="0" w:after="240" w:afterAutospacing="0"/>
-        <w:ind w:left="360"/>
-        <w:textAlignment w:val="baseline"/>
-        <w:rPr>
-          <w:color w:val="242729"/>
-        </w:rPr>
-      </w:pPr>
-      <w:r>
-        <w:rPr>
-          <w:color w:val="242729"/>
-        </w:rPr>
-        <w:t>To perform binary search on the given array/List it must be on sorted array.</w:t>
-      </w:r>
-    </w:p>
-    <w:p>
-      <w:pPr>
-        <w:pStyle w:val="NormalWeb"/>
-        <w:shd w:val="clear" w:color="auto" w:fill="FFFFFF"/>
-        <w:spacing w:before="0" w:beforeAutospacing="0" w:after="240" w:afterAutospacing="0"/>
-        <w:ind w:left="360"/>
-        <w:textAlignment w:val="baseline"/>
-        <w:rPr>
-          <w:color w:val="242729"/>
-        </w:rPr>
-      </w:pPr>
+      <w:hyperlink r:id="rId49" w:history="1">
+        <w:r>
+          <w:rPr>
+            <w:rStyle w:val="Hyperlink"/>
+          </w:rPr>
+          <w:t>https://www.edureka.co/blog/what-is-microservices/</w:t>
+        </w:r>
+      </w:hyperlink>
     </w:p>
     <w:sectPr>
       <w:pgSz w:w="11906" w:h="16838"/>
@@ -4324,6 +5790,208 @@
 <file path=word/numbering.xml><?xml version="1.0" encoding="utf-8"?>
 <w:numbering xmlns:wpc="http://schemas.microsoft.com/office/word/2010/wordprocessingCanvas" xmlns:mc="http://schemas.openxmlformats.org/markup-compatibility/2006" xmlns:o="urn:schemas-microsoft-com:office:office" xmlns:r="http://schemas.openxmlformats.org/officeDocument/2006/relationships" xmlns:m="http://schemas.openxmlformats.org/officeDocument/2006/math" xmlns:v="urn:schemas-microsoft-com:vml" xmlns:wp14="http://schemas.microsoft.com/office/word/2010/wordprocessingDrawing" xmlns:wp="http://schemas.openxmlformats.org/drawingml/2006/wordprocessingDrawing" xmlns:w10="urn:schemas-microsoft-com:office:word" xmlns:w="http://schemas.openxmlformats.org/wordprocessingml/2006/main" xmlns:w14="http://schemas.microsoft.com/office/word/2010/wordml" xmlns:w15="http://schemas.microsoft.com/office/word/2012/wordml" xmlns:wpg="http://schemas.microsoft.com/office/word/2010/wordprocessingGroup" xmlns:wpi="http://schemas.microsoft.com/office/word/2010/wordprocessingInk" xmlns:wne="http://schemas.microsoft.com/office/word/2006/wordml" xmlns:wps="http://schemas.microsoft.com/office/word/2010/wordprocessingShape" mc:Ignorable="w14 w15 wp14">
   <w:abstractNum w:abstractNumId="0">
+    <w:nsid w:val="0F613382"/>
+    <w:multiLevelType w:val="multilevel"/>
+    <w:tmpl w:val="9BB62834"/>
+    <w:lvl w:ilvl="0">
+      <w:start w:val="1"/>
+      <w:numFmt w:val="decimal"/>
+      <w:lvlText w:val="%1."/>
+      <w:lvlJc w:val="left"/>
+      <w:pPr>
+        <w:tabs>
+          <w:tab w:val="num" w:pos="720"/>
+        </w:tabs>
+        <w:ind w:left="720" w:hanging="360"/>
+      </w:pPr>
+    </w:lvl>
+    <w:lvl w:ilvl="1" w:tentative="1">
+      <w:start w:val="1"/>
+      <w:numFmt w:val="decimal"/>
+      <w:lvlText w:val="%2."/>
+      <w:lvlJc w:val="left"/>
+      <w:pPr>
+        <w:tabs>
+          <w:tab w:val="num" w:pos="1440"/>
+        </w:tabs>
+        <w:ind w:left="1440" w:hanging="360"/>
+      </w:pPr>
+    </w:lvl>
+    <w:lvl w:ilvl="2" w:tentative="1">
+      <w:start w:val="1"/>
+      <w:numFmt w:val="decimal"/>
+      <w:lvlText w:val="%3."/>
+      <w:lvlJc w:val="left"/>
+      <w:pPr>
+        <w:tabs>
+          <w:tab w:val="num" w:pos="2160"/>
+        </w:tabs>
+        <w:ind w:left="2160" w:hanging="360"/>
+      </w:pPr>
+    </w:lvl>
+    <w:lvl w:ilvl="3" w:tentative="1">
+      <w:start w:val="1"/>
+      <w:numFmt w:val="decimal"/>
+      <w:lvlText w:val="%4."/>
+      <w:lvlJc w:val="left"/>
+      <w:pPr>
+        <w:tabs>
+          <w:tab w:val="num" w:pos="2880"/>
+        </w:tabs>
+        <w:ind w:left="2880" w:hanging="360"/>
+      </w:pPr>
+    </w:lvl>
+    <w:lvl w:ilvl="4" w:tentative="1">
+      <w:start w:val="1"/>
+      <w:numFmt w:val="decimal"/>
+      <w:lvlText w:val="%5."/>
+      <w:lvlJc w:val="left"/>
+      <w:pPr>
+        <w:tabs>
+          <w:tab w:val="num" w:pos="3600"/>
+        </w:tabs>
+        <w:ind w:left="3600" w:hanging="360"/>
+      </w:pPr>
+    </w:lvl>
+    <w:lvl w:ilvl="5" w:tentative="1">
+      <w:start w:val="1"/>
+      <w:numFmt w:val="decimal"/>
+      <w:lvlText w:val="%6."/>
+      <w:lvlJc w:val="left"/>
+      <w:pPr>
+        <w:tabs>
+          <w:tab w:val="num" w:pos="4320"/>
+        </w:tabs>
+        <w:ind w:left="4320" w:hanging="360"/>
+      </w:pPr>
+    </w:lvl>
+    <w:lvl w:ilvl="6" w:tentative="1">
+      <w:start w:val="1"/>
+      <w:numFmt w:val="decimal"/>
+      <w:lvlText w:val="%7."/>
+      <w:lvlJc w:val="left"/>
+      <w:pPr>
+        <w:tabs>
+          <w:tab w:val="num" w:pos="5040"/>
+        </w:tabs>
+        <w:ind w:left="5040" w:hanging="360"/>
+      </w:pPr>
+    </w:lvl>
+    <w:lvl w:ilvl="7" w:tentative="1">
+      <w:start w:val="1"/>
+      <w:numFmt w:val="decimal"/>
+      <w:lvlText w:val="%8."/>
+      <w:lvlJc w:val="left"/>
+      <w:pPr>
+        <w:tabs>
+          <w:tab w:val="num" w:pos="5760"/>
+        </w:tabs>
+        <w:ind w:left="5760" w:hanging="360"/>
+      </w:pPr>
+    </w:lvl>
+    <w:lvl w:ilvl="8" w:tentative="1">
+      <w:start w:val="1"/>
+      <w:numFmt w:val="decimal"/>
+      <w:lvlText w:val="%9."/>
+      <w:lvlJc w:val="left"/>
+      <w:pPr>
+        <w:tabs>
+          <w:tab w:val="num" w:pos="6480"/>
+        </w:tabs>
+        <w:ind w:left="6480" w:hanging="360"/>
+      </w:pPr>
+    </w:lvl>
+  </w:abstractNum>
+  <w:abstractNum w:abstractNumId="1">
+    <w:nsid w:val="1348598C"/>
+    <w:multiLevelType w:val="hybridMultilevel"/>
+    <w:tmpl w:val="4846F6FE"/>
+    <w:lvl w:ilvl="0" w:tplc="10445E62">
+      <w:start w:val="1"/>
+      <w:numFmt w:val="lowerRoman"/>
+      <w:lvlText w:val="%1."/>
+      <w:lvlJc w:val="left"/>
+      <w:pPr>
+        <w:ind w:left="1440" w:hanging="720"/>
+      </w:pPr>
+      <w:rPr>
+        <w:rFonts w:hint="default"/>
+      </w:rPr>
+    </w:lvl>
+    <w:lvl w:ilvl="1" w:tplc="40090019" w:tentative="1">
+      <w:start w:val="1"/>
+      <w:numFmt w:val="lowerLetter"/>
+      <w:lvlText w:val="%2."/>
+      <w:lvlJc w:val="left"/>
+      <w:pPr>
+        <w:ind w:left="1800" w:hanging="360"/>
+      </w:pPr>
+    </w:lvl>
+    <w:lvl w:ilvl="2" w:tplc="4009001B" w:tentative="1">
+      <w:start w:val="1"/>
+      <w:numFmt w:val="lowerRoman"/>
+      <w:lvlText w:val="%3."/>
+      <w:lvlJc w:val="right"/>
+      <w:pPr>
+        <w:ind w:left="2520" w:hanging="180"/>
+      </w:pPr>
+    </w:lvl>
+    <w:lvl w:ilvl="3" w:tplc="4009000F" w:tentative="1">
+      <w:start w:val="1"/>
+      <w:numFmt w:val="decimal"/>
+      <w:lvlText w:val="%4."/>
+      <w:lvlJc w:val="left"/>
+      <w:pPr>
+        <w:ind w:left="3240" w:hanging="360"/>
+      </w:pPr>
+    </w:lvl>
+    <w:lvl w:ilvl="4" w:tplc="40090019" w:tentative="1">
+      <w:start w:val="1"/>
+      <w:numFmt w:val="lowerLetter"/>
+      <w:lvlText w:val="%5."/>
+      <w:lvlJc w:val="left"/>
+      <w:pPr>
+        <w:ind w:left="3960" w:hanging="360"/>
+      </w:pPr>
+    </w:lvl>
+    <w:lvl w:ilvl="5" w:tplc="4009001B" w:tentative="1">
+      <w:start w:val="1"/>
+      <w:numFmt w:val="lowerRoman"/>
+      <w:lvlText w:val="%6."/>
+      <w:lvlJc w:val="right"/>
+      <w:pPr>
+        <w:ind w:left="4680" w:hanging="180"/>
+      </w:pPr>
+    </w:lvl>
+    <w:lvl w:ilvl="6" w:tplc="4009000F" w:tentative="1">
+      <w:start w:val="1"/>
+      <w:numFmt w:val="decimal"/>
+      <w:lvlText w:val="%7."/>
+      <w:lvlJc w:val="left"/>
+      <w:pPr>
+        <w:ind w:left="5400" w:hanging="360"/>
+      </w:pPr>
+    </w:lvl>
+    <w:lvl w:ilvl="7" w:tplc="40090019" w:tentative="1">
+      <w:start w:val="1"/>
+      <w:numFmt w:val="lowerLetter"/>
+      <w:lvlText w:val="%8."/>
+      <w:lvlJc w:val="left"/>
+      <w:pPr>
+        <w:ind w:left="6120" w:hanging="360"/>
+      </w:pPr>
+    </w:lvl>
+    <w:lvl w:ilvl="8" w:tplc="4009001B" w:tentative="1">
+      <w:start w:val="1"/>
+      <w:numFmt w:val="lowerRoman"/>
+      <w:lvlText w:val="%9."/>
+      <w:lvlJc w:val="right"/>
+      <w:pPr>
+        <w:ind w:left="6840" w:hanging="180"/>
+      </w:pPr>
+    </w:lvl>
+  </w:abstractNum>
+  <w:abstractNum w:abstractNumId="2">
     <w:nsid w:val="316A7D4E"/>
     <w:multiLevelType w:val="hybridMultilevel"/>
     <w:tmpl w:val="BCACCAA2"/>
@@ -4436,7 +6104,7 @@
       </w:rPr>
     </w:lvl>
   </w:abstractNum>
-  <w:abstractNum w:abstractNumId="1">
+  <w:abstractNum w:abstractNumId="3">
     <w:nsid w:val="451C7ADD"/>
     <w:multiLevelType w:val="hybridMultilevel"/>
     <w:tmpl w:val="B40600EC"/>
@@ -4525,7 +6193,96 @@
       </w:pPr>
     </w:lvl>
   </w:abstractNum>
-  <w:abstractNum w:abstractNumId="2">
+  <w:abstractNum w:abstractNumId="4">
+    <w:nsid w:val="49904D7D"/>
+    <w:multiLevelType w:val="hybridMultilevel"/>
+    <w:tmpl w:val="EA2AD9DA"/>
+    <w:lvl w:ilvl="0" w:tplc="7FBA665A">
+      <w:start w:val="1"/>
+      <w:numFmt w:val="lowerRoman"/>
+      <w:lvlText w:val="%1."/>
+      <w:lvlJc w:val="left"/>
+      <w:pPr>
+        <w:ind w:left="1080" w:hanging="720"/>
+      </w:pPr>
+      <w:rPr>
+        <w:rFonts w:hint="default"/>
+      </w:rPr>
+    </w:lvl>
+    <w:lvl w:ilvl="1" w:tplc="40090019" w:tentative="1">
+      <w:start w:val="1"/>
+      <w:numFmt w:val="lowerLetter"/>
+      <w:lvlText w:val="%2."/>
+      <w:lvlJc w:val="left"/>
+      <w:pPr>
+        <w:ind w:left="1440" w:hanging="360"/>
+      </w:pPr>
+    </w:lvl>
+    <w:lvl w:ilvl="2" w:tplc="4009001B" w:tentative="1">
+      <w:start w:val="1"/>
+      <w:numFmt w:val="lowerRoman"/>
+      <w:lvlText w:val="%3."/>
+      <w:lvlJc w:val="right"/>
+      <w:pPr>
+        <w:ind w:left="2160" w:hanging="180"/>
+      </w:pPr>
+    </w:lvl>
+    <w:lvl w:ilvl="3" w:tplc="4009000F" w:tentative="1">
+      <w:start w:val="1"/>
+      <w:numFmt w:val="decimal"/>
+      <w:lvlText w:val="%4."/>
+      <w:lvlJc w:val="left"/>
+      <w:pPr>
+        <w:ind w:left="2880" w:hanging="360"/>
+      </w:pPr>
+    </w:lvl>
+    <w:lvl w:ilvl="4" w:tplc="40090019" w:tentative="1">
+      <w:start w:val="1"/>
+      <w:numFmt w:val="lowerLetter"/>
+      <w:lvlText w:val="%5."/>
+      <w:lvlJc w:val="left"/>
+      <w:pPr>
+        <w:ind w:left="3600" w:hanging="360"/>
+      </w:pPr>
+    </w:lvl>
+    <w:lvl w:ilvl="5" w:tplc="4009001B" w:tentative="1">
+      <w:start w:val="1"/>
+      <w:numFmt w:val="lowerRoman"/>
+      <w:lvlText w:val="%6."/>
+      <w:lvlJc w:val="right"/>
+      <w:pPr>
+        <w:ind w:left="4320" w:hanging="180"/>
+      </w:pPr>
+    </w:lvl>
+    <w:lvl w:ilvl="6" w:tplc="4009000F" w:tentative="1">
+      <w:start w:val="1"/>
+      <w:numFmt w:val="decimal"/>
+      <w:lvlText w:val="%7."/>
+      <w:lvlJc w:val="left"/>
+      <w:pPr>
+        <w:ind w:left="5040" w:hanging="360"/>
+      </w:pPr>
+    </w:lvl>
+    <w:lvl w:ilvl="7" w:tplc="40090019" w:tentative="1">
+      <w:start w:val="1"/>
+      <w:numFmt w:val="lowerLetter"/>
+      <w:lvlText w:val="%8."/>
+      <w:lvlJc w:val="left"/>
+      <w:pPr>
+        <w:ind w:left="5760" w:hanging="360"/>
+      </w:pPr>
+    </w:lvl>
+    <w:lvl w:ilvl="8" w:tplc="4009001B" w:tentative="1">
+      <w:start w:val="1"/>
+      <w:numFmt w:val="lowerRoman"/>
+      <w:lvlText w:val="%9."/>
+      <w:lvlJc w:val="right"/>
+      <w:pPr>
+        <w:ind w:left="6480" w:hanging="180"/>
+      </w:pPr>
+    </w:lvl>
+  </w:abstractNum>
+  <w:abstractNum w:abstractNumId="5">
     <w:nsid w:val="4EAD7786"/>
     <w:multiLevelType w:val="hybridMultilevel"/>
     <w:tmpl w:val="3194784A"/>
@@ -4615,7 +6372,119 @@
       </w:pPr>
     </w:lvl>
   </w:abstractNum>
-  <w:abstractNum w:abstractNumId="3">
+  <w:abstractNum w:abstractNumId="6">
+    <w:nsid w:val="5D3B74A9"/>
+    <w:multiLevelType w:val="hybridMultilevel"/>
+    <w:tmpl w:val="E02CA516"/>
+    <w:lvl w:ilvl="0" w:tplc="39AE5B5A">
+      <w:numFmt w:val="bullet"/>
+      <w:lvlText w:val="-"/>
+      <w:lvlJc w:val="left"/>
+      <w:pPr>
+        <w:ind w:left="720" w:hanging="360"/>
+      </w:pPr>
+      <w:rPr>
+        <w:rFonts w:ascii="Times New Roman" w:eastAsia="Times New Roman" w:hAnsi="Times New Roman" w:cs="Times New Roman" w:hint="default"/>
+      </w:rPr>
+    </w:lvl>
+    <w:lvl w:ilvl="1" w:tplc="40090003" w:tentative="1">
+      <w:start w:val="1"/>
+      <w:numFmt w:val="bullet"/>
+      <w:lvlText w:val="o"/>
+      <w:lvlJc w:val="left"/>
+      <w:pPr>
+        <w:ind w:left="1440" w:hanging="360"/>
+      </w:pPr>
+      <w:rPr>
+        <w:rFonts w:ascii="Courier New" w:hAnsi="Courier New" w:cs="Courier New" w:hint="default"/>
+      </w:rPr>
+    </w:lvl>
+    <w:lvl w:ilvl="2" w:tplc="40090005" w:tentative="1">
+      <w:start w:val="1"/>
+      <w:numFmt w:val="bullet"/>
+      <w:lvlText w:val=""/>
+      <w:lvlJc w:val="left"/>
+      <w:pPr>
+        <w:ind w:left="2160" w:hanging="360"/>
+      </w:pPr>
+      <w:rPr>
+        <w:rFonts w:ascii="Wingdings" w:hAnsi="Wingdings" w:hint="default"/>
+      </w:rPr>
+    </w:lvl>
+    <w:lvl w:ilvl="3" w:tplc="40090001" w:tentative="1">
+      <w:start w:val="1"/>
+      <w:numFmt w:val="bullet"/>
+      <w:lvlText w:val=""/>
+      <w:lvlJc w:val="left"/>
+      <w:pPr>
+        <w:ind w:left="2880" w:hanging="360"/>
+      </w:pPr>
+      <w:rPr>
+        <w:rFonts w:ascii="Symbol" w:hAnsi="Symbol" w:hint="default"/>
+      </w:rPr>
+    </w:lvl>
+    <w:lvl w:ilvl="4" w:tplc="40090003" w:tentative="1">
+      <w:start w:val="1"/>
+      <w:numFmt w:val="bullet"/>
+      <w:lvlText w:val="o"/>
+      <w:lvlJc w:val="left"/>
+      <w:pPr>
+        <w:ind w:left="3600" w:hanging="360"/>
+      </w:pPr>
+      <w:rPr>
+        <w:rFonts w:ascii="Courier New" w:hAnsi="Courier New" w:cs="Courier New" w:hint="default"/>
+      </w:rPr>
+    </w:lvl>
+    <w:lvl w:ilvl="5" w:tplc="40090005" w:tentative="1">
+      <w:start w:val="1"/>
+      <w:numFmt w:val="bullet"/>
+      <w:lvlText w:val=""/>
+      <w:lvlJc w:val="left"/>
+      <w:pPr>
+        <w:ind w:left="4320" w:hanging="360"/>
+      </w:pPr>
+      <w:rPr>
+        <w:rFonts w:ascii="Wingdings" w:hAnsi="Wingdings" w:hint="default"/>
+      </w:rPr>
+    </w:lvl>
+    <w:lvl w:ilvl="6" w:tplc="40090001" w:tentative="1">
+      <w:start w:val="1"/>
+      <w:numFmt w:val="bullet"/>
+      <w:lvlText w:val=""/>
+      <w:lvlJc w:val="left"/>
+      <w:pPr>
+        <w:ind w:left="5040" w:hanging="360"/>
+      </w:pPr>
+      <w:rPr>
+        <w:rFonts w:ascii="Symbol" w:hAnsi="Symbol" w:hint="default"/>
+      </w:rPr>
+    </w:lvl>
+    <w:lvl w:ilvl="7" w:tplc="40090003" w:tentative="1">
+      <w:start w:val="1"/>
+      <w:numFmt w:val="bullet"/>
+      <w:lvlText w:val="o"/>
+      <w:lvlJc w:val="left"/>
+      <w:pPr>
+        <w:ind w:left="5760" w:hanging="360"/>
+      </w:pPr>
+      <w:rPr>
+        <w:rFonts w:ascii="Courier New" w:hAnsi="Courier New" w:cs="Courier New" w:hint="default"/>
+      </w:rPr>
+    </w:lvl>
+    <w:lvl w:ilvl="8" w:tplc="40090005" w:tentative="1">
+      <w:start w:val="1"/>
+      <w:numFmt w:val="bullet"/>
+      <w:lvlText w:val=""/>
+      <w:lvlJc w:val="left"/>
+      <w:pPr>
+        <w:ind w:left="6480" w:hanging="360"/>
+      </w:pPr>
+      <w:rPr>
+        <w:rFonts w:ascii="Wingdings" w:hAnsi="Wingdings" w:hint="default"/>
+      </w:rPr>
+    </w:lvl>
+  </w:abstractNum>
+  <w:abstractNum w:abstractNumId="7">
     <w:nsid w:val="72B26BF3"/>
     <w:multiLevelType w:val="hybridMultilevel"/>
     <w:tmpl w:val="AFD89ABA"/>
@@ -4706,7 +6575,7 @@
       </w:pPr>
     </w:lvl>
   </w:abstractNum>
-  <w:abstractNum w:abstractNumId="4">
+  <w:abstractNum w:abstractNumId="8">
     <w:nsid w:val="76741A69"/>
     <w:multiLevelType w:val="hybridMultilevel"/>
     <w:tmpl w:val="FA3A2A3C"/>
@@ -4797,19 +6666,31 @@
     </w:lvl>
   </w:abstractNum>
   <w:num w:numId="1">
+    <w:abstractNumId w:val="7"/>
+  </w:num>
+  <w:num w:numId="2">
+    <w:abstractNumId w:val="8"/>
+  </w:num>
+  <w:num w:numId="3">
+    <w:abstractNumId w:val="5"/>
+  </w:num>
+  <w:num w:numId="4">
     <w:abstractNumId w:val="3"/>
   </w:num>
-  <w:num w:numId="2">
-    <w:abstractNumId w:val="4"/>
-  </w:num>
-  <w:num w:numId="3">
+  <w:num w:numId="5">
     <w:abstractNumId w:val="2"/>
   </w:num>
-  <w:num w:numId="4">
+  <w:num w:numId="6">
+    <w:abstractNumId w:val="6"/>
+  </w:num>
+  <w:num w:numId="7">
+    <w:abstractNumId w:val="0"/>
+  </w:num>
+  <w:num w:numId="8">
     <w:abstractNumId w:val="1"/>
   </w:num>
-  <w:num w:numId="5">
-    <w:abstractNumId w:val="0"/>
+  <w:num w:numId="9">
+    <w:abstractNumId w:val="4"/>
   </w:num>
 </w:numbering>
 </file>
@@ -5417,6 +7298,16 @@
     <w:uiPriority w:val="99"/>
     <w:rsid w:val="00D4438F"/>
   </w:style>
+  <w:style w:type="character" w:customStyle="1" w:styleId="keyword">
+    <w:name w:val="keyword"/>
+    <w:basedOn w:val="DefaultParagraphFont"/>
+    <w:rsid w:val="00685F77"/>
+  </w:style>
+  <w:style w:type="character" w:customStyle="1" w:styleId="op">
+    <w:name w:val="op"/>
+    <w:basedOn w:val="DefaultParagraphFont"/>
+    <w:rsid w:val="00685F77"/>
+  </w:style>
 </w:styles>
 </file>
 

--- a/doc/Programming interview_Questions.docx
+++ b/doc/Programming interview_Questions.docx
@@ -109,8 +109,6 @@
           <w:color w:val="000000"/>
         </w:rPr>
       </w:pPr>
-      <w:bookmarkStart w:id="0" w:name="_GoBack"/>
-      <w:bookmarkEnd w:id="0"/>
     </w:p>
     <w:p>
       <w:pPr>
@@ -1367,6 +1365,14 @@
         </w:rPr>
         <w:t>Seikh=30</w:t>
       </w:r>
+      <w:r>
+        <w:rPr>
+          <w:rFonts w:ascii="Trebuchet MS" w:hAnsi="Trebuchet MS"/>
+          <w:color w:val="000000"/>
+          <w:shd w:val="clear" w:color="auto" w:fill="FFFFFF"/>
+        </w:rPr>
+        <w:t xml:space="preserve"> [Amazon]</w:t>
+      </w:r>
     </w:p>
     <w:p>
       <w:pPr>
@@ -1410,6 +1416,22 @@
           <w:shd w:val="clear" w:color="auto" w:fill="FFFFFF"/>
         </w:rPr>
         <w:t>[High]</w:t>
+      </w:r>
+      <w:r>
+        <w:rPr>
+          <w:rFonts w:ascii="Trebuchet MS" w:hAnsi="Trebuchet MS"/>
+          <w:color w:val="000000"/>
+          <w:shd w:val="clear" w:color="auto" w:fill="FFFFFF"/>
+        </w:rPr>
+        <w:t xml:space="preserve"> </w:t>
+      </w:r>
+      <w:r>
+        <w:rPr>
+          <w:rFonts w:ascii="Trebuchet MS" w:hAnsi="Trebuchet MS"/>
+          <w:color w:val="000000"/>
+          <w:shd w:val="clear" w:color="auto" w:fill="FFFFFF"/>
+        </w:rPr>
+        <w:t>[Amazon]</w:t>
       </w:r>
     </w:p>
     <w:p>
@@ -1473,28 +1495,6 @@
           <w:rFonts w:ascii="Trebuchet MS" w:hAnsi="Trebuchet MS"/>
           <w:color w:val="000000"/>
         </w:rPr>
-        <w:br/>
-      </w:r>
-      <w:r>
-        <w:rPr>
-          <w:rFonts w:ascii="Trebuchet MS" w:hAnsi="Trebuchet MS"/>
-          <w:color w:val="000000"/>
-        </w:rPr>
-        <w:br/>
-      </w:r>
-      <w:r>
-        <w:rPr>
-          <w:rFonts w:ascii="Trebuchet MS" w:hAnsi="Trebuchet MS"/>
-          <w:color w:val="000000"/>
-        </w:rPr>
-        <w:br/>
-      </w:r>
-      <w:r>
-        <w:rPr>
-          <w:rFonts w:ascii="Trebuchet MS" w:hAnsi="Trebuchet MS"/>
-          <w:color w:val="000000"/>
-        </w:rPr>
-        <w:br/>
         <w:t>Read more: </w:t>
       </w:r>
       <w:hyperlink r:id="rId29" w:anchor="ixzz5WC6KMIfS" w:history="1">
@@ -1516,346 +1516,6 @@
         <w:t>.</w:t>
       </w:r>
     </w:p>
-    <w:p/>
-    <w:p>
-      <w:pPr>
-        <w:rPr>
-          <w:sz w:val="32"/>
-          <w:szCs w:val="32"/>
-        </w:rPr>
-      </w:pPr>
-      <w:r>
-        <w:rPr>
-          <w:sz w:val="32"/>
-          <w:szCs w:val="32"/>
-        </w:rPr>
-        <w:t>Java general questions:</w:t>
-      </w:r>
-    </w:p>
-    <w:p>
-      <w:pPr>
-        <w:pStyle w:val="ListParagraph"/>
-        <w:numPr>
-          <w:ilvl w:val="0"/>
-          <w:numId w:val="2"/>
-        </w:numPr>
-      </w:pPr>
-      <w:r>
-        <w:t>What is marker interface? Can we create user defined marker interface?</w:t>
-      </w:r>
-    </w:p>
-    <w:p>
-      <w:pPr>
-        <w:pStyle w:val="ListParagraph"/>
-      </w:pPr>
-      <w:r>
-        <w:t>https://www.geeksforgeeks.org/marker-interface-java/</w:t>
-      </w:r>
-    </w:p>
-    <w:p>
-      <w:pPr>
-        <w:pStyle w:val="ListParagraph"/>
-        <w:numPr>
-          <w:ilvl w:val="0"/>
-          <w:numId w:val="2"/>
-        </w:numPr>
-      </w:pPr>
-      <w:r>
-        <w:t>Serialization and deserialization in java</w:t>
-      </w:r>
-    </w:p>
-    <w:p>
-      <w:pPr>
-        <w:pStyle w:val="ListParagraph"/>
-      </w:pPr>
-      <w:hyperlink r:id="rId30" w:history="1">
-        <w:r>
-          <w:rPr>
-            <w:rStyle w:val="Hyperlink"/>
-          </w:rPr>
-          <w:t>https://www.geeksforgeeks.org/serialization-in-java/</w:t>
-        </w:r>
-      </w:hyperlink>
-    </w:p>
-    <w:p>
-      <w:pPr>
-        <w:pStyle w:val="ListParagraph"/>
-        <w:numPr>
-          <w:ilvl w:val="0"/>
-          <w:numId w:val="2"/>
-        </w:numPr>
-      </w:pPr>
-      <w:r>
-        <w:t>How many ways we can break singleton and what is the way to prevent them</w:t>
-      </w:r>
-      <w:r>
-        <w:t>.</w:t>
-      </w:r>
-    </w:p>
-    <w:p>
-      <w:pPr>
-        <w:pStyle w:val="ListParagraph"/>
-      </w:pPr>
-      <w:r>
-        <w:t>Reflection, Serialization and Cloning can break the Singleton pattern.</w:t>
-      </w:r>
-    </w:p>
-    <w:p>
-      <w:pPr>
-        <w:pStyle w:val="ListParagraph"/>
-        <w:rPr>
-          <w:rStyle w:val="Hyperlink"/>
-        </w:rPr>
-      </w:pPr>
-      <w:hyperlink r:id="rId31" w:history="1">
-        <w:r>
-          <w:rPr>
-            <w:rStyle w:val="Hyperlink"/>
-          </w:rPr>
-          <w:t>https://www.geeksforgeeks.org/prevent-singleton-pattern-reflection-serialization-cloning/</w:t>
-        </w:r>
-      </w:hyperlink>
-    </w:p>
-    <w:p>
-      <w:pPr>
-        <w:pStyle w:val="ListParagraph"/>
-        <w:rPr>
-          <w:rStyle w:val="Hyperlink"/>
-        </w:rPr>
-      </w:pPr>
-    </w:p>
-    <w:p>
-      <w:pPr>
-        <w:pStyle w:val="ListParagraph"/>
-        <w:rPr>
-          <w:rStyle w:val="Hyperlink"/>
-        </w:rPr>
-      </w:pPr>
-    </w:p>
-    <w:p>
-      <w:pPr>
-        <w:pStyle w:val="ListParagraph"/>
-        <w:numPr>
-          <w:ilvl w:val="0"/>
-          <w:numId w:val="2"/>
-        </w:numPr>
-      </w:pPr>
-      <w:r>
-        <w:t>When class load exception will occur in java?</w:t>
-      </w:r>
-    </w:p>
-    <w:p>
-      <w:pPr>
-        <w:pStyle w:val="ListParagraph"/>
-      </w:pPr>
-      <w:r>
-        <w:t>If the class which we want to use not present in the classpath or all dependent class is not present in the containing jar and same class we are using in our programme</w:t>
-      </w:r>
-      <w:r>
-        <w:t>.</w:t>
-      </w:r>
-    </w:p>
-    <w:p>
-      <w:pPr>
-        <w:pStyle w:val="ListParagraph"/>
-      </w:pPr>
-    </w:p>
-    <w:p>
-      <w:pPr>
-        <w:pStyle w:val="ListParagraph"/>
-        <w:numPr>
-          <w:ilvl w:val="0"/>
-          <w:numId w:val="2"/>
-        </w:numPr>
-      </w:pPr>
-      <w:r>
-        <w:t>Can abstract class have public constructor?</w:t>
-      </w:r>
-    </w:p>
-    <w:p>
-      <w:pPr>
-        <w:pStyle w:val="NormalWeb"/>
-        <w:shd w:val="clear" w:color="auto" w:fill="FFFFFF"/>
-        <w:spacing w:before="0" w:beforeAutospacing="0" w:after="0" w:afterAutospacing="0"/>
-        <w:ind w:left="720"/>
-        <w:textAlignment w:val="baseline"/>
-        <w:rPr>
-          <w:rFonts w:ascii="Arial" w:hAnsi="Arial" w:cs="Arial"/>
-          <w:color w:val="242729"/>
-          <w:sz w:val="23"/>
-          <w:szCs w:val="23"/>
-        </w:rPr>
-      </w:pPr>
-      <w:r>
-        <w:rPr>
-          <w:rStyle w:val="Strong"/>
-          <w:rFonts w:ascii="inherit" w:hAnsi="inherit" w:cs="Arial"/>
-          <w:color w:val="242729"/>
-          <w:sz w:val="23"/>
-          <w:szCs w:val="23"/>
-          <w:bdr w:val="none" w:sz="0" w:space="0" w:color="auto" w:frame="1"/>
-        </w:rPr>
-        <w:t>Yes</w:t>
-      </w:r>
-      <w:r>
-        <w:rPr>
-          <w:rFonts w:ascii="Arial" w:hAnsi="Arial" w:cs="Arial"/>
-          <w:color w:val="242729"/>
-          <w:sz w:val="23"/>
-          <w:szCs w:val="23"/>
-        </w:rPr>
-        <w:t>! </w:t>
-      </w:r>
-      <w:r>
-        <w:rPr>
-          <w:rStyle w:val="Strong"/>
-          <w:rFonts w:ascii="inherit" w:hAnsi="inherit" w:cs="Arial"/>
-          <w:color w:val="242729"/>
-          <w:sz w:val="23"/>
-          <w:szCs w:val="23"/>
-          <w:bdr w:val="none" w:sz="0" w:space="0" w:color="auto" w:frame="1"/>
-        </w:rPr>
-        <w:t>Abstract classes can have constructors</w:t>
-      </w:r>
-      <w:r>
-        <w:rPr>
-          <w:rFonts w:ascii="Arial" w:hAnsi="Arial" w:cs="Arial"/>
-          <w:color w:val="242729"/>
-          <w:sz w:val="23"/>
-          <w:szCs w:val="23"/>
-        </w:rPr>
-        <w:t>!</w:t>
-      </w:r>
-    </w:p>
-    <w:p>
-      <w:pPr>
-        <w:pStyle w:val="NormalWeb"/>
-        <w:shd w:val="clear" w:color="auto" w:fill="FFFFFF"/>
-        <w:spacing w:before="0" w:beforeAutospacing="0" w:after="240" w:afterAutospacing="0"/>
-        <w:ind w:left="720"/>
-        <w:textAlignment w:val="baseline"/>
-        <w:rPr>
-          <w:rFonts w:ascii="Arial" w:hAnsi="Arial" w:cs="Arial"/>
-          <w:color w:val="242729"/>
-          <w:sz w:val="23"/>
-          <w:szCs w:val="23"/>
-        </w:rPr>
-      </w:pPr>
-      <w:r>
-        <w:rPr>
-          <w:rFonts w:ascii="Arial" w:hAnsi="Arial" w:cs="Arial"/>
-          <w:color w:val="242729"/>
-          <w:sz w:val="23"/>
-          <w:szCs w:val="23"/>
-        </w:rPr>
-        <w:t>Yes, when we define a class to be an Abstract Class it cannot be instantiated but that does not mean an Abstract class cannot have a constructor. Each abstract class must have a concrete subclass which will implement the abstract methods of that abstract class.</w:t>
-      </w:r>
-    </w:p>
-    <w:p>
-      <w:pPr>
-        <w:pStyle w:val="NormalWeb"/>
-        <w:shd w:val="clear" w:color="auto" w:fill="FFFFFF"/>
-        <w:spacing w:before="0" w:beforeAutospacing="0" w:after="240" w:afterAutospacing="0"/>
-        <w:ind w:left="720"/>
-        <w:textAlignment w:val="baseline"/>
-        <w:rPr>
-          <w:rFonts w:ascii="Arial" w:hAnsi="Arial" w:cs="Arial"/>
-          <w:color w:val="242729"/>
-          <w:sz w:val="23"/>
-          <w:szCs w:val="23"/>
-        </w:rPr>
-      </w:pPr>
-      <w:r>
-        <w:rPr>
-          <w:rFonts w:ascii="Arial" w:hAnsi="Arial" w:cs="Arial"/>
-          <w:color w:val="242729"/>
-          <w:sz w:val="23"/>
-          <w:szCs w:val="23"/>
-        </w:rPr>
-        <w:t>When we create an object of any subclass all the constructors in the corresponding inheritance tree are invoked in the top to bottom approach</w:t>
-      </w:r>
-      <w:r>
-        <w:rPr>
-          <w:rFonts w:ascii="Arial" w:hAnsi="Arial" w:cs="Arial"/>
-          <w:color w:val="242729"/>
-          <w:sz w:val="23"/>
-          <w:szCs w:val="23"/>
-        </w:rPr>
-        <w:t xml:space="preserve"> </w:t>
-      </w:r>
-      <w:r>
-        <w:rPr>
-          <w:rFonts w:ascii="Arial" w:hAnsi="Arial" w:cs="Arial"/>
-          <w:color w:val="242729"/>
-          <w:sz w:val="23"/>
-          <w:szCs w:val="23"/>
-        </w:rPr>
-        <w:t>(also known as constructor chaining). The same case applies to abstract classes. Though we cannot create an object of an abstract class, when we create an object of a class which is concrete and subclass of the abstract class, the constructor of the abstract class is automatically invoked. Hence we can have a constructor in abstract classes.</w:t>
-      </w:r>
-    </w:p>
-    <w:p>
-      <w:pPr>
-        <w:pStyle w:val="NormalWeb"/>
-        <w:shd w:val="clear" w:color="auto" w:fill="FFFFFF"/>
-        <w:spacing w:before="0" w:beforeAutospacing="0" w:after="240" w:afterAutospacing="0"/>
-        <w:ind w:left="720"/>
-        <w:textAlignment w:val="baseline"/>
-        <w:rPr>
-          <w:rFonts w:ascii="Arial" w:hAnsi="Arial" w:cs="Arial"/>
-          <w:color w:val="242729"/>
-          <w:sz w:val="23"/>
-          <w:szCs w:val="23"/>
-        </w:rPr>
-      </w:pPr>
-      <w:r>
-        <w:rPr>
-          <w:rFonts w:ascii="Arial" w:hAnsi="Arial" w:cs="Arial"/>
-          <w:color w:val="242729"/>
-          <w:sz w:val="23"/>
-          <w:szCs w:val="23"/>
-        </w:rPr>
-        <w:t>Note: A non-abstract class cannot have abstract methods but an abstract class can have a non-abstract method. Reason is similar to that of constructors, difference being instead of getting invoked automatically we can call super(). Also, there is nothing like an abstract constructor as it makes no sense at all.</w:t>
-      </w:r>
-    </w:p>
-    <w:p>
-      <w:pPr>
-        <w:pStyle w:val="NormalWeb"/>
-        <w:shd w:val="clear" w:color="auto" w:fill="FFFFFF"/>
-        <w:spacing w:before="0" w:beforeAutospacing="0" w:after="240" w:afterAutospacing="0"/>
-        <w:ind w:left="720"/>
-        <w:textAlignment w:val="baseline"/>
-        <w:rPr>
-          <w:rFonts w:ascii="Arial" w:hAnsi="Arial" w:cs="Arial"/>
-          <w:color w:val="242729"/>
-          <w:sz w:val="23"/>
-          <w:szCs w:val="23"/>
-        </w:rPr>
-      </w:pPr>
-      <w:r>
-        <w:rPr>
-          <w:rFonts w:ascii="Arial" w:hAnsi="Arial" w:cs="Arial"/>
-          <w:color w:val="242729"/>
-          <w:sz w:val="23"/>
-          <w:szCs w:val="23"/>
-        </w:rPr>
-        <w:t>Public constructor in the abstract class make no sense as we need to call these constructor always from the derived class or concrete class, so better we can use protected access modifier.</w:t>
-      </w:r>
-    </w:p>
-    <w:p>
-      <w:pPr>
-        <w:pStyle w:val="NormalWeb"/>
-        <w:shd w:val="clear" w:color="auto" w:fill="FFFFFF"/>
-        <w:spacing w:before="0" w:beforeAutospacing="0" w:after="240" w:afterAutospacing="0"/>
-        <w:ind w:left="720"/>
-        <w:textAlignment w:val="baseline"/>
-        <w:rPr>
-          <w:rFonts w:ascii="Arial" w:hAnsi="Arial" w:cs="Arial"/>
-          <w:color w:val="242729"/>
-          <w:sz w:val="23"/>
-          <w:szCs w:val="23"/>
-        </w:rPr>
-      </w:pPr>
-    </w:p>
     <w:p>
       <w:pPr>
         <w:pStyle w:val="NormalWeb"/>
@@ -1880,7 +1540,6 @@
           <w:sz w:val="23"/>
           <w:szCs w:val="23"/>
         </w:rPr>
-        <w:lastRenderedPageBreak/>
         <w:t>Det</w:t>
       </w:r>
       <w:r>
@@ -1907,7 +1566,7 @@
           <w:szCs w:val="23"/>
         </w:rPr>
       </w:pPr>
-      <w:hyperlink r:id="rId32" w:history="1">
+      <w:hyperlink r:id="rId30" w:history="1">
         <w:r>
           <w:rPr>
             <w:rStyle w:val="Hyperlink"/>
@@ -2230,7 +1889,7 @@
           <w:color w:val="242729"/>
         </w:rPr>
       </w:pPr>
-      <w:hyperlink r:id="rId33" w:history="1">
+      <w:hyperlink r:id="rId31" w:history="1">
         <w:r>
           <w:rPr>
             <w:rStyle w:val="Hyperlink"/>
@@ -2271,7 +1930,7 @@
           <w:color w:val="242729"/>
         </w:rPr>
       </w:pPr>
-      <w:hyperlink r:id="rId34" w:history="1">
+      <w:hyperlink r:id="rId32" w:history="1">
         <w:r>
           <w:rPr>
             <w:rStyle w:val="Hyperlink"/>
@@ -2324,7 +1983,7 @@
           <w:rStyle w:val="Hyperlink"/>
         </w:rPr>
       </w:pPr>
-      <w:hyperlink r:id="rId35" w:history="1">
+      <w:hyperlink r:id="rId33" w:history="1">
         <w:r>
           <w:rPr>
             <w:rStyle w:val="Hyperlink"/>
@@ -2338,360 +1997,16 @@
         <w:pStyle w:val="NormalWeb"/>
         <w:shd w:val="clear" w:color="auto" w:fill="FFFFFF"/>
         <w:spacing w:before="0" w:beforeAutospacing="0" w:after="240" w:afterAutospacing="0"/>
-        <w:ind w:left="720"/>
         <w:textAlignment w:val="baseline"/>
         <w:rPr>
-          <w:rStyle w:val="Hyperlink"/>
-        </w:rPr>
-      </w:pPr>
-    </w:p>
-    <w:p>
-      <w:pPr>
-        <w:pStyle w:val="NormalWeb"/>
-        <w:shd w:val="clear" w:color="auto" w:fill="FFFFFF"/>
-        <w:spacing w:before="0" w:beforeAutospacing="0" w:after="240" w:afterAutospacing="0"/>
-        <w:ind w:left="720"/>
-        <w:textAlignment w:val="baseline"/>
-        <w:rPr>
-          <w:b/>
-          <w:color w:val="242729"/>
-        </w:rPr>
-      </w:pPr>
-      <w:r>
-        <w:rPr>
-          <w:b/>
-          <w:color w:val="242729"/>
-        </w:rPr>
-        <w:t>Java 8 feature programming example link</w:t>
-      </w:r>
-    </w:p>
-    <w:p>
-      <w:pPr>
-        <w:pStyle w:val="NormalWeb"/>
-        <w:shd w:val="clear" w:color="auto" w:fill="FFFFFF"/>
-        <w:spacing w:before="0" w:beforeAutospacing="0" w:after="240" w:afterAutospacing="0"/>
-        <w:ind w:left="720"/>
-        <w:textAlignment w:val="baseline"/>
-        <w:rPr>
-          <w:rStyle w:val="Hyperlink"/>
-        </w:rPr>
-      </w:pPr>
-      <w:r>
-        <w:t xml:space="preserve"> </w:t>
-      </w:r>
-      <w:hyperlink r:id="rId36" w:history="1"/>
-    </w:p>
-    <w:p>
-      <w:pPr>
-        <w:pStyle w:val="NormalWeb"/>
-        <w:shd w:val="clear" w:color="auto" w:fill="FFFFFF"/>
-        <w:spacing w:before="0" w:beforeAutospacing="0" w:after="240" w:afterAutospacing="0"/>
-        <w:ind w:left="720"/>
-        <w:textAlignment w:val="baseline"/>
-        <w:rPr>
-          <w:color w:val="242729"/>
-        </w:rPr>
-      </w:pPr>
-      <w:r>
-        <w:rPr>
-          <w:color w:val="242729"/>
-        </w:rPr>
-        <w:t>S</w:t>
-      </w:r>
-      <w:r>
-        <w:rPr>
-          <w:color w:val="242729"/>
-        </w:rPr>
-        <w:t>tatic and default method have been introduced in the Java 8</w:t>
-      </w:r>
-      <w:r>
-        <w:rPr>
-          <w:color w:val="242729"/>
-        </w:rPr>
-        <w:t>.</w:t>
-      </w:r>
-    </w:p>
-    <w:p>
-      <w:pPr>
-        <w:pStyle w:val="NormalWeb"/>
-        <w:shd w:val="clear" w:color="auto" w:fill="FFFFFF"/>
-        <w:spacing w:before="0" w:beforeAutospacing="0" w:after="240" w:afterAutospacing="0"/>
-        <w:ind w:left="720"/>
-        <w:textAlignment w:val="baseline"/>
-        <w:rPr>
-          <w:color w:val="242729"/>
-        </w:rPr>
-      </w:pPr>
-      <w:r>
-        <w:rPr>
-          <w:color w:val="242729"/>
-        </w:rPr>
-        <w:t>//trying to override Object method gives compile time error as</w:t>
-      </w:r>
-    </w:p>
-    <w:p>
-      <w:pPr>
-        <w:pStyle w:val="NormalWeb"/>
-        <w:shd w:val="clear" w:color="auto" w:fill="FFFFFF"/>
-        <w:spacing w:before="0" w:beforeAutospacing="0" w:after="240" w:afterAutospacing="0"/>
-        <w:ind w:left="720"/>
-        <w:textAlignment w:val="baseline"/>
-        <w:rPr>
-          <w:color w:val="242729"/>
-        </w:rPr>
-      </w:pPr>
-      <w:r>
-        <w:rPr>
-          <w:color w:val="242729"/>
-        </w:rPr>
-        <w:lastRenderedPageBreak/>
-        <w:t xml:space="preserve"> //"A default method cannot override a method from java.lang.Object" </w:t>
-      </w:r>
-    </w:p>
-    <w:p>
-      <w:pPr>
-        <w:pStyle w:val="NormalWeb"/>
-        <w:shd w:val="clear" w:color="auto" w:fill="FFFFFF"/>
-        <w:spacing w:before="0" w:beforeAutospacing="0" w:after="240" w:afterAutospacing="0"/>
-        <w:ind w:left="720"/>
-        <w:textAlignment w:val="baseline"/>
-        <w:rPr>
-          <w:color w:val="242729"/>
-        </w:rPr>
-      </w:pPr>
-      <w:r>
-        <w:rPr>
-          <w:color w:val="242729"/>
-        </w:rPr>
-        <w:t xml:space="preserve">// default String toString(){ </w:t>
-      </w:r>
-    </w:p>
-    <w:p>
-      <w:pPr>
-        <w:pStyle w:val="NormalWeb"/>
-        <w:shd w:val="clear" w:color="auto" w:fill="FFFFFF"/>
-        <w:spacing w:before="0" w:beforeAutospacing="0" w:after="240" w:afterAutospacing="0"/>
-        <w:ind w:left="720"/>
-        <w:textAlignment w:val="baseline"/>
-        <w:rPr>
-          <w:color w:val="242729"/>
-        </w:rPr>
-      </w:pPr>
-      <w:r>
-        <w:rPr>
-          <w:color w:val="242729"/>
-        </w:rPr>
-        <w:t xml:space="preserve">// return "i1"; </w:t>
-      </w:r>
-    </w:p>
-    <w:p>
-      <w:pPr>
-        <w:pStyle w:val="NormalWeb"/>
-        <w:shd w:val="clear" w:color="auto" w:fill="FFFFFF"/>
-        <w:spacing w:before="0" w:beforeAutospacing="0" w:after="240" w:afterAutospacing="0"/>
-        <w:ind w:left="720"/>
-        <w:textAlignment w:val="baseline"/>
-        <w:rPr>
-          <w:color w:val="242729"/>
-        </w:rPr>
-      </w:pPr>
-      <w:r>
-        <w:rPr>
-          <w:color w:val="242729"/>
-        </w:rPr>
-        <w:t>// }</w:t>
-      </w:r>
-    </w:p>
-    <w:p>
-      <w:pPr>
-        <w:pStyle w:val="NormalWeb"/>
-        <w:shd w:val="clear" w:color="auto" w:fill="FFFFFF"/>
-        <w:spacing w:before="0" w:beforeAutospacing="0" w:after="240" w:afterAutospacing="0"/>
-        <w:ind w:left="720"/>
-        <w:textAlignment w:val="baseline"/>
-        <w:rPr>
-          <w:color w:val="242729"/>
-        </w:rPr>
-      </w:pPr>
-      <w:hyperlink r:id="rId37" w:history="1">
-        <w:r>
-          <w:rPr>
-            <w:rStyle w:val="Hyperlink"/>
-          </w:rPr>
-          <w:t>https://www.journaldev.com/2752/java-8-interface-changes-static-method-default-method</w:t>
-        </w:r>
-      </w:hyperlink>
-      <w:r>
-        <w:rPr>
-          <w:color w:val="242729"/>
-        </w:rPr>
-        <w:t>.</w:t>
-      </w:r>
-    </w:p>
-    <w:p>
-      <w:pPr>
-        <w:pStyle w:val="NormalWeb"/>
-        <w:shd w:val="clear" w:color="auto" w:fill="FFFFFF"/>
-        <w:spacing w:before="0" w:beforeAutospacing="0" w:after="240" w:afterAutospacing="0"/>
-        <w:ind w:left="720"/>
-        <w:textAlignment w:val="baseline"/>
-        <w:rPr>
-          <w:color w:val="242729"/>
-        </w:rPr>
-      </w:pPr>
-      <w:r>
-        <w:rPr>
-          <w:color w:val="242729"/>
-        </w:rPr>
-        <w:t>We can instantiate an interface with the anonymous class</w:t>
-      </w:r>
-    </w:p>
-    <w:p>
-      <w:pPr>
-        <w:pStyle w:val="NormalWeb"/>
-        <w:shd w:val="clear" w:color="auto" w:fill="FFFFFF"/>
-        <w:spacing w:after="240"/>
-        <w:ind w:left="720"/>
-        <w:textAlignment w:val="baseline"/>
-        <w:rPr>
-          <w:color w:val="242729"/>
-        </w:rPr>
-      </w:pPr>
-      <w:r>
-        <w:rPr>
-          <w:color w:val="242729"/>
-        </w:rPr>
-        <w:t>Runnable r = new Runnable(){</w:t>
-      </w:r>
-    </w:p>
-    <w:p>
-      <w:pPr>
-        <w:pStyle w:val="NormalWeb"/>
-        <w:shd w:val="clear" w:color="auto" w:fill="FFFFFF"/>
-        <w:spacing w:after="240"/>
-        <w:ind w:left="720"/>
-        <w:textAlignment w:val="baseline"/>
-        <w:rPr>
-          <w:color w:val="242729"/>
-        </w:rPr>
-      </w:pPr>
-      <w:r>
-        <w:rPr>
-          <w:color w:val="242729"/>
-        </w:rPr>
-        <w:tab/>
-      </w:r>
-      <w:r>
-        <w:rPr>
-          <w:color w:val="242729"/>
-        </w:rPr>
-        <w:tab/>
-      </w:r>
-      <w:r>
-        <w:rPr>
-          <w:color w:val="242729"/>
-        </w:rPr>
-        <w:tab/>
-        <w:t>@Override</w:t>
-      </w:r>
-    </w:p>
-    <w:p>
-      <w:pPr>
-        <w:pStyle w:val="NormalWeb"/>
-        <w:shd w:val="clear" w:color="auto" w:fill="FFFFFF"/>
-        <w:spacing w:after="240"/>
-        <w:ind w:left="720"/>
-        <w:textAlignment w:val="baseline"/>
-        <w:rPr>
-          <w:color w:val="242729"/>
-        </w:rPr>
-      </w:pPr>
-      <w:r>
-        <w:rPr>
-          <w:color w:val="242729"/>
-        </w:rPr>
-        <w:tab/>
-      </w:r>
-      <w:r>
-        <w:rPr>
-          <w:color w:val="242729"/>
-        </w:rPr>
-        <w:tab/>
-      </w:r>
-      <w:r>
-        <w:rPr>
-          <w:color w:val="242729"/>
-        </w:rPr>
-        <w:tab/>
-        <w:t>public void run() {</w:t>
-      </w:r>
-    </w:p>
-    <w:p>
-      <w:pPr>
-        <w:pStyle w:val="NormalWeb"/>
-        <w:shd w:val="clear" w:color="auto" w:fill="FFFFFF"/>
-        <w:spacing w:after="240"/>
-        <w:ind w:left="720"/>
-        <w:textAlignment w:val="baseline"/>
-        <w:rPr>
-          <w:color w:val="242729"/>
-        </w:rPr>
-      </w:pPr>
-      <w:r>
-        <w:rPr>
-          <w:color w:val="242729"/>
-        </w:rPr>
-        <w:tab/>
-      </w:r>
-      <w:r>
-        <w:rPr>
-          <w:color w:val="242729"/>
-        </w:rPr>
-        <w:tab/>
-      </w:r>
-      <w:r>
-        <w:rPr>
-          <w:color w:val="242729"/>
-        </w:rPr>
-        <w:tab/>
-      </w:r>
-      <w:r>
-        <w:rPr>
-          <w:color w:val="242729"/>
-        </w:rPr>
-        <w:tab/>
-        <w:t>System.out.println("My Runnable");</w:t>
-      </w:r>
-    </w:p>
-    <w:p>
-      <w:pPr>
-        <w:pStyle w:val="NormalWeb"/>
-        <w:shd w:val="clear" w:color="auto" w:fill="FFFFFF"/>
-        <w:spacing w:before="0" w:beforeAutospacing="0" w:after="240" w:afterAutospacing="0"/>
-        <w:ind w:left="720"/>
-        <w:textAlignment w:val="baseline"/>
-        <w:rPr>
-          <w:color w:val="242729"/>
-        </w:rPr>
-      </w:pPr>
-      <w:r>
-        <w:rPr>
-          <w:color w:val="242729"/>
-        </w:rPr>
-        <w:tab/>
-      </w:r>
-      <w:r>
-        <w:rPr>
-          <w:color w:val="242729"/>
-        </w:rPr>
-        <w:tab/>
-      </w:r>
-      <w:r>
-        <w:rPr>
-          <w:color w:val="242729"/>
-        </w:rPr>
-        <w:tab/>
-        <w:t>}};</w:t>
+          <w:color w:val="242729"/>
+        </w:rPr>
+      </w:pPr>
+      <w:r>
+        <w:rPr>
+          <w:color w:val="242729"/>
+        </w:rPr>
+        <w:t>Oracle related question</w:t>
       </w:r>
     </w:p>
     <w:p>
@@ -2704,797 +2019,7 @@
           <w:color w:val="242729"/>
         </w:rPr>
       </w:pPr>
-      <w:r>
-        <w:rPr>
-          <w:color w:val="242729"/>
-        </w:rPr>
-        <w:t xml:space="preserve">Lambda Expression : </w:t>
-      </w:r>
-      <w:r>
-        <w:rPr>
-          <w:color w:val="242729"/>
-        </w:rPr>
-        <w:t>lambda expressions are means to create anonymous classes of functional interfaces easily. There are no runtime benefits of using lambda expressions</w:t>
-      </w:r>
-      <w:r>
-        <w:rPr>
-          <w:color w:val="242729"/>
-        </w:rPr>
-        <w:t>.</w:t>
-      </w:r>
-    </w:p>
-    <w:p>
-      <w:pPr>
-        <w:pStyle w:val="NormalWeb"/>
-        <w:shd w:val="clear" w:color="auto" w:fill="FFFFFF"/>
-        <w:spacing w:before="0" w:beforeAutospacing="0" w:after="240" w:afterAutospacing="0"/>
-        <w:textAlignment w:val="baseline"/>
-        <w:rPr>
-          <w:color w:val="242729"/>
-        </w:rPr>
-      </w:pPr>
-      <w:r>
-        <w:rPr>
-          <w:color w:val="242729"/>
-        </w:rPr>
-        <w:t>So use it c</w:t>
-      </w:r>
-      <w:r>
-        <w:rPr>
-          <w:color w:val="242729"/>
-        </w:rPr>
-        <w:t>arefully</w:t>
-      </w:r>
-      <w:r>
-        <w:rPr>
-          <w:color w:val="242729"/>
-        </w:rPr>
-        <w:t>.</w:t>
-      </w:r>
-    </w:p>
-    <w:p>
-      <w:pPr>
-        <w:pStyle w:val="NormalWeb"/>
-        <w:shd w:val="clear" w:color="auto" w:fill="FFFFFF"/>
-        <w:spacing w:before="0" w:beforeAutospacing="0" w:after="240" w:afterAutospacing="0"/>
-        <w:textAlignment w:val="baseline"/>
-        <w:rPr>
-          <w:color w:val="242729"/>
-        </w:rPr>
-      </w:pPr>
-      <w:r>
-        <w:rPr>
-          <w:color w:val="242729"/>
-        </w:rPr>
-        <w:t>Some of the usef</w:t>
-      </w:r>
-      <w:r>
-        <w:rPr>
-          <w:color w:val="242729"/>
-        </w:rPr>
-        <w:t xml:space="preserve">ul java 8 functional interfaces </w:t>
-      </w:r>
-      <w:r>
-        <w:rPr>
-          <w:color w:val="242729"/>
-        </w:rPr>
-        <w:t>are </w:t>
-      </w:r>
-      <w:r>
-        <w:rPr>
-          <w:color w:val="242729"/>
-          <w:highlight w:val="yellow"/>
-        </w:rPr>
-        <w:t>Consumer, Supplier, Function and Predicate</w:t>
-      </w:r>
-      <w:r>
-        <w:rPr>
-          <w:color w:val="242729"/>
-        </w:rPr>
-        <w:t>.</w:t>
-      </w:r>
-    </w:p>
-    <w:p>
-      <w:pPr>
-        <w:pStyle w:val="NormalWeb"/>
-        <w:shd w:val="clear" w:color="auto" w:fill="FFFFFF"/>
-        <w:spacing w:before="0" w:beforeAutospacing="0" w:after="240" w:afterAutospacing="0"/>
-        <w:textAlignment w:val="baseline"/>
-        <w:rPr>
-          <w:color w:val="242729"/>
-        </w:rPr>
-      </w:pPr>
-      <w:r>
-        <w:rPr>
-          <w:color w:val="242729"/>
-        </w:rPr>
-        <w:t>Lambda Expression are the way through which we can visualize </w:t>
-      </w:r>
-      <w:r>
-        <w:rPr>
-          <w:b/>
-          <w:bCs/>
-          <w:color w:val="242729"/>
-        </w:rPr>
-        <w:t>functional programming</w:t>
-      </w:r>
-      <w:r>
-        <w:rPr>
-          <w:color w:val="242729"/>
-        </w:rPr>
-        <w:t> in the java object oriented world.</w:t>
-      </w:r>
-    </w:p>
-    <w:p>
-      <w:pPr>
-        <w:pStyle w:val="NormalWeb"/>
-        <w:shd w:val="clear" w:color="auto" w:fill="FFFFFF"/>
-        <w:spacing w:before="0" w:beforeAutospacing="0" w:after="240" w:afterAutospacing="0"/>
-        <w:textAlignment w:val="baseline"/>
-        <w:rPr>
-          <w:color w:val="242729"/>
-        </w:rPr>
-      </w:pPr>
-      <w:r>
-        <w:rPr>
-          <w:color w:val="242729"/>
-        </w:rPr>
-        <w:t>Java language provide support for using lambda expressions only with functional interfaces.</w:t>
-      </w:r>
-    </w:p>
-    <w:p>
-      <w:pPr>
-        <w:pStyle w:val="NormalWeb"/>
-        <w:shd w:val="clear" w:color="auto" w:fill="FFFFFF"/>
-        <w:spacing w:before="0" w:beforeAutospacing="0" w:after="240" w:afterAutospacing="0"/>
-        <w:textAlignment w:val="baseline"/>
-        <w:rPr>
-          <w:b/>
-          <w:color w:val="242729"/>
-        </w:rPr>
-      </w:pPr>
-      <w:r>
-        <w:rPr>
-          <w:b/>
-          <w:color w:val="242729"/>
-        </w:rPr>
-        <w:t>Why do we need Lambda Expression?</w:t>
-      </w:r>
-    </w:p>
-    <w:p>
-      <w:pPr>
-        <w:pStyle w:val="NormalWeb"/>
-        <w:numPr>
-          <w:ilvl w:val="0"/>
-          <w:numId w:val="4"/>
-        </w:numPr>
-        <w:shd w:val="clear" w:color="auto" w:fill="FFFFFF"/>
-        <w:spacing w:before="0" w:beforeAutospacing="0" w:after="240" w:afterAutospacing="0"/>
-        <w:textAlignment w:val="baseline"/>
-        <w:rPr>
-          <w:color w:val="242729"/>
-        </w:rPr>
-      </w:pPr>
-      <w:r>
-        <w:rPr>
-          <w:color w:val="242729"/>
-        </w:rPr>
-        <w:t>Reduced lines of  codes:</w:t>
-      </w:r>
-      <w:r>
-        <w:rPr>
-          <w:color w:val="242729"/>
-        </w:rPr>
-        <w:t xml:space="preserve"> one of the best example is functional interface rather than using anonymous java class</w:t>
-      </w:r>
-    </w:p>
-    <w:p>
-      <w:pPr>
-        <w:pStyle w:val="NormalWeb"/>
-        <w:numPr>
-          <w:ilvl w:val="0"/>
-          <w:numId w:val="4"/>
-        </w:numPr>
-        <w:shd w:val="clear" w:color="auto" w:fill="FFFFFF"/>
-        <w:spacing w:before="0" w:beforeAutospacing="0" w:after="240" w:afterAutospacing="0"/>
-        <w:textAlignment w:val="baseline"/>
-        <w:rPr>
-          <w:color w:val="242729"/>
-        </w:rPr>
-      </w:pPr>
-      <w:r>
-        <w:rPr>
-          <w:color w:val="242729"/>
-        </w:rPr>
-        <w:t>Sequential and Parallel Execution Support:</w:t>
-      </w:r>
-      <w:r>
-        <w:rPr>
-          <w:color w:val="242729"/>
-        </w:rPr>
-        <w:t xml:space="preserve"> using lambda expression we can benefit from STREAM API sequential and parallel operation support.</w:t>
-      </w:r>
-      <w:r>
-        <w:rPr>
-          <w:color w:val="242729"/>
-        </w:rPr>
-        <w:t xml:space="preserve"> </w:t>
-      </w:r>
-    </w:p>
-    <w:p>
-      <w:pPr>
-        <w:pStyle w:val="NormalWeb"/>
-        <w:numPr>
-          <w:ilvl w:val="0"/>
-          <w:numId w:val="4"/>
-        </w:numPr>
-        <w:shd w:val="clear" w:color="auto" w:fill="FFFFFF"/>
-        <w:spacing w:before="0" w:beforeAutospacing="0" w:after="240" w:afterAutospacing="0"/>
-        <w:textAlignment w:val="baseline"/>
-        <w:rPr>
-          <w:color w:val="242729"/>
-        </w:rPr>
-      </w:pPr>
-      <w:r>
-        <w:rPr>
-          <w:color w:val="242729"/>
-        </w:rPr>
-        <w:t>Passing behaviours into methods</w:t>
-      </w:r>
-      <w:r>
-        <w:rPr>
-          <w:color w:val="242729"/>
-        </w:rPr>
-        <w:t>.</w:t>
-      </w:r>
-    </w:p>
-    <w:p>
-      <w:pPr>
-        <w:pStyle w:val="NormalWeb"/>
-        <w:numPr>
-          <w:ilvl w:val="0"/>
-          <w:numId w:val="4"/>
-        </w:numPr>
-        <w:shd w:val="clear" w:color="auto" w:fill="FFFFFF"/>
-        <w:spacing w:before="0" w:beforeAutospacing="0" w:after="240" w:afterAutospacing="0"/>
-        <w:textAlignment w:val="baseline"/>
-        <w:rPr>
-          <w:color w:val="242729"/>
-        </w:rPr>
-      </w:pPr>
-      <w:r>
-        <w:rPr>
-          <w:color w:val="242729"/>
-        </w:rPr>
-        <w:t xml:space="preserve">Higher </w:t>
-      </w:r>
-      <w:r>
-        <w:rPr>
-          <w:color w:val="242729"/>
-        </w:rPr>
-        <w:t>efficiency</w:t>
-      </w:r>
-      <w:r>
-        <w:rPr>
-          <w:color w:val="242729"/>
-        </w:rPr>
-        <w:t xml:space="preserve"> with </w:t>
-      </w:r>
-      <w:r>
-        <w:rPr>
-          <w:color w:val="242729"/>
-        </w:rPr>
-        <w:t>laziness</w:t>
-      </w:r>
-      <w:r>
-        <w:rPr>
-          <w:color w:val="242729"/>
-        </w:rPr>
-        <w:t>.</w:t>
-      </w:r>
-    </w:p>
-    <w:p>
-      <w:pPr>
-        <w:pStyle w:val="NormalWeb"/>
-        <w:shd w:val="clear" w:color="auto" w:fill="FFFFFF"/>
-        <w:spacing w:before="0" w:beforeAutospacing="0" w:after="240" w:afterAutospacing="0"/>
-        <w:ind w:left="360"/>
-        <w:textAlignment w:val="baseline"/>
-        <w:rPr>
-          <w:b/>
-          <w:color w:val="242729"/>
-        </w:rPr>
-      </w:pPr>
-      <w:r>
-        <w:rPr>
-          <w:b/>
-          <w:color w:val="242729"/>
-        </w:rPr>
-        <w:t>Operator</w:t>
-      </w:r>
-      <w:r>
-        <w:rPr>
-          <w:b/>
-          <w:color w:val="242729"/>
-        </w:rPr>
-        <w:t>s</w:t>
-      </w:r>
-      <w:r>
-        <w:rPr>
-          <w:b/>
-          <w:color w:val="242729"/>
-        </w:rPr>
-        <w:t xml:space="preserve"> in Java 8</w:t>
-      </w:r>
-    </w:p>
-    <w:p>
-      <w:pPr>
-        <w:pStyle w:val="NormalWeb"/>
-        <w:shd w:val="clear" w:color="auto" w:fill="FFFFFF"/>
-        <w:spacing w:before="0" w:beforeAutospacing="0" w:after="240" w:afterAutospacing="0"/>
-        <w:ind w:left="360"/>
-        <w:textAlignment w:val="baseline"/>
-        <w:rPr>
-          <w:color w:val="242729"/>
-        </w:rPr>
-      </w:pPr>
-      <w:r>
-        <w:rPr>
-          <w:color w:val="242729"/>
-        </w:rPr>
-        <w:t>:: double colon operator, it is used for the method reference</w:t>
-      </w:r>
-      <w:r>
-        <w:rPr>
-          <w:color w:val="242729"/>
-        </w:rPr>
-        <w:t xml:space="preserve"> its short form of lambda expression is </w:t>
-      </w:r>
-      <w:r>
-        <w:rPr>
-          <w:color w:val="242729"/>
-        </w:rPr>
-        <w:t>i-&gt; method name.</w:t>
-      </w:r>
-    </w:p>
-    <w:p>
-      <w:pPr>
-        <w:pStyle w:val="NormalWeb"/>
-        <w:shd w:val="clear" w:color="auto" w:fill="FFFFFF"/>
-        <w:spacing w:before="0" w:beforeAutospacing="0" w:after="240" w:afterAutospacing="0"/>
-        <w:ind w:left="360"/>
-        <w:textAlignment w:val="baseline"/>
-        <w:rPr>
-          <w:b/>
-          <w:color w:val="242729"/>
-        </w:rPr>
-      </w:pPr>
-      <w:r>
-        <w:rPr>
-          <w:b/>
-          <w:color w:val="242729"/>
-        </w:rPr>
-        <w:lastRenderedPageBreak/>
-        <w:t>Lambda Expression Example</w:t>
-      </w:r>
-      <w:r>
-        <w:rPr>
-          <w:b/>
-          <w:color w:val="242729"/>
-        </w:rPr>
-        <w:t xml:space="preserve">: </w:t>
-      </w:r>
-    </w:p>
-    <w:p>
-      <w:pPr>
-        <w:pStyle w:val="NormalWeb"/>
-        <w:shd w:val="clear" w:color="auto" w:fill="FFFFFF"/>
-        <w:spacing w:before="0" w:beforeAutospacing="0" w:after="240" w:afterAutospacing="0"/>
-        <w:ind w:left="360"/>
-        <w:textAlignment w:val="baseline"/>
-        <w:rPr>
-          <w:color w:val="242729"/>
-        </w:rPr>
-      </w:pPr>
-      <w:r>
-        <w:rPr>
-          <w:color w:val="242729"/>
-        </w:rPr>
-        <w:t>() -&gt; {} //no parameters, void result</w:t>
-      </w:r>
-    </w:p>
-    <w:p>
-      <w:pPr>
-        <w:pStyle w:val="NormalWeb"/>
-        <w:shd w:val="clear" w:color="auto" w:fill="FFFFFF"/>
-        <w:spacing w:before="0" w:beforeAutospacing="0" w:after="240" w:afterAutospacing="0"/>
-        <w:ind w:left="360"/>
-        <w:textAlignment w:val="baseline"/>
-        <w:rPr>
-          <w:color w:val="242729"/>
-        </w:rPr>
-      </w:pPr>
-      <w:r>
-        <w:rPr>
-          <w:color w:val="242729"/>
-        </w:rPr>
-        <w:t>() -&gt; 42 // no parameters, expression body</w:t>
-      </w:r>
-    </w:p>
-    <w:p>
-      <w:pPr>
-        <w:pStyle w:val="NormalWeb"/>
-        <w:shd w:val="clear" w:color="auto" w:fill="FFFFFF"/>
-        <w:spacing w:before="0" w:beforeAutospacing="0" w:after="240" w:afterAutospacing="0"/>
-        <w:ind w:left="360"/>
-        <w:textAlignment w:val="baseline"/>
-        <w:rPr>
-          <w:color w:val="242729"/>
-        </w:rPr>
-      </w:pPr>
-      <w:r>
-        <w:rPr>
-          <w:color w:val="242729"/>
-        </w:rPr>
-        <w:t>() -&gt;{return 42;}</w:t>
-      </w:r>
-      <w:r>
-        <w:rPr>
-          <w:color w:val="242729"/>
-        </w:rPr>
-        <w:t>//</w:t>
-      </w:r>
-      <w:r>
-        <w:rPr>
-          <w:color w:val="242729"/>
-        </w:rPr>
-        <w:t xml:space="preserve"> </w:t>
-      </w:r>
-      <w:r>
-        <w:rPr>
-          <w:color w:val="242729"/>
-        </w:rPr>
-        <w:t>no parameters, block body with return</w:t>
-      </w:r>
-      <w:r>
-        <w:rPr>
-          <w:color w:val="242729"/>
-        </w:rPr>
-        <w:t>.</w:t>
-      </w:r>
-    </w:p>
-    <w:p>
-      <w:pPr>
-        <w:pStyle w:val="NormalWeb"/>
-        <w:shd w:val="clear" w:color="auto" w:fill="FFFFFF"/>
-        <w:spacing w:before="0" w:beforeAutospacing="0" w:after="240" w:afterAutospacing="0"/>
-        <w:ind w:left="360"/>
-        <w:textAlignment w:val="baseline"/>
-        <w:rPr>
-          <w:color w:val="242729"/>
-        </w:rPr>
-      </w:pPr>
-      <w:r>
-        <w:rPr>
-          <w:color w:val="242729"/>
-        </w:rPr>
-        <w:t>//complex block body with multiple return</w:t>
-      </w:r>
-    </w:p>
-    <w:p>
-      <w:pPr>
-        <w:pStyle w:val="NormalWeb"/>
-        <w:shd w:val="clear" w:color="auto" w:fill="FFFFFF"/>
-        <w:spacing w:before="0" w:beforeAutospacing="0" w:after="240" w:afterAutospacing="0"/>
-        <w:ind w:left="360"/>
-        <w:textAlignment w:val="baseline"/>
-        <w:rPr>
-          <w:color w:val="242729"/>
-        </w:rPr>
-      </w:pPr>
-      <w:r>
-        <w:rPr>
-          <w:color w:val="242729"/>
-        </w:rPr>
-        <w:t>() -&gt; { if (true) return 10; else { int result = 15; for (int i = 1; i &lt; 10; i++) result *= i; return result; } }</w:t>
-      </w:r>
-    </w:p>
-    <w:p>
-      <w:pPr>
-        <w:pStyle w:val="NormalWeb"/>
-        <w:shd w:val="clear" w:color="auto" w:fill="FFFFFF"/>
-        <w:spacing w:before="0" w:beforeAutospacing="0" w:after="240" w:afterAutospacing="0"/>
-        <w:ind w:left="360"/>
-        <w:textAlignment w:val="baseline"/>
-        <w:rPr>
-          <w:color w:val="242729"/>
-        </w:rPr>
-      </w:pPr>
-      <w:r>
-        <w:rPr>
-          <w:color w:val="242729"/>
-        </w:rPr>
-        <w:t>(int x) -&gt; x+1;</w:t>
-      </w:r>
-      <w:r>
-        <w:rPr>
-          <w:color w:val="242729"/>
-        </w:rPr>
-        <w:t>//</w:t>
-      </w:r>
-      <w:r>
-        <w:rPr>
-          <w:color w:val="242729"/>
-        </w:rPr>
-        <w:t>Single de</w:t>
-      </w:r>
-      <w:r>
-        <w:rPr>
-          <w:color w:val="242729"/>
-        </w:rPr>
-        <w:t>clared type argument.</w:t>
-      </w:r>
-    </w:p>
-    <w:p>
-      <w:pPr>
-        <w:pStyle w:val="NormalWeb"/>
-        <w:shd w:val="clear" w:color="auto" w:fill="FFFFFF"/>
-        <w:spacing w:before="0" w:beforeAutospacing="0" w:after="240" w:afterAutospacing="0"/>
-        <w:ind w:left="360"/>
-        <w:textAlignment w:val="baseline"/>
-        <w:rPr>
-          <w:color w:val="242729"/>
-        </w:rPr>
-      </w:pPr>
-      <w:r>
-        <w:rPr>
-          <w:color w:val="242729"/>
-        </w:rPr>
-        <w:t xml:space="preserve"> (x) -&gt; x+1 //Single inferred type argument</w:t>
-      </w:r>
-    </w:p>
-    <w:p>
-      <w:pPr>
-        <w:pStyle w:val="NormalWeb"/>
-        <w:shd w:val="clear" w:color="auto" w:fill="FFFFFF"/>
-        <w:spacing w:before="0" w:beforeAutospacing="0" w:after="240" w:afterAutospacing="0"/>
-        <w:ind w:left="360"/>
-        <w:textAlignment w:val="baseline"/>
-        <w:rPr>
-          <w:color w:val="242729"/>
-        </w:rPr>
-      </w:pPr>
-      <w:r>
-        <w:rPr>
-          <w:color w:val="242729"/>
-        </w:rPr>
-        <w:t>X -&gt; x+1 //Parenthesis optional for single inferred-type case</w:t>
-      </w:r>
-      <w:r>
-        <w:rPr>
-          <w:color w:val="242729"/>
-        </w:rPr>
-        <w:t>.</w:t>
-      </w:r>
-    </w:p>
-    <w:p>
-      <w:pPr>
-        <w:pStyle w:val="NormalWeb"/>
-        <w:shd w:val="clear" w:color="auto" w:fill="FFFFFF"/>
-        <w:spacing w:before="0" w:beforeAutospacing="0" w:after="240" w:afterAutospacing="0"/>
-        <w:ind w:left="360"/>
-        <w:textAlignment w:val="baseline"/>
-        <w:rPr>
-          <w:b/>
-          <w:color w:val="242729"/>
-        </w:rPr>
-      </w:pPr>
-      <w:r>
-        <w:rPr>
-          <w:b/>
-          <w:color w:val="242729"/>
-        </w:rPr>
-        <w:t>Method and constructor references</w:t>
-      </w:r>
-    </w:p>
-    <w:p>
-      <w:pPr>
-        <w:pStyle w:val="NormalWeb"/>
-        <w:shd w:val="clear" w:color="auto" w:fill="FFFFFF"/>
-        <w:spacing w:before="0" w:beforeAutospacing="0" w:after="240" w:afterAutospacing="0"/>
-        <w:ind w:left="360"/>
-        <w:textAlignment w:val="baseline"/>
-        <w:rPr>
-          <w:color w:val="242729"/>
-        </w:rPr>
-      </w:pPr>
-      <w:r>
-        <w:rPr>
-          <w:color w:val="242729"/>
-        </w:rPr>
-        <w:t>A method reference is used to refer to a method without invoking it.</w:t>
-      </w:r>
-    </w:p>
-    <w:p>
-      <w:pPr>
-        <w:pStyle w:val="NormalWeb"/>
-        <w:shd w:val="clear" w:color="auto" w:fill="FFFFFF"/>
-        <w:spacing w:before="0" w:beforeAutospacing="0" w:after="240" w:afterAutospacing="0"/>
-        <w:ind w:left="360"/>
-        <w:textAlignment w:val="baseline"/>
-        <w:rPr>
-          <w:color w:val="242729"/>
-        </w:rPr>
-      </w:pPr>
-      <w:r>
-        <w:rPr>
-          <w:color w:val="242729"/>
-        </w:rPr>
-        <w:t>A constructor reference is similarly used to refer to a constructor without creating a new instance of the named class or array type.</w:t>
-      </w:r>
-    </w:p>
-    <w:p>
-      <w:pPr>
-        <w:pStyle w:val="NormalWeb"/>
-        <w:shd w:val="clear" w:color="auto" w:fill="FFFFFF"/>
-        <w:spacing w:before="0" w:beforeAutospacing="0" w:after="240" w:afterAutospacing="0"/>
-        <w:ind w:left="360"/>
-        <w:textAlignment w:val="baseline"/>
-        <w:rPr>
-          <w:color w:val="242729"/>
-        </w:rPr>
-      </w:pPr>
-      <w:r>
-        <w:rPr>
-          <w:color w:val="242729"/>
-        </w:rPr>
-        <w:t>System::getProperty //method reference</w:t>
-      </w:r>
-    </w:p>
-    <w:p>
-      <w:pPr>
-        <w:pStyle w:val="NormalWeb"/>
-        <w:shd w:val="clear" w:color="auto" w:fill="FFFFFF"/>
-        <w:spacing w:before="0" w:beforeAutospacing="0" w:after="240" w:afterAutospacing="0"/>
-        <w:ind w:left="360"/>
-        <w:textAlignment w:val="baseline"/>
-        <w:rPr>
-          <w:color w:val="242729"/>
-        </w:rPr>
-      </w:pPr>
-      <w:r>
-        <w:rPr>
-          <w:color w:val="242729"/>
-        </w:rPr>
-        <w:t>System.out::println //method refrence</w:t>
-      </w:r>
-    </w:p>
-    <w:p>
-      <w:pPr>
-        <w:pStyle w:val="NormalWeb"/>
-        <w:shd w:val="clear" w:color="auto" w:fill="FFFFFF"/>
-        <w:spacing w:before="0" w:beforeAutospacing="0" w:after="240" w:afterAutospacing="0"/>
-        <w:ind w:left="360"/>
-        <w:textAlignment w:val="baseline"/>
-        <w:rPr>
-          <w:color w:val="242729"/>
-        </w:rPr>
-      </w:pPr>
-      <w:r>
-        <w:rPr>
-          <w:color w:val="242729"/>
-        </w:rPr>
-        <w:t xml:space="preserve">“abc”::length //method reference </w:t>
-      </w:r>
-    </w:p>
-    <w:p>
-      <w:pPr>
-        <w:pStyle w:val="NormalWeb"/>
-        <w:shd w:val="clear" w:color="auto" w:fill="FFFFFF"/>
-        <w:spacing w:before="0" w:beforeAutospacing="0" w:after="240" w:afterAutospacing="0"/>
-        <w:ind w:left="360"/>
-        <w:textAlignment w:val="baseline"/>
-        <w:rPr>
-          <w:color w:val="242729"/>
-        </w:rPr>
-      </w:pPr>
-      <w:r>
-        <w:rPr>
-          <w:color w:val="242729"/>
-        </w:rPr>
-        <w:t xml:space="preserve">ArrayList::new //method </w:t>
-      </w:r>
-      <w:r>
-        <w:rPr>
-          <w:color w:val="242729"/>
-        </w:rPr>
-        <w:t>reference</w:t>
-      </w:r>
-    </w:p>
-    <w:p>
-      <w:pPr>
-        <w:pStyle w:val="NormalWeb"/>
-        <w:shd w:val="clear" w:color="auto" w:fill="FFFFFF"/>
-        <w:spacing w:before="0" w:beforeAutospacing="0" w:after="240" w:afterAutospacing="0"/>
-        <w:ind w:left="360"/>
-        <w:textAlignment w:val="baseline"/>
-        <w:rPr>
-          <w:color w:val="242729"/>
-        </w:rPr>
-      </w:pPr>
-      <w:r>
-        <w:rPr>
-          <w:color w:val="242729"/>
-        </w:rPr>
-        <w:t>Int[]::new</w:t>
-      </w:r>
-    </w:p>
-    <w:p>
-      <w:pPr>
-        <w:pStyle w:val="NormalWeb"/>
-        <w:shd w:val="clear" w:color="auto" w:fill="FFFFFF"/>
-        <w:spacing w:before="0" w:beforeAutospacing="0" w:after="240" w:afterAutospacing="0"/>
-        <w:textAlignment w:val="baseline"/>
-        <w:rPr>
-          <w:b/>
-          <w:color w:val="242729"/>
-        </w:rPr>
-      </w:pPr>
-      <w:r>
-        <w:rPr>
-          <w:b/>
-          <w:color w:val="242729"/>
-        </w:rPr>
-        <w:t>Lambda expression tutorial</w:t>
-      </w:r>
-    </w:p>
-    <w:p>
-      <w:pPr>
-        <w:pStyle w:val="NormalWeb"/>
-        <w:shd w:val="clear" w:color="auto" w:fill="FFFFFF"/>
-        <w:spacing w:before="0" w:beforeAutospacing="0" w:after="240" w:afterAutospacing="0"/>
-        <w:textAlignment w:val="baseline"/>
-        <w:rPr>
-          <w:color w:val="242729"/>
-        </w:rPr>
-      </w:pPr>
-      <w:hyperlink r:id="rId38" w:history="1">
-        <w:r>
-          <w:rPr>
-            <w:rStyle w:val="Hyperlink"/>
-          </w:rPr>
-          <w:t>https://www.journaldev.com/2763/java-8-functional-interfaces</w:t>
-        </w:r>
-      </w:hyperlink>
-    </w:p>
-    <w:p>
-      <w:pPr>
-        <w:pStyle w:val="NormalWeb"/>
-        <w:shd w:val="clear" w:color="auto" w:fill="FFFFFF"/>
-        <w:spacing w:before="0" w:beforeAutospacing="0" w:after="240" w:afterAutospacing="0"/>
-        <w:textAlignment w:val="baseline"/>
-        <w:rPr>
-          <w:color w:val="242729"/>
-        </w:rPr>
-      </w:pPr>
-      <w:r>
-        <w:rPr>
-          <w:color w:val="242729"/>
-        </w:rPr>
-        <w:t>Oracle related question</w:t>
-      </w:r>
-    </w:p>
-    <w:p>
-      <w:pPr>
-        <w:pStyle w:val="NormalWeb"/>
-        <w:shd w:val="clear" w:color="auto" w:fill="FFFFFF"/>
-        <w:spacing w:before="0" w:beforeAutospacing="0" w:after="240" w:afterAutospacing="0"/>
-        <w:textAlignment w:val="baseline"/>
-        <w:rPr>
-          <w:color w:val="242729"/>
-        </w:rPr>
-      </w:pPr>
-      <w:hyperlink r:id="rId39" w:history="1">
+      <w:hyperlink r:id="rId34" w:history="1">
         <w:r>
           <w:rPr>
             <w:rStyle w:val="Hyperlink"/>
@@ -3517,6 +2042,7 @@
         <w:rPr>
           <w:color w:val="242729"/>
         </w:rPr>
+        <w:lastRenderedPageBreak/>
         <w:t>W</w:t>
       </w:r>
       <w:r>
@@ -3524,466 +2050,6 @@
           <w:color w:val="242729"/>
         </w:rPr>
         <w:t>e can find out using the rank(), row_number() in sub query and others also.</w:t>
-      </w:r>
-    </w:p>
-    <w:p>
-      <w:pPr>
-        <w:pStyle w:val="NormalWeb"/>
-        <w:shd w:val="clear" w:color="auto" w:fill="FFFFFF"/>
-        <w:spacing w:before="0" w:beforeAutospacing="0" w:after="240" w:afterAutospacing="0"/>
-        <w:textAlignment w:val="baseline"/>
-        <w:rPr>
-          <w:b/>
-          <w:color w:val="242729"/>
-        </w:rPr>
-      </w:pPr>
-      <w:r>
-        <w:rPr>
-          <w:b/>
-          <w:color w:val="242729"/>
-        </w:rPr>
-        <w:t>Functional Programming vs Object Oriented Programming</w:t>
-      </w:r>
-      <w:r>
-        <w:rPr>
-          <w:b/>
-          <w:color w:val="242729"/>
-        </w:rPr>
-        <w:t>:</w:t>
-      </w:r>
-    </w:p>
-    <w:p>
-      <w:pPr>
-        <w:pStyle w:val="NormalWeb"/>
-        <w:shd w:val="clear" w:color="auto" w:fill="FFFFFF"/>
-        <w:spacing w:before="0" w:beforeAutospacing="0" w:after="240" w:afterAutospacing="0"/>
-        <w:textAlignment w:val="baseline"/>
-        <w:rPr>
-          <w:color w:val="242729"/>
-        </w:rPr>
-      </w:pPr>
-      <w:r>
-        <w:rPr>
-          <w:color w:val="242729"/>
-        </w:rPr>
-        <w:t>If we look into some other programming languages such as C++, JavaScript; they are called </w:t>
-      </w:r>
-      <w:r>
-        <w:rPr>
-          <w:b/>
-          <w:bCs/>
-          <w:color w:val="242729"/>
-        </w:rPr>
-        <w:t>functional programming language</w:t>
-      </w:r>
-      <w:r>
-        <w:rPr>
-          <w:color w:val="242729"/>
-        </w:rPr>
-        <w:t> because we can write functions and use them when required.</w:t>
-      </w:r>
-    </w:p>
-    <w:p>
-      <w:pPr>
-        <w:pStyle w:val="NormalWeb"/>
-        <w:shd w:val="clear" w:color="auto" w:fill="FFFFFF"/>
-        <w:spacing w:before="0" w:beforeAutospacing="0" w:after="240" w:afterAutospacing="0"/>
-        <w:textAlignment w:val="baseline"/>
-        <w:rPr>
-          <w:color w:val="242729"/>
-        </w:rPr>
-      </w:pPr>
-      <w:r>
-        <w:rPr>
-          <w:color w:val="242729"/>
-        </w:rPr>
-        <w:lastRenderedPageBreak/>
-        <w:t>Some of these languages support Object Oriented Programming as well as Functional Programming</w:t>
-      </w:r>
-      <w:r>
-        <w:rPr>
-          <w:color w:val="242729"/>
-        </w:rPr>
-        <w:t>.</w:t>
-      </w:r>
-    </w:p>
-    <w:p>
-      <w:pPr>
-        <w:pStyle w:val="NormalWeb"/>
-        <w:shd w:val="clear" w:color="auto" w:fill="FFFFFF"/>
-        <w:spacing w:before="0" w:beforeAutospacing="0" w:after="240" w:afterAutospacing="0"/>
-        <w:textAlignment w:val="baseline"/>
-        <w:rPr>
-          <w:color w:val="242729"/>
-        </w:rPr>
-      </w:pPr>
-    </w:p>
-    <w:p>
-      <w:pPr>
-        <w:pStyle w:val="NormalWeb"/>
-        <w:shd w:val="clear" w:color="auto" w:fill="FFFFFF"/>
-        <w:spacing w:before="0" w:beforeAutospacing="0" w:after="240" w:afterAutospacing="0"/>
-        <w:textAlignment w:val="baseline"/>
-        <w:rPr>
-          <w:color w:val="242729"/>
-        </w:rPr>
-      </w:pPr>
-      <w:r>
-        <w:rPr>
-          <w:color w:val="242729"/>
-        </w:rPr>
-        <w:t>Java 7 updates</w:t>
-      </w:r>
-    </w:p>
-    <w:p>
-      <w:pPr>
-        <w:pStyle w:val="NormalWeb"/>
-        <w:shd w:val="clear" w:color="auto" w:fill="FFFFFF"/>
-        <w:spacing w:before="0" w:beforeAutospacing="0" w:after="240" w:afterAutospacing="0"/>
-        <w:textAlignment w:val="baseline"/>
-        <w:rPr>
-          <w:color w:val="242729"/>
-        </w:rPr>
-      </w:pPr>
-      <w:r>
-        <w:rPr>
-          <w:color w:val="242729"/>
-        </w:rPr>
-        <w:t>String in switch statement</w:t>
-      </w:r>
-      <w:r>
-        <w:rPr>
-          <w:color w:val="242729"/>
-        </w:rPr>
-        <w:t>.</w:t>
-      </w:r>
-    </w:p>
-    <w:p>
-      <w:pPr>
-        <w:pStyle w:val="NormalWeb"/>
-        <w:shd w:val="clear" w:color="auto" w:fill="FFFFFF"/>
-        <w:spacing w:before="0" w:beforeAutospacing="0" w:after="240" w:afterAutospacing="0"/>
-        <w:textAlignment w:val="baseline"/>
-        <w:rPr>
-          <w:color w:val="242729"/>
-        </w:rPr>
-      </w:pPr>
-      <w:r>
-        <w:rPr>
-          <w:color w:val="242729"/>
-        </w:rPr>
-        <w:t>Binary Literal</w:t>
-      </w:r>
-      <w:r>
-        <w:rPr>
-          <w:color w:val="242729"/>
-        </w:rPr>
-        <w:t>.</w:t>
-      </w:r>
-    </w:p>
-    <w:p>
-      <w:pPr>
-        <w:pStyle w:val="NormalWeb"/>
-        <w:shd w:val="clear" w:color="auto" w:fill="FFFFFF"/>
-        <w:spacing w:before="0" w:beforeAutospacing="0" w:after="240" w:afterAutospacing="0"/>
-        <w:textAlignment w:val="baseline"/>
-        <w:rPr>
-          <w:color w:val="242729"/>
-        </w:rPr>
-      </w:pPr>
-      <w:r>
-        <w:rPr>
-          <w:color w:val="242729"/>
-        </w:rPr>
-        <w:t>The try-with-</w:t>
-      </w:r>
-      <w:r>
-        <w:rPr>
-          <w:color w:val="242729"/>
-          <w:u w:val="single"/>
-        </w:rPr>
-        <w:t>resources</w:t>
-      </w:r>
-      <w:r>
-        <w:rPr>
-          <w:color w:val="242729"/>
-        </w:rPr>
-        <w:t xml:space="preserve"> or ARM (Automatic resource management)</w:t>
-      </w:r>
-      <w:r>
-        <w:rPr>
-          <w:color w:val="242729"/>
-        </w:rPr>
-        <w:t>.</w:t>
-      </w:r>
-    </w:p>
-    <w:p>
-      <w:pPr>
-        <w:pStyle w:val="NormalWeb"/>
-        <w:shd w:val="clear" w:color="auto" w:fill="FFFFFF"/>
-        <w:spacing w:before="0" w:beforeAutospacing="0" w:after="240" w:afterAutospacing="0"/>
-        <w:textAlignment w:val="baseline"/>
-        <w:rPr>
-          <w:color w:val="242729"/>
-        </w:rPr>
-      </w:pPr>
-      <w:r>
-        <w:rPr>
-          <w:color w:val="242729"/>
-        </w:rPr>
-        <w:t>Catching multiple exceptions by single catch.</w:t>
-      </w:r>
-    </w:p>
-    <w:p>
-      <w:pPr>
-        <w:pStyle w:val="NormalWeb"/>
-        <w:shd w:val="clear" w:color="auto" w:fill="FFFFFF"/>
-        <w:spacing w:before="0" w:beforeAutospacing="0" w:after="240" w:afterAutospacing="0"/>
-        <w:textAlignment w:val="baseline"/>
-        <w:rPr>
-          <w:color w:val="242729"/>
-        </w:rPr>
-      </w:pPr>
-      <w:r>
-        <w:rPr>
-          <w:color w:val="242729"/>
-        </w:rPr>
-        <w:t>Underscores in numeric literals.</w:t>
-      </w:r>
-    </w:p>
-    <w:p>
-      <w:pPr>
-        <w:pStyle w:val="NormalWeb"/>
-        <w:shd w:val="clear" w:color="auto" w:fill="FFFFFF"/>
-        <w:spacing w:before="0" w:beforeAutospacing="0" w:after="240" w:afterAutospacing="0"/>
-        <w:textAlignment w:val="baseline"/>
-        <w:rPr>
-          <w:b/>
-          <w:color w:val="242729"/>
-          <w:u w:val="single"/>
-        </w:rPr>
-      </w:pPr>
-      <w:r>
-        <w:rPr>
-          <w:b/>
-          <w:color w:val="242729"/>
-          <w:u w:val="single"/>
-        </w:rPr>
-        <w:t>Multithreading interview questions</w:t>
-      </w:r>
-    </w:p>
-    <w:p>
-      <w:pPr>
-        <w:pStyle w:val="NormalWeb"/>
-        <w:shd w:val="clear" w:color="auto" w:fill="FFFFFF"/>
-        <w:spacing w:before="0" w:beforeAutospacing="0" w:after="240" w:afterAutospacing="0"/>
-        <w:textAlignment w:val="baseline"/>
-        <w:rPr>
-          <w:color w:val="242729"/>
-        </w:rPr>
-      </w:pPr>
-      <w:hyperlink r:id="rId40" w:history="1">
-        <w:r>
-          <w:rPr>
-            <w:rStyle w:val="Hyperlink"/>
-          </w:rPr>
-          <w:t>https://www.journaldev.com/1162/java-multithreading-concurrency-interview-questions-answers</w:t>
-        </w:r>
-      </w:hyperlink>
-    </w:p>
-    <w:p>
-      <w:pPr>
-        <w:pStyle w:val="NormalWeb"/>
-        <w:shd w:val="clear" w:color="auto" w:fill="FFFFFF"/>
-        <w:spacing w:before="0" w:beforeAutospacing="0" w:after="240" w:afterAutospacing="0"/>
-        <w:textAlignment w:val="baseline"/>
-        <w:rPr>
-          <w:color w:val="242729"/>
-        </w:rPr>
-      </w:pPr>
-      <w:hyperlink r:id="rId41" w:history="1">
-        <w:r>
-          <w:rPr>
-            <w:rStyle w:val="Hyperlink"/>
-          </w:rPr>
-          <w:t>https://www.educba.com/java-multi-threading-interview-questions/</w:t>
-        </w:r>
-      </w:hyperlink>
-    </w:p>
-    <w:p>
-      <w:pPr>
-        <w:pStyle w:val="NormalWeb"/>
-        <w:numPr>
-          <w:ilvl w:val="0"/>
-          <w:numId w:val="5"/>
-        </w:numPr>
-        <w:shd w:val="clear" w:color="auto" w:fill="FFFFFF"/>
-        <w:spacing w:before="0" w:beforeAutospacing="0" w:after="240" w:afterAutospacing="0"/>
-        <w:textAlignment w:val="baseline"/>
-        <w:rPr>
-          <w:color w:val="242729"/>
-        </w:rPr>
-      </w:pPr>
-      <w:r>
-        <w:rPr>
-          <w:color w:val="242729"/>
-        </w:rPr>
-        <w:t>Many other java threads running in background like memory management, system management, signal processing etc.</w:t>
-      </w:r>
-    </w:p>
-    <w:p>
-      <w:pPr>
-        <w:pStyle w:val="NormalWeb"/>
-        <w:numPr>
-          <w:ilvl w:val="0"/>
-          <w:numId w:val="5"/>
-        </w:numPr>
-        <w:shd w:val="clear" w:color="auto" w:fill="FFFFFF"/>
-        <w:spacing w:before="0" w:beforeAutospacing="0" w:after="240" w:afterAutospacing="0"/>
-        <w:textAlignment w:val="baseline"/>
-        <w:rPr>
-          <w:color w:val="242729"/>
-        </w:rPr>
-      </w:pPr>
-      <w:r>
-        <w:rPr>
-          <w:color w:val="242729"/>
-        </w:rPr>
-        <w:t>Callable interface uses Generics, so it can return any type of Object</w:t>
-      </w:r>
-      <w:r>
-        <w:rPr>
-          <w:color w:val="242729"/>
-        </w:rPr>
-        <w:t>.</w:t>
-      </w:r>
-    </w:p>
-    <w:p>
-      <w:pPr>
-        <w:pStyle w:val="NormalWeb"/>
-        <w:numPr>
-          <w:ilvl w:val="0"/>
-          <w:numId w:val="5"/>
-        </w:numPr>
-        <w:shd w:val="clear" w:color="auto" w:fill="FFFFFF"/>
-        <w:spacing w:before="0" w:beforeAutospacing="0" w:after="240" w:afterAutospacing="0"/>
-        <w:textAlignment w:val="baseline"/>
-        <w:rPr>
-          <w:color w:val="242729"/>
-        </w:rPr>
-      </w:pPr>
-      <w:r>
-        <w:rPr>
-          <w:i/>
-          <w:iCs/>
-          <w:color w:val="242729"/>
-        </w:rPr>
-        <w:t>Runnable</w:t>
-      </w:r>
-      <w:r>
-        <w:rPr>
-          <w:color w:val="242729"/>
-        </w:rPr>
-        <w:t> tasks can be run using the </w:t>
-      </w:r>
-      <w:r>
-        <w:rPr>
-          <w:i/>
-          <w:iCs/>
-          <w:color w:val="242729"/>
-        </w:rPr>
-        <w:t>Thread</w:t>
-      </w:r>
-      <w:r>
-        <w:rPr>
-          <w:color w:val="242729"/>
-        </w:rPr>
-        <w:t> class or </w:t>
-      </w:r>
-      <w:r>
-        <w:rPr>
-          <w:i/>
-          <w:iCs/>
-          <w:color w:val="242729"/>
-        </w:rPr>
-        <w:t>ExecutorService</w:t>
-      </w:r>
-      <w:r>
-        <w:rPr>
-          <w:color w:val="242729"/>
-        </w:rPr>
-        <w:t> whereas</w:t>
-      </w:r>
-      <w:r>
-        <w:rPr>
-          <w:i/>
-          <w:iCs/>
-          <w:color w:val="242729"/>
-        </w:rPr>
-        <w:t> Callables</w:t>
-      </w:r>
-      <w:r>
-        <w:rPr>
-          <w:color w:val="242729"/>
-        </w:rPr>
-        <w:t> can be run only using the latter.</w:t>
-      </w:r>
-    </w:p>
-    <w:p>
-      <w:pPr>
-        <w:pStyle w:val="NormalWeb"/>
-        <w:numPr>
-          <w:ilvl w:val="0"/>
-          <w:numId w:val="5"/>
-        </w:numPr>
-        <w:shd w:val="clear" w:color="auto" w:fill="FFFFFF"/>
-        <w:spacing w:before="0" w:beforeAutospacing="0" w:after="240" w:afterAutospacing="0"/>
-        <w:textAlignment w:val="baseline"/>
-        <w:rPr>
-          <w:color w:val="242729"/>
-        </w:rPr>
-      </w:pPr>
-      <w:r>
-        <w:rPr>
-          <w:i/>
-          <w:iCs/>
-          <w:color w:val="242729"/>
-        </w:rPr>
-        <w:t>Runnable </w:t>
-      </w:r>
-      <w:r>
-        <w:rPr>
-          <w:color w:val="242729"/>
-        </w:rPr>
-        <w:t>is the core interface provided for representing multi-threaded tasks and </w:t>
-      </w:r>
-      <w:r>
-        <w:rPr>
-          <w:i/>
-          <w:iCs/>
-          <w:color w:val="242729"/>
-        </w:rPr>
-        <w:t>Callable</w:t>
-      </w:r>
-      <w:r>
-        <w:rPr>
-          <w:color w:val="242729"/>
-        </w:rPr>
-        <w:t> is an improved version of </w:t>
-      </w:r>
-      <w:r>
-        <w:rPr>
-          <w:i/>
-          <w:iCs/>
-          <w:color w:val="242729"/>
-        </w:rPr>
-        <w:t>Runnable</w:t>
-      </w:r>
-      <w:r>
-        <w:rPr>
-          <w:color w:val="242729"/>
-        </w:rPr>
-        <w:t> that was added in Java 1.5.</w:t>
       </w:r>
     </w:p>
     <w:p>
@@ -4035,7 +2101,7 @@
           <w:rStyle w:val="Hyperlink"/>
         </w:rPr>
       </w:pPr>
-      <w:hyperlink r:id="rId42" w:history="1">
+      <w:hyperlink r:id="rId35" w:history="1">
         <w:r>
           <w:rPr>
             <w:rStyle w:val="Hyperlink"/>
@@ -4123,7 +2189,7 @@
           <w:color w:val="242729"/>
         </w:rPr>
       </w:pPr>
-      <w:hyperlink r:id="rId43" w:history="1">
+      <w:hyperlink r:id="rId36" w:history="1">
         <w:r>
           <w:rPr>
             <w:rStyle w:val="Hyperlink"/>
@@ -4131,192 +2197,6 @@
           <w:t>https://www.geeksforgeeks.org/must-do-coding-questions-for-companies-like-amazon-microsoft-adobe/</w:t>
         </w:r>
       </w:hyperlink>
-    </w:p>
-    <w:p>
-      <w:pPr>
-        <w:pStyle w:val="NormalWeb"/>
-        <w:shd w:val="clear" w:color="auto" w:fill="FFFFFF"/>
-        <w:spacing w:before="0" w:beforeAutospacing="0" w:after="240" w:afterAutospacing="0"/>
-        <w:ind w:left="360"/>
-        <w:textAlignment w:val="baseline"/>
-        <w:rPr>
-          <w:color w:val="242729"/>
-        </w:rPr>
-      </w:pPr>
-      <w:r>
-        <w:rPr>
-          <w:color w:val="242729"/>
-        </w:rPr>
-        <w:t>what is mean by the production quality code</w:t>
-      </w:r>
-      <w:r>
-        <w:rPr>
-          <w:color w:val="242729"/>
-        </w:rPr>
-        <w:t>?</w:t>
-      </w:r>
-    </w:p>
-    <w:p>
-      <w:pPr>
-        <w:pStyle w:val="NormalWeb"/>
-        <w:shd w:val="clear" w:color="auto" w:fill="FFFFFF"/>
-        <w:spacing w:before="0" w:beforeAutospacing="0" w:after="240" w:afterAutospacing="0"/>
-        <w:ind w:left="360"/>
-        <w:textAlignment w:val="baseline"/>
-        <w:rPr>
-          <w:color w:val="242729"/>
-        </w:rPr>
-      </w:pPr>
-      <w:r>
-        <w:rPr>
-          <w:color w:val="242729"/>
-        </w:rPr>
-        <w:t>Handling invalid input and boundary condition called production quality code.</w:t>
-      </w:r>
-    </w:p>
-    <w:p>
-      <w:pPr>
-        <w:pStyle w:val="NormalWeb"/>
-        <w:shd w:val="clear" w:color="auto" w:fill="FFFFFF"/>
-        <w:spacing w:before="0" w:beforeAutospacing="0" w:after="240" w:afterAutospacing="0"/>
-        <w:ind w:left="360"/>
-        <w:textAlignment w:val="baseline"/>
-        <w:rPr>
-          <w:color w:val="242729"/>
-        </w:rPr>
-      </w:pPr>
-    </w:p>
-    <w:p>
-      <w:pPr>
-        <w:pStyle w:val="NormalWeb"/>
-        <w:shd w:val="clear" w:color="auto" w:fill="FFFFFF"/>
-        <w:spacing w:before="0" w:beforeAutospacing="0" w:after="240" w:afterAutospacing="0"/>
-        <w:ind w:left="360"/>
-        <w:textAlignment w:val="baseline"/>
-        <w:rPr>
-          <w:color w:val="242729"/>
-        </w:rPr>
-      </w:pPr>
-      <w:r>
-        <w:rPr>
-          <w:color w:val="242729"/>
-        </w:rPr>
-        <w:t>Arithmetic VS logical right s</w:t>
-      </w:r>
-      <w:r>
-        <w:rPr>
-          <w:color w:val="242729"/>
-        </w:rPr>
-        <w:t>h</w:t>
-      </w:r>
-      <w:r>
-        <w:rPr>
-          <w:color w:val="242729"/>
-        </w:rPr>
-        <w:t>ift operators</w:t>
-      </w:r>
-      <w:r>
-        <w:rPr>
-          <w:color w:val="242729"/>
-        </w:rPr>
-        <w:t>?</w:t>
-      </w:r>
-    </w:p>
-    <w:p>
-      <w:pPr>
-        <w:pStyle w:val="NormalWeb"/>
-        <w:shd w:val="clear" w:color="auto" w:fill="FFFFFF"/>
-        <w:spacing w:before="0" w:beforeAutospacing="0" w:after="240" w:afterAutospacing="0"/>
-        <w:ind w:left="360"/>
-        <w:textAlignment w:val="baseline"/>
-        <w:rPr>
-          <w:color w:val="242729"/>
-        </w:rPr>
-      </w:pPr>
-      <w:r>
-        <w:rPr>
-          <w:color w:val="242729"/>
-        </w:rPr>
-        <w:t>In a logical right shift operator, we shift the bits and put a 0 in the most significant bit.it is indicated with the &gt;&gt;&gt; operator.</w:t>
-      </w:r>
-    </w:p>
-    <w:p>
-      <w:pPr>
-        <w:pStyle w:val="NormalWeb"/>
-        <w:shd w:val="clear" w:color="auto" w:fill="FFFFFF"/>
-        <w:spacing w:before="0" w:beforeAutospacing="0" w:after="240" w:afterAutospacing="0"/>
-        <w:ind w:left="360"/>
-        <w:textAlignment w:val="baseline"/>
-        <w:rPr>
-          <w:color w:val="242729"/>
-        </w:rPr>
-      </w:pPr>
-      <w:r>
-        <w:rPr>
-          <w:color w:val="242729"/>
-        </w:rPr>
-        <w:t>In an arithmetic right shift, we shift values to the right but fill in the new bits with the value of the sign bit. This has the effect of (roughly) dividing by two.it is indicated by a &gt;&gt; operator.</w:t>
-      </w:r>
-    </w:p>
-    <w:p>
-      <w:pPr>
-        <w:pStyle w:val="NormalWeb"/>
-        <w:numPr>
-          <w:ilvl w:val="0"/>
-          <w:numId w:val="6"/>
-        </w:numPr>
-        <w:shd w:val="clear" w:color="auto" w:fill="FFFFFF"/>
-        <w:spacing w:before="0" w:beforeAutospacing="0" w:after="240" w:afterAutospacing="0"/>
-        <w:textAlignment w:val="baseline"/>
-        <w:rPr>
-          <w:color w:val="242729"/>
-        </w:rPr>
-      </w:pPr>
-      <w:r>
-        <w:rPr>
-          <w:color w:val="242729"/>
-        </w:rPr>
-        <w:t>To perform binary search on the given array/List it must be on sorted array.</w:t>
-      </w:r>
-      <w:r>
-        <w:rPr>
-          <w:color w:val="242729"/>
-        </w:rPr>
-        <w:t xml:space="preserve"> Time complexity of the liner search algorithm is O (n) while binary search have O(log n)</w:t>
-      </w:r>
-      <w:r>
-        <w:rPr>
-          <w:color w:val="242729"/>
-        </w:rPr>
-        <w:t xml:space="preserve"> binary search is a faster.</w:t>
-      </w:r>
-    </w:p>
-    <w:p>
-      <w:pPr>
-        <w:pStyle w:val="NormalWeb"/>
-        <w:numPr>
-          <w:ilvl w:val="0"/>
-          <w:numId w:val="6"/>
-        </w:numPr>
-        <w:shd w:val="clear" w:color="auto" w:fill="FFFFFF"/>
-        <w:spacing w:before="0" w:beforeAutospacing="0" w:after="240" w:afterAutospacing="0"/>
-        <w:textAlignment w:val="baseline"/>
-        <w:rPr>
-          <w:color w:val="242729"/>
-        </w:rPr>
-      </w:pPr>
-      <w:r>
-        <w:rPr>
-          <w:color w:val="242729"/>
-        </w:rPr>
-        <w:t>In a class two overloaded methods are there one takes String as input argument and second takes Object as input argument. When we call method by pass input as “Test” which method will call?</w:t>
-      </w:r>
-      <w:r>
-        <w:rPr>
-          <w:color w:val="242729"/>
-        </w:rPr>
-        <w:t xml:space="preserve"> Or in a class two public static void main method is there one takes String array and another takes Object array is valid or not ?</w:t>
-      </w:r>
     </w:p>
     <w:p>
       <w:pPr>
@@ -4759,70 +2639,27 @@
         <w:spacing w:before="0" w:beforeAutospacing="0" w:after="240" w:afterAutospacing="0"/>
         <w:textAlignment w:val="baseline"/>
         <w:rPr>
-          <w:color w:val="FF0000"/>
-        </w:rPr>
-      </w:pPr>
-      <w:r>
-        <w:rPr>
-          <w:color w:val="FF0000"/>
-        </w:rPr>
-        <w:t>Questions on Enum:</w:t>
-      </w:r>
-      <w:r>
-        <w:rPr>
-          <w:color w:val="FF0000"/>
-        </w:rPr>
-        <w:t xml:space="preserve"> </w:t>
-      </w:r>
-      <w:r>
-        <w:rPr>
-          <w:color w:val="FF0000"/>
-        </w:rPr>
-        <w:t>e</w:t>
-      </w:r>
-      <w:r>
-        <w:rPr>
-          <w:color w:val="FF0000"/>
-        </w:rPr>
-        <w:t>num introduce in the java 1.5, we can use it to define the constants</w:t>
-      </w:r>
-    </w:p>
-    <w:p>
-      <w:pPr>
-        <w:pStyle w:val="NormalWeb"/>
-        <w:shd w:val="clear" w:color="auto" w:fill="FFFFFF"/>
-        <w:spacing w:before="0" w:beforeAutospacing="0" w:after="240" w:afterAutospacing="0"/>
-        <w:ind w:left="720"/>
-        <w:textAlignment w:val="baseline"/>
-      </w:pPr>
-      <w:hyperlink r:id="rId44" w:history="1">
-        <w:r>
-          <w:rPr>
-            <w:rStyle w:val="Hyperlink"/>
-          </w:rPr>
-          <w:t>http://www.java67.com/2013/07/15-java-enum-interview-questions-amswers-for-experienced-programmers.html</w:t>
-        </w:r>
-      </w:hyperlink>
-    </w:p>
-    <w:p>
-      <w:pPr>
-        <w:pStyle w:val="NormalWeb"/>
-        <w:shd w:val="clear" w:color="auto" w:fill="FFFFFF"/>
-        <w:spacing w:before="0" w:beforeAutospacing="0" w:after="240" w:afterAutospacing="0"/>
-        <w:ind w:left="720"/>
-        <w:textAlignment w:val="baseline"/>
-        <w:rPr>
-          <w:color w:val="FF0000"/>
-        </w:rPr>
-      </w:pPr>
-      <w:hyperlink r:id="rId45" w:history="1">
-        <w:r>
-          <w:rPr>
-            <w:rStyle w:val="Hyperlink"/>
-          </w:rPr>
-          <w:t>http://www.java67.com/2012/08/string-to-enum-in-java-conversion.html</w:t>
-        </w:r>
-      </w:hyperlink>
+          <w:color w:val="242729"/>
+        </w:rPr>
+      </w:pPr>
+      <w:r>
+        <w:rPr>
+          <w:color w:val="242729"/>
+        </w:rPr>
+        <w:t>Singleton double locking</w:t>
+      </w:r>
+      <w:r>
+        <w:rPr>
+          <w:color w:val="242729"/>
+        </w:rPr>
+        <w:t>:</w:t>
+      </w:r>
+      <w:r>
+        <w:rPr>
+          <w:color w:val="242729"/>
+        </w:rPr>
+        <w:t xml:space="preserve"> its thread safe singleton, in this first we check instance is null and then synchronize the block and then again instance null check. This process is called double locking check. </w:t>
+      </w:r>
     </w:p>
     <w:p>
       <w:pPr>
@@ -4842,142 +2679,6 @@
         <w:rPr>
           <w:color w:val="242729"/>
         </w:rPr>
-        <w:t>When concurrent modification exception</w:t>
-      </w:r>
-      <w:r>
-        <w:rPr>
-          <w:color w:val="242729"/>
-        </w:rPr>
-        <w:t xml:space="preserve"> will occur and how to avoid it: Refer Technical Key points Sheet—Exception section to see the details </w:t>
-      </w:r>
-      <w:r>
-        <w:rPr>
-          <w:color w:val="242729"/>
-        </w:rPr>
-        <w:t xml:space="preserve">.Checked exception </w:t>
-      </w:r>
-      <w:r>
-        <w:rPr>
-          <w:color w:val="242729"/>
-        </w:rPr>
-        <w:lastRenderedPageBreak/>
-        <w:t>is compile time excepti</w:t>
-      </w:r>
-      <w:r>
-        <w:rPr>
-          <w:color w:val="242729"/>
-        </w:rPr>
-        <w:t>p l 7.o jko,l0pok’/./ mk</w:t>
-      </w:r>
-      <w:r>
-        <w:rPr>
-          <w:color w:val="242729"/>
-        </w:rPr>
-        <w:t>on and unchecked exception is runtime exception</w:t>
-      </w:r>
-      <w:r>
-        <w:rPr>
-          <w:color w:val="242729"/>
-        </w:rPr>
-        <w:t>.</w:t>
-      </w:r>
-    </w:p>
-    <w:p>
-      <w:pPr>
-        <w:pStyle w:val="NormalWeb"/>
-        <w:numPr>
-          <w:ilvl w:val="0"/>
-          <w:numId w:val="6"/>
-        </w:numPr>
-        <w:shd w:val="clear" w:color="auto" w:fill="FFFFFF"/>
-        <w:spacing w:before="0" w:beforeAutospacing="0" w:after="240" w:afterAutospacing="0"/>
-        <w:textAlignment w:val="baseline"/>
-        <w:rPr>
-          <w:color w:val="242729"/>
-        </w:rPr>
-      </w:pPr>
-      <w:r>
-        <w:rPr>
-          <w:color w:val="242729"/>
-        </w:rPr>
-        <w:t>In a tree set we are inserting the data 100 int number and in loop after each insert calling remove (i-1) then what will be the output?</w:t>
-      </w:r>
-      <w:r>
-        <w:rPr>
-          <w:color w:val="242729"/>
-        </w:rPr>
-        <w:t>: It will run properly and give the output of last element not all elements which got inserted into the set. remove(i-1) will keep on removing the previous element index place and will keep only the current index value. So after the</w:t>
-      </w:r>
-      <w:r>
-        <w:rPr>
-          <w:color w:val="242729"/>
-        </w:rPr>
-        <w:t>;.</w:t>
-      </w:r>
-      <w:r>
-        <w:rPr>
-          <w:color w:val="242729"/>
-        </w:rPr>
-        <w:t xml:space="preserve"> loop completion the current value will be last index value i.e 99.</w:t>
-      </w:r>
-      <w:r>
-        <w:rPr>
-          <w:color w:val="242729"/>
-        </w:rPr>
-        <w:t>ol</w:t>
-      </w:r>
-    </w:p>
-    <w:p>
-      <w:pPr>
-        <w:pStyle w:val="NormalWeb"/>
-        <w:numPr>
-          <w:ilvl w:val="0"/>
-          <w:numId w:val="6"/>
-        </w:numPr>
-        <w:shd w:val="clear" w:color="auto" w:fill="FFFFFF"/>
-        <w:spacing w:before="0" w:beforeAutospacing="0" w:after="240" w:afterAutospacing="0"/>
-        <w:textAlignment w:val="baseline"/>
-        <w:rPr>
-          <w:color w:val="242729"/>
-        </w:rPr>
-      </w:pPr>
-      <w:r>
-        <w:rPr>
-          <w:color w:val="242729"/>
-        </w:rPr>
-        <w:t>Singleton double locking</w:t>
-      </w:r>
-      <w:r>
-        <w:rPr>
-          <w:color w:val="242729"/>
-        </w:rPr>
-        <w:t>:</w:t>
-      </w:r>
-      <w:r>
-        <w:rPr>
-          <w:color w:val="242729"/>
-        </w:rPr>
-        <w:t xml:space="preserve"> its thread safe singleton, in this first we check instance is null and then synchronize the block and then again instance null check. This process is called double locking check. </w:t>
-      </w:r>
-    </w:p>
-    <w:p>
-      <w:pPr>
-        <w:pStyle w:val="NormalWeb"/>
-        <w:numPr>
-          <w:ilvl w:val="0"/>
-          <w:numId w:val="6"/>
-        </w:numPr>
-        <w:shd w:val="clear" w:color="auto" w:fill="FFFFFF"/>
-        <w:spacing w:before="0" w:beforeAutospacing="0" w:after="240" w:afterAutospacing="0"/>
-        <w:textAlignment w:val="baseline"/>
-        <w:rPr>
-          <w:color w:val="242729"/>
-        </w:rPr>
-      </w:pPr>
-      <w:r>
-        <w:rPr>
-          <w:color w:val="242729"/>
-        </w:rPr>
         <w:t xml:space="preserve">Iterate </w:t>
       </w:r>
       <w:r>
@@ -5101,6 +2802,7 @@
         <w:rPr>
           <w:color w:val="242729"/>
         </w:rPr>
+        <w:lastRenderedPageBreak/>
         <w:t>We have an unsorted integer array, find the k element in the array.?</w:t>
       </w:r>
     </w:p>
@@ -5125,6 +2827,8 @@
         <w:t>Programming question link</w:t>
       </w:r>
     </w:p>
+    <w:bookmarkStart w:id="0" w:name="_GoBack"/>
+    <w:bookmarkEnd w:id="0"/>
     <w:p>
       <w:pPr>
         <w:pStyle w:val="NormalWeb"/>
@@ -5133,599 +2837,40 @@
         <w:ind w:left="1440"/>
         <w:textAlignment w:val="baseline"/>
         <w:rPr>
+          <w:color w:val="0000FF"/>
+          <w:u w:val="single"/>
+        </w:rPr>
+      </w:pPr>
+      <w:r>
+        <w:fldChar w:fldCharType="begin"/>
+      </w:r>
+      <w:r>
+        <w:instrText xml:space="preserve"> HYPERLINK "ht</w:instrText>
+      </w:r>
+      <w:r>
+        <w:instrText xml:space="preserve">tps://github.com/Java-aid/Interview-Preparations/find/master" </w:instrText>
+      </w:r>
+      <w:r>
+        <w:fldChar w:fldCharType="separate"/>
+      </w:r>
+      <w:r>
+        <w:rPr>
           <w:rStyle w:val="Hyperlink"/>
         </w:rPr>
-      </w:pPr>
-      <w:hyperlink r:id="rId46" w:history="1">
-        <w:r>
-          <w:rPr>
-            <w:rStyle w:val="Hyperlink"/>
-          </w:rPr>
-          <w:t>https://github.com/Java-aid/Interview-Preparations/find/master</w:t>
-        </w:r>
-      </w:hyperlink>
+        <w:t>https://github.com/Java-aid/Interview-Preparations/find/master</w:t>
+      </w:r>
       <w:r>
         <w:rPr>
           <w:rStyle w:val="Hyperlink"/>
         </w:rPr>
+        <w:fldChar w:fldCharType="end"/>
+      </w:r>
+      <w:r>
+        <w:rPr>
+          <w:rStyle w:val="Hyperlink"/>
+        </w:rPr>
         <w:t>.</w:t>
       </w:r>
-    </w:p>
-    <w:p>
-      <w:pPr>
-        <w:pStyle w:val="NormalWeb"/>
-        <w:shd w:val="clear" w:color="auto" w:fill="FFFFFF"/>
-        <w:spacing w:before="0" w:beforeAutospacing="0" w:after="240" w:afterAutospacing="0"/>
-        <w:textAlignment w:val="baseline"/>
-        <w:rPr>
-          <w:rStyle w:val="Hyperlink"/>
-        </w:rPr>
-      </w:pPr>
-    </w:p>
-    <w:p>
-      <w:pPr>
-        <w:pStyle w:val="NormalWeb"/>
-        <w:shd w:val="clear" w:color="auto" w:fill="FFFFFF"/>
-        <w:spacing w:before="0" w:beforeAutospacing="0" w:after="240" w:afterAutospacing="0"/>
-        <w:textAlignment w:val="baseline"/>
-        <w:rPr>
-          <w:color w:val="242729"/>
-        </w:rPr>
-      </w:pPr>
-      <w:r>
-        <w:rPr>
-          <w:color w:val="242729"/>
-        </w:rPr>
-        <w:t>Tag</w:t>
-      </w:r>
-      <w:r>
-        <w:rPr>
-          <w:color w:val="242729"/>
-        </w:rPr>
-        <w:t>a</w:t>
-      </w:r>
-      <w:r>
-        <w:rPr>
-          <w:color w:val="242729"/>
-        </w:rPr>
-        <w:t>rem interview Question</w:t>
-      </w:r>
-      <w:r>
-        <w:rPr>
-          <w:color w:val="242729"/>
-        </w:rPr>
-        <w:t>:</w:t>
-      </w:r>
-    </w:p>
-    <w:p>
-      <w:pPr>
-        <w:pStyle w:val="NormalWeb"/>
-        <w:numPr>
-          <w:ilvl w:val="0"/>
-          <w:numId w:val="9"/>
-        </w:numPr>
-        <w:shd w:val="clear" w:color="auto" w:fill="FFFFFF"/>
-        <w:spacing w:before="0" w:beforeAutospacing="0" w:after="240" w:afterAutospacing="0"/>
-        <w:textAlignment w:val="baseline"/>
-        <w:rPr>
-          <w:color w:val="242729"/>
-        </w:rPr>
-      </w:pPr>
-      <w:r>
-        <w:rPr>
-          <w:color w:val="242729"/>
-        </w:rPr>
-        <w:t>“= =” and equal method what is the difference?</w:t>
-      </w:r>
-    </w:p>
-    <w:p>
-      <w:pPr>
-        <w:pStyle w:val="NormalWeb"/>
-        <w:shd w:val="clear" w:color="auto" w:fill="FFFFFF"/>
-        <w:spacing w:before="0" w:beforeAutospacing="0" w:after="240" w:afterAutospacing="0"/>
-        <w:ind w:left="1080"/>
-        <w:textAlignment w:val="baseline"/>
-        <w:rPr>
-          <w:color w:val="242729"/>
-        </w:rPr>
-      </w:pPr>
-      <w:r>
-        <w:rPr>
-          <w:color w:val="242729"/>
-        </w:rPr>
-        <w:t>Equ</w:t>
-      </w:r>
-      <w:r>
-        <w:rPr>
-          <w:color w:val="242729"/>
-        </w:rPr>
-        <w:t xml:space="preserve"> </w:t>
-      </w:r>
-      <w:r>
-        <w:rPr>
-          <w:color w:val="242729"/>
-        </w:rPr>
-        <w:t>ality operator is a binary operator and use to compare the primitive and object type both.</w:t>
-      </w:r>
-    </w:p>
-    <w:p>
-      <w:pPr>
-        <w:pStyle w:val="NormalWeb"/>
-        <w:shd w:val="clear" w:color="auto" w:fill="FFFFFF"/>
-        <w:spacing w:before="0" w:beforeAutospacing="0" w:after="240" w:afterAutospacing="0"/>
-        <w:ind w:left="1080"/>
-        <w:textAlignment w:val="baseline"/>
-        <w:rPr>
-          <w:color w:val="242729"/>
-        </w:rPr>
-      </w:pPr>
-      <w:r>
-        <w:rPr>
-          <w:color w:val="242729"/>
-        </w:rPr>
-        <w:t xml:space="preserve">“= =” compare two objects based on the memory refrence. So “= =” operator will return true only if </w:t>
-      </w:r>
-      <w:r>
-        <w:rPr>
-          <w:color w:val="242729"/>
-        </w:rPr>
-        <w:t>only if two object reference it is comparing represent exactly same object otherwise "==" will return false</w:t>
-      </w:r>
-      <w:r>
-        <w:rPr>
-          <w:color w:val="242729"/>
-        </w:rPr>
-        <w:t>.</w:t>
-      </w:r>
-    </w:p>
-    <w:p>
-      <w:pPr>
-        <w:pStyle w:val="NormalWeb"/>
-        <w:shd w:val="clear" w:color="auto" w:fill="FFFFFF"/>
-        <w:spacing w:before="0" w:beforeAutospacing="0" w:after="240" w:afterAutospacing="0"/>
-        <w:ind w:left="1080"/>
-        <w:textAlignment w:val="baseline"/>
-        <w:rPr>
-          <w:color w:val="242729"/>
-        </w:rPr>
-      </w:pPr>
-      <w:r>
-        <w:rPr>
-          <w:color w:val="242729"/>
-        </w:rPr>
-        <w:t>In case of String comparison == will return true if both the references are pointing to same object. But equal method will compare the content of the String</w:t>
-      </w:r>
-      <w:r>
-        <w:rPr>
-          <w:color w:val="242729"/>
-        </w:rPr>
-        <w:t>.</w:t>
-      </w:r>
-    </w:p>
-    <w:p>
-      <w:pPr>
-        <w:ind w:firstLine="720"/>
-        <w:rPr>
-          <w:rFonts w:ascii="Trebuchet MS" w:hAnsi="Trebuchet MS"/>
-          <w:color w:val="000000"/>
-        </w:rPr>
-      </w:pPr>
-      <w:r>
-        <w:rPr>
-          <w:rFonts w:ascii="Arial" w:hAnsi="Arial" w:cs="Arial"/>
-          <w:b/>
-          <w:bCs/>
-          <w:color w:val="000000"/>
-          <w:sz w:val="18"/>
-          <w:szCs w:val="18"/>
-          <w:u w:val="single"/>
-        </w:rPr>
-        <w:t>Summary</w:t>
-      </w:r>
-    </w:p>
-    <w:p>
-      <w:pPr>
-        <w:ind w:left="1440"/>
-        <w:rPr>
-          <w:rFonts w:ascii="Times New Roman" w:eastAsia="Times New Roman" w:hAnsi="Times New Roman" w:cs="Times New Roman"/>
-          <w:color w:val="242729"/>
-          <w:sz w:val="24"/>
-          <w:szCs w:val="24"/>
-          <w:lang w:eastAsia="en-IN"/>
-        </w:rPr>
-      </w:pPr>
-      <w:r>
-        <w:rPr>
-          <w:rFonts w:ascii="Times New Roman" w:eastAsia="Times New Roman" w:hAnsi="Times New Roman" w:cs="Times New Roman"/>
-          <w:color w:val="242729"/>
-          <w:sz w:val="24"/>
-          <w:szCs w:val="24"/>
-          <w:lang w:eastAsia="en-IN"/>
-        </w:rPr>
-        <w:t>1) use == to compare primitive e.g. boolean, int, char etc, while use equals() to compare objects in Java.</w:t>
-      </w:r>
-    </w:p>
-    <w:p>
-      <w:pPr>
-        <w:ind w:left="1440"/>
-        <w:rPr>
-          <w:rFonts w:ascii="Times New Roman" w:eastAsia="Times New Roman" w:hAnsi="Times New Roman" w:cs="Times New Roman"/>
-          <w:color w:val="242729"/>
-          <w:sz w:val="24"/>
-          <w:szCs w:val="24"/>
-          <w:lang w:eastAsia="en-IN"/>
-        </w:rPr>
-      </w:pPr>
-      <w:r>
-        <w:rPr>
-          <w:rFonts w:ascii="Times New Roman" w:eastAsia="Times New Roman" w:hAnsi="Times New Roman" w:cs="Times New Roman"/>
-          <w:color w:val="242729"/>
-          <w:sz w:val="24"/>
-          <w:szCs w:val="24"/>
-          <w:lang w:eastAsia="en-IN"/>
-        </w:rPr>
-        <w:lastRenderedPageBreak/>
-        <w:t>2) == return true if two reference are of same object. Result of equals() method depends on overridden implementation.</w:t>
-      </w:r>
-    </w:p>
-    <w:p>
-      <w:pPr>
-        <w:ind w:left="720" w:firstLine="720"/>
-        <w:rPr>
-          <w:rFonts w:ascii="Times New Roman" w:eastAsia="Times New Roman" w:hAnsi="Times New Roman" w:cs="Times New Roman"/>
-          <w:color w:val="242729"/>
-          <w:sz w:val="24"/>
-          <w:szCs w:val="24"/>
-          <w:lang w:eastAsia="en-IN"/>
-        </w:rPr>
-      </w:pPr>
-      <w:r>
-        <w:rPr>
-          <w:rFonts w:ascii="Times New Roman" w:eastAsia="Times New Roman" w:hAnsi="Times New Roman" w:cs="Times New Roman"/>
-          <w:color w:val="242729"/>
-          <w:sz w:val="24"/>
-          <w:szCs w:val="24"/>
-          <w:lang w:eastAsia="en-IN"/>
-        </w:rPr>
-        <w:t>3) For comparing String use equals() instead of  == equality operator.</w:t>
-      </w:r>
-    </w:p>
-    <w:p>
-      <w:pPr>
-        <w:pStyle w:val="NormalWeb"/>
-        <w:shd w:val="clear" w:color="auto" w:fill="FFFFFF"/>
-        <w:spacing w:before="0" w:beforeAutospacing="0" w:after="240" w:afterAutospacing="0"/>
-        <w:ind w:left="1080"/>
-        <w:textAlignment w:val="baseline"/>
-        <w:rPr>
-          <w:color w:val="242729"/>
-        </w:rPr>
-      </w:pPr>
-      <w:r>
-        <w:rPr>
-          <w:rFonts w:ascii="Trebuchet MS" w:hAnsi="Trebuchet MS"/>
-          <w:color w:val="000000"/>
-        </w:rPr>
-        <w:br/>
-      </w:r>
-      <w:r>
-        <w:rPr>
-          <w:rFonts w:ascii="Trebuchet MS" w:hAnsi="Trebuchet MS"/>
-          <w:color w:val="000000"/>
-        </w:rPr>
-        <w:br/>
-        <w:t>Read more: </w:t>
-      </w:r>
-      <w:hyperlink r:id="rId47" w:anchor="ixzz5mVeXDw7k" w:history="1">
-        <w:r>
-          <w:rPr>
-            <w:rStyle w:val="Hyperlink"/>
-            <w:rFonts w:ascii="Trebuchet MS" w:hAnsi="Trebuchet MS"/>
-            <w:color w:val="003399"/>
-          </w:rPr>
-          <w:t>https://javarevisited.blogspot.com/2012/12/difference-between-equals-method-and-equality-operator-java.html#ixzz5mVeXDw7k</w:t>
-        </w:r>
-      </w:hyperlink>
-      <w:r>
-        <w:rPr>
-          <w:color w:val="242729"/>
-        </w:rPr>
-        <w:t xml:space="preserve"> </w:t>
-      </w:r>
-      <w:r>
-        <w:rPr>
-          <w:rFonts w:ascii="Trebuchet MS" w:hAnsi="Trebuchet MS"/>
-          <w:color w:val="000000"/>
-        </w:rPr>
-        <w:br/>
-      </w:r>
-      <w:r>
-        <w:rPr>
-          <w:rFonts w:ascii="Trebuchet MS" w:hAnsi="Trebuchet MS"/>
-          <w:color w:val="000000"/>
-        </w:rPr>
-        <w:br/>
-        <w:t>Read more: </w:t>
-      </w:r>
-      <w:hyperlink r:id="rId48" w:anchor="ixzz5mVcnzJtX" w:history="1">
-        <w:r>
-          <w:rPr>
-            <w:rStyle w:val="Hyperlink"/>
-            <w:rFonts w:ascii="Trebuchet MS" w:hAnsi="Trebuchet MS"/>
-            <w:color w:val="003399"/>
-          </w:rPr>
-          <w:t>https://javarevisited.blogspot.com/2012/12/difference-between-equals-method-and-equality-operator-java.html#ixzz5mVcnzJtX</w:t>
-        </w:r>
-      </w:hyperlink>
-      <w:r>
-        <w:rPr>
-          <w:color w:val="242729"/>
-        </w:rPr>
-        <w:t xml:space="preserve"> </w:t>
-      </w:r>
-    </w:p>
-    <w:p>
-      <w:pPr>
-        <w:pStyle w:val="NormalWeb"/>
-        <w:numPr>
-          <w:ilvl w:val="0"/>
-          <w:numId w:val="9"/>
-        </w:numPr>
-        <w:shd w:val="clear" w:color="auto" w:fill="FFFFFF"/>
-        <w:spacing w:before="0" w:beforeAutospacing="0" w:after="240" w:afterAutospacing="0"/>
-        <w:textAlignment w:val="baseline"/>
-        <w:rPr>
-          <w:color w:val="242729"/>
-        </w:rPr>
-      </w:pPr>
-      <w:r>
-        <w:rPr>
-          <w:color w:val="242729"/>
-        </w:rPr>
-        <w:t xml:space="preserve">If two application share same JVM and one string </w:t>
-      </w:r>
-      <w:r>
-        <w:rPr>
-          <w:color w:val="242729"/>
-        </w:rPr>
-        <w:t>lateral</w:t>
-      </w:r>
-      <w:r>
-        <w:rPr>
-          <w:color w:val="242729"/>
-        </w:rPr>
-        <w:t xml:space="preserve"> defined in the </w:t>
-      </w:r>
-      <w:r>
-        <w:rPr>
-          <w:color w:val="242729"/>
-        </w:rPr>
-        <w:t>one application can second used it?</w:t>
-      </w:r>
-    </w:p>
-    <w:p>
-      <w:pPr>
-        <w:pStyle w:val="NormalWeb"/>
-        <w:numPr>
-          <w:ilvl w:val="0"/>
-          <w:numId w:val="9"/>
-        </w:numPr>
-        <w:shd w:val="clear" w:color="auto" w:fill="FFFFFF"/>
-        <w:spacing w:before="0" w:beforeAutospacing="0" w:after="240" w:afterAutospacing="0"/>
-        <w:textAlignment w:val="baseline"/>
-        <w:rPr>
-          <w:color w:val="242729"/>
-        </w:rPr>
-      </w:pPr>
-      <w:r>
-        <w:rPr>
-          <w:color w:val="242729"/>
-        </w:rPr>
-        <w:t>If str=”Hello”, and String str1=new String(“Hello”); what will be the output of the below str==str1 and str.equal(str1)</w:t>
-      </w:r>
-    </w:p>
-    <w:p>
-      <w:pPr>
-        <w:pStyle w:val="NormalWeb"/>
-        <w:numPr>
-          <w:ilvl w:val="0"/>
-          <w:numId w:val="9"/>
-        </w:numPr>
-        <w:shd w:val="clear" w:color="auto" w:fill="FFFFFF"/>
-        <w:spacing w:before="0" w:beforeAutospacing="0" w:after="240" w:afterAutospacing="0"/>
-        <w:textAlignment w:val="baseline"/>
-        <w:rPr>
-          <w:color w:val="242729"/>
-        </w:rPr>
-      </w:pPr>
-      <w:r>
-        <w:rPr>
-          <w:color w:val="242729"/>
-        </w:rPr>
-        <w:t>What will be the output of the below?</w:t>
-      </w:r>
-    </w:p>
-    <w:p>
-      <w:pPr>
-        <w:pStyle w:val="NormalWeb"/>
-        <w:shd w:val="clear" w:color="auto" w:fill="FFFFFF"/>
-        <w:spacing w:before="0" w:beforeAutospacing="0" w:after="240" w:afterAutospacing="0"/>
-        <w:ind w:left="1080"/>
-        <w:textAlignment w:val="baseline"/>
-        <w:rPr>
-          <w:color w:val="242729"/>
-        </w:rPr>
-      </w:pPr>
-      <w:r>
-        <w:rPr>
-          <w:color w:val="242729"/>
-        </w:rPr>
-        <w:t>String str2=new String(new String(“Hello”));</w:t>
-      </w:r>
-    </w:p>
-    <w:p>
-      <w:pPr>
-        <w:pStyle w:val="NormalWeb"/>
-        <w:numPr>
-          <w:ilvl w:val="0"/>
-          <w:numId w:val="9"/>
-        </w:numPr>
-        <w:shd w:val="clear" w:color="auto" w:fill="FFFFFF"/>
-        <w:spacing w:before="0" w:beforeAutospacing="0" w:after="240" w:afterAutospacing="0"/>
-        <w:textAlignment w:val="baseline"/>
-        <w:rPr>
-          <w:color w:val="242729"/>
-        </w:rPr>
-      </w:pPr>
-      <w:r>
-        <w:rPr>
-          <w:color w:val="242729"/>
-        </w:rPr>
-        <w:t>Sort a student first name is descending order and if first name are equal then sort based on the last name?</w:t>
-      </w:r>
-    </w:p>
-    <w:p>
-      <w:pPr>
-        <w:pStyle w:val="NormalWeb"/>
-        <w:numPr>
-          <w:ilvl w:val="0"/>
-          <w:numId w:val="9"/>
-        </w:numPr>
-        <w:shd w:val="clear" w:color="auto" w:fill="FFFFFF"/>
-        <w:spacing w:before="0" w:beforeAutospacing="0" w:after="240" w:afterAutospacing="0"/>
-        <w:textAlignment w:val="baseline"/>
-        <w:rPr>
-          <w:color w:val="242729"/>
-        </w:rPr>
-      </w:pPr>
-      <w:r>
-        <w:rPr>
-          <w:color w:val="242729"/>
-        </w:rPr>
-        <w:t>We have an arr={1,0,2,3,4,5,0,0,6};</w:t>
-      </w:r>
-      <w:r>
-        <w:rPr>
-          <w:color w:val="242729"/>
-        </w:rPr>
-        <w:t xml:space="preserve"> modify array such that all non-zero should come first and zero will come last.</w:t>
-      </w:r>
-      <w:r>
-        <w:rPr>
-          <w:color w:val="242729"/>
-        </w:rPr>
-        <w:t xml:space="preserve"> “Move all zero end of the array.”</w:t>
-      </w:r>
-    </w:p>
-    <w:p>
-      <w:pPr>
-        <w:pStyle w:val="NormalWeb"/>
-        <w:numPr>
-          <w:ilvl w:val="0"/>
-          <w:numId w:val="9"/>
-        </w:numPr>
-        <w:shd w:val="clear" w:color="auto" w:fill="FFFFFF"/>
-        <w:spacing w:before="0" w:beforeAutospacing="0" w:after="240" w:afterAutospacing="0"/>
-        <w:textAlignment w:val="baseline"/>
-        <w:rPr>
-          <w:color w:val="242729"/>
-        </w:rPr>
-      </w:pPr>
-      <w:r>
-        <w:rPr>
-          <w:color w:val="242729"/>
-        </w:rPr>
-        <w:t>What is the difference between bean and java POJO class.?</w:t>
-      </w:r>
-    </w:p>
-    <w:p>
-      <w:pPr>
-        <w:pStyle w:val="NormalWeb"/>
-        <w:numPr>
-          <w:ilvl w:val="0"/>
-          <w:numId w:val="9"/>
-        </w:numPr>
-        <w:shd w:val="clear" w:color="auto" w:fill="FFFFFF"/>
-        <w:spacing w:before="0" w:beforeAutospacing="0" w:after="240" w:afterAutospacing="0"/>
-        <w:textAlignment w:val="baseline"/>
-        <w:rPr>
-          <w:color w:val="242729"/>
-        </w:rPr>
-      </w:pPr>
-      <w:r>
-        <w:rPr>
-          <w:color w:val="242729"/>
-        </w:rPr>
-        <w:t>If a Student class marked as @Prototype and Subject class marked as @Singleton then can we use Subj</w:t>
-      </w:r>
-      <w:r>
-        <w:rPr>
-          <w:color w:val="242729"/>
-        </w:rPr>
-        <w:t>ect as present of the Singleton?</w:t>
-      </w:r>
-    </w:p>
-    <w:p>
-      <w:pPr>
-        <w:pStyle w:val="NormalWeb"/>
-        <w:shd w:val="clear" w:color="auto" w:fill="FFFFFF"/>
-        <w:spacing w:before="0" w:beforeAutospacing="0" w:after="240" w:afterAutospacing="0"/>
-        <w:ind w:left="1080"/>
-        <w:textAlignment w:val="baseline"/>
-        <w:rPr>
-          <w:color w:val="242729"/>
-        </w:rPr>
-      </w:pPr>
-    </w:p>
-    <w:p>
-      <w:pPr>
-        <w:pStyle w:val="NormalWeb"/>
-        <w:shd w:val="clear" w:color="auto" w:fill="FFFFFF"/>
-        <w:spacing w:before="0" w:beforeAutospacing="0" w:after="240" w:afterAutospacing="0"/>
-        <w:ind w:left="720"/>
-        <w:textAlignment w:val="baseline"/>
-        <w:rPr>
-          <w:color w:val="242729"/>
-        </w:rPr>
-      </w:pPr>
-    </w:p>
-    <w:p>
-      <w:pPr>
-        <w:pStyle w:val="NormalWeb"/>
-        <w:shd w:val="clear" w:color="auto" w:fill="FFFFFF"/>
-        <w:spacing w:before="0" w:beforeAutospacing="0" w:after="240" w:afterAutospacing="0"/>
-        <w:ind w:left="360"/>
-        <w:textAlignment w:val="baseline"/>
-        <w:rPr>
-          <w:color w:val="242729"/>
-        </w:rPr>
-      </w:pPr>
-      <w:r>
-        <w:rPr>
-          <w:color w:val="242729"/>
-        </w:rPr>
-        <w:t>Microservices:</w:t>
-      </w:r>
-    </w:p>
-    <w:p>
-      <w:pPr>
-        <w:pStyle w:val="NormalWeb"/>
-        <w:shd w:val="clear" w:color="auto" w:fill="FFFFFF"/>
-        <w:spacing w:before="0" w:beforeAutospacing="0" w:after="240" w:afterAutospacing="0"/>
-        <w:ind w:left="360"/>
-        <w:textAlignment w:val="baseline"/>
-        <w:rPr>
-          <w:color w:val="242729"/>
-        </w:rPr>
-      </w:pPr>
-      <w:hyperlink r:id="rId49" w:history="1">
-        <w:r>
-          <w:rPr>
-            <w:rStyle w:val="Hyperlink"/>
-          </w:rPr>
-          <w:t>https://www.edureka.co/blog/what-is-microservices/</w:t>
-        </w:r>
-      </w:hyperlink>
     </w:p>
     <w:sectPr>
       <w:pgSz w:w="11906" w:h="16838"/>
@@ -5992,6 +3137,155 @@
     </w:lvl>
   </w:abstractNum>
   <w:abstractNum w:abstractNumId="2">
+    <w:nsid w:val="18441F23"/>
+    <w:multiLevelType w:val="multilevel"/>
+    <w:tmpl w:val="63367A44"/>
+    <w:lvl w:ilvl="0">
+      <w:start w:val="1"/>
+      <w:numFmt w:val="bullet"/>
+      <w:lvlText w:val=""/>
+      <w:lvlJc w:val="left"/>
+      <w:pPr>
+        <w:tabs>
+          <w:tab w:val="num" w:pos="720"/>
+        </w:tabs>
+        <w:ind w:left="720" w:hanging="360"/>
+      </w:pPr>
+      <w:rPr>
+        <w:rFonts w:ascii="Symbol" w:hAnsi="Symbol" w:hint="default"/>
+        <w:sz w:val="20"/>
+      </w:rPr>
+    </w:lvl>
+    <w:lvl w:ilvl="1" w:tentative="1">
+      <w:start w:val="1"/>
+      <w:numFmt w:val="bullet"/>
+      <w:lvlText w:val=""/>
+      <w:lvlJc w:val="left"/>
+      <w:pPr>
+        <w:tabs>
+          <w:tab w:val="num" w:pos="1440"/>
+        </w:tabs>
+        <w:ind w:left="1440" w:hanging="360"/>
+      </w:pPr>
+      <w:rPr>
+        <w:rFonts w:ascii="Symbol" w:hAnsi="Symbol" w:hint="default"/>
+        <w:sz w:val="20"/>
+      </w:rPr>
+    </w:lvl>
+    <w:lvl w:ilvl="2" w:tentative="1">
+      <w:start w:val="1"/>
+      <w:numFmt w:val="bullet"/>
+      <w:lvlText w:val=""/>
+      <w:lvlJc w:val="left"/>
+      <w:pPr>
+        <w:tabs>
+          <w:tab w:val="num" w:pos="2160"/>
+        </w:tabs>
+        <w:ind w:left="2160" w:hanging="360"/>
+      </w:pPr>
+      <w:rPr>
+        <w:rFonts w:ascii="Symbol" w:hAnsi="Symbol" w:hint="default"/>
+        <w:sz w:val="20"/>
+      </w:rPr>
+    </w:lvl>
+    <w:lvl w:ilvl="3" w:tentative="1">
+      <w:start w:val="1"/>
+      <w:numFmt w:val="bullet"/>
+      <w:lvlText w:val=""/>
+      <w:lvlJc w:val="left"/>
+      <w:pPr>
+        <w:tabs>
+          <w:tab w:val="num" w:pos="2880"/>
+        </w:tabs>
+        <w:ind w:left="2880" w:hanging="360"/>
+      </w:pPr>
+      <w:rPr>
+        <w:rFonts w:ascii="Symbol" w:hAnsi="Symbol" w:hint="default"/>
+        <w:sz w:val="20"/>
+      </w:rPr>
+    </w:lvl>
+    <w:lvl w:ilvl="4" w:tentative="1">
+      <w:start w:val="1"/>
+      <w:numFmt w:val="bullet"/>
+      <w:lvlText w:val=""/>
+      <w:lvlJc w:val="left"/>
+      <w:pPr>
+        <w:tabs>
+          <w:tab w:val="num" w:pos="3600"/>
+        </w:tabs>
+        <w:ind w:left="3600" w:hanging="360"/>
+      </w:pPr>
+      <w:rPr>
+        <w:rFonts w:ascii="Symbol" w:hAnsi="Symbol" w:hint="default"/>
+        <w:sz w:val="20"/>
+      </w:rPr>
+    </w:lvl>
+    <w:lvl w:ilvl="5" w:tentative="1">
+      <w:start w:val="1"/>
+      <w:numFmt w:val="bullet"/>
+      <w:lvlText w:val=""/>
+      <w:lvlJc w:val="left"/>
+      <w:pPr>
+        <w:tabs>
+          <w:tab w:val="num" w:pos="4320"/>
+        </w:tabs>
+        <w:ind w:left="4320" w:hanging="360"/>
+      </w:pPr>
+      <w:rPr>
+        <w:rFonts w:ascii="Symbol" w:hAnsi="Symbol" w:hint="default"/>
+        <w:sz w:val="20"/>
+      </w:rPr>
+    </w:lvl>
+    <w:lvl w:ilvl="6" w:tentative="1">
+      <w:start w:val="1"/>
+      <w:numFmt w:val="bullet"/>
+      <w:lvlText w:val=""/>
+      <w:lvlJc w:val="left"/>
+      <w:pPr>
+        <w:tabs>
+          <w:tab w:val="num" w:pos="5040"/>
+        </w:tabs>
+        <w:ind w:left="5040" w:hanging="360"/>
+      </w:pPr>
+      <w:rPr>
+        <w:rFonts w:ascii="Symbol" w:hAnsi="Symbol" w:hint="default"/>
+        <w:sz w:val="20"/>
+      </w:rPr>
+    </w:lvl>
+    <w:lvl w:ilvl="7" w:tentative="1">
+      <w:start w:val="1"/>
+      <w:numFmt w:val="bullet"/>
+      <w:lvlText w:val=""/>
+      <w:lvlJc w:val="left"/>
+      <w:pPr>
+        <w:tabs>
+          <w:tab w:val="num" w:pos="5760"/>
+        </w:tabs>
+        <w:ind w:left="5760" w:hanging="360"/>
+      </w:pPr>
+      <w:rPr>
+        <w:rFonts w:ascii="Symbol" w:hAnsi="Symbol" w:hint="default"/>
+        <w:sz w:val="20"/>
+      </w:rPr>
+    </w:lvl>
+    <w:lvl w:ilvl="8" w:tentative="1">
+      <w:start w:val="1"/>
+      <w:numFmt w:val="bullet"/>
+      <w:lvlText w:val=""/>
+      <w:lvlJc w:val="left"/>
+      <w:pPr>
+        <w:tabs>
+          <w:tab w:val="num" w:pos="6480"/>
+        </w:tabs>
+        <w:ind w:left="6480" w:hanging="360"/>
+      </w:pPr>
+      <w:rPr>
+        <w:rFonts w:ascii="Symbol" w:hAnsi="Symbol" w:hint="default"/>
+        <w:sz w:val="20"/>
+      </w:rPr>
+    </w:lvl>
+  </w:abstractNum>
+  <w:abstractNum w:abstractNumId="3">
     <w:nsid w:val="316A7D4E"/>
     <w:multiLevelType w:val="hybridMultilevel"/>
     <w:tmpl w:val="BCACCAA2"/>
@@ -6104,7 +3398,156 @@
       </w:rPr>
     </w:lvl>
   </w:abstractNum>
-  <w:abstractNum w:abstractNumId="3">
+  <w:abstractNum w:abstractNumId="4">
+    <w:nsid w:val="44412512"/>
+    <w:multiLevelType w:val="multilevel"/>
+    <w:tmpl w:val="9F6A113C"/>
+    <w:lvl w:ilvl="0">
+      <w:start w:val="1"/>
+      <w:numFmt w:val="bullet"/>
+      <w:lvlText w:val=""/>
+      <w:lvlJc w:val="left"/>
+      <w:pPr>
+        <w:tabs>
+          <w:tab w:val="num" w:pos="1170"/>
+        </w:tabs>
+        <w:ind w:left="1170" w:hanging="360"/>
+      </w:pPr>
+      <w:rPr>
+        <w:rFonts w:ascii="Symbol" w:hAnsi="Symbol" w:hint="default"/>
+        <w:sz w:val="20"/>
+      </w:rPr>
+    </w:lvl>
+    <w:lvl w:ilvl="1" w:tentative="1">
+      <w:start w:val="1"/>
+      <w:numFmt w:val="bullet"/>
+      <w:lvlText w:val=""/>
+      <w:lvlJc w:val="left"/>
+      <w:pPr>
+        <w:tabs>
+          <w:tab w:val="num" w:pos="1890"/>
+        </w:tabs>
+        <w:ind w:left="1890" w:hanging="360"/>
+      </w:pPr>
+      <w:rPr>
+        <w:rFonts w:ascii="Symbol" w:hAnsi="Symbol" w:hint="default"/>
+        <w:sz w:val="20"/>
+      </w:rPr>
+    </w:lvl>
+    <w:lvl w:ilvl="2" w:tentative="1">
+      <w:start w:val="1"/>
+      <w:numFmt w:val="bullet"/>
+      <w:lvlText w:val=""/>
+      <w:lvlJc w:val="left"/>
+      <w:pPr>
+        <w:tabs>
+          <w:tab w:val="num" w:pos="2610"/>
+        </w:tabs>
+        <w:ind w:left="2610" w:hanging="360"/>
+      </w:pPr>
+      <w:rPr>
+        <w:rFonts w:ascii="Symbol" w:hAnsi="Symbol" w:hint="default"/>
+        <w:sz w:val="20"/>
+      </w:rPr>
+    </w:lvl>
+    <w:lvl w:ilvl="3" w:tentative="1">
+      <w:start w:val="1"/>
+      <w:numFmt w:val="bullet"/>
+      <w:lvlText w:val=""/>
+      <w:lvlJc w:val="left"/>
+      <w:pPr>
+        <w:tabs>
+          <w:tab w:val="num" w:pos="3330"/>
+        </w:tabs>
+        <w:ind w:left="3330" w:hanging="360"/>
+      </w:pPr>
+      <w:rPr>
+        <w:rFonts w:ascii="Symbol" w:hAnsi="Symbol" w:hint="default"/>
+        <w:sz w:val="20"/>
+      </w:rPr>
+    </w:lvl>
+    <w:lvl w:ilvl="4" w:tentative="1">
+      <w:start w:val="1"/>
+      <w:numFmt w:val="bullet"/>
+      <w:lvlText w:val=""/>
+      <w:lvlJc w:val="left"/>
+      <w:pPr>
+        <w:tabs>
+          <w:tab w:val="num" w:pos="4050"/>
+        </w:tabs>
+        <w:ind w:left="4050" w:hanging="360"/>
+      </w:pPr>
+      <w:rPr>
+        <w:rFonts w:ascii="Symbol" w:hAnsi="Symbol" w:hint="default"/>
+        <w:sz w:val="20"/>
+      </w:rPr>
+    </w:lvl>
+    <w:lvl w:ilvl="5" w:tentative="1">
+      <w:start w:val="1"/>
+      <w:numFmt w:val="bullet"/>
+      <w:lvlText w:val=""/>
+      <w:lvlJc w:val="left"/>
+      <w:pPr>
+        <w:tabs>
+          <w:tab w:val="num" w:pos="4770"/>
+        </w:tabs>
+        <w:ind w:left="4770" w:hanging="360"/>
+      </w:pPr>
+      <w:rPr>
+        <w:rFonts w:ascii="Symbol" w:hAnsi="Symbol" w:hint="default"/>
+        <w:sz w:val="20"/>
+      </w:rPr>
+    </w:lvl>
+    <w:lvl w:ilvl="6" w:tentative="1">
+      <w:start w:val="1"/>
+      <w:numFmt w:val="bullet"/>
+      <w:lvlText w:val=""/>
+      <w:lvlJc w:val="left"/>
+      <w:pPr>
+        <w:tabs>
+          <w:tab w:val="num" w:pos="5490"/>
+        </w:tabs>
+        <w:ind w:left="5490" w:hanging="360"/>
+      </w:pPr>
+      <w:rPr>
+        <w:rFonts w:ascii="Symbol" w:hAnsi="Symbol" w:hint="default"/>
+        <w:sz w:val="20"/>
+      </w:rPr>
+    </w:lvl>
+    <w:lvl w:ilvl="7" w:tentative="1">
+      <w:start w:val="1"/>
+      <w:numFmt w:val="bullet"/>
+      <w:lvlText w:val=""/>
+      <w:lvlJc w:val="left"/>
+      <w:pPr>
+        <w:tabs>
+          <w:tab w:val="num" w:pos="6210"/>
+        </w:tabs>
+        <w:ind w:left="6210" w:hanging="360"/>
+      </w:pPr>
+      <w:rPr>
+        <w:rFonts w:ascii="Symbol" w:hAnsi="Symbol" w:hint="default"/>
+        <w:sz w:val="20"/>
+      </w:rPr>
+    </w:lvl>
+    <w:lvl w:ilvl="8" w:tentative="1">
+      <w:start w:val="1"/>
+      <w:numFmt w:val="bullet"/>
+      <w:lvlText w:val=""/>
+      <w:lvlJc w:val="left"/>
+      <w:pPr>
+        <w:tabs>
+          <w:tab w:val="num" w:pos="6930"/>
+        </w:tabs>
+        <w:ind w:left="6930" w:hanging="360"/>
+      </w:pPr>
+      <w:rPr>
+        <w:rFonts w:ascii="Symbol" w:hAnsi="Symbol" w:hint="default"/>
+        <w:sz w:val="20"/>
+      </w:rPr>
+    </w:lvl>
+  </w:abstractNum>
+  <w:abstractNum w:abstractNumId="5">
     <w:nsid w:val="451C7ADD"/>
     <w:multiLevelType w:val="hybridMultilevel"/>
     <w:tmpl w:val="B40600EC"/>
@@ -6193,7 +3636,7 @@
       </w:pPr>
     </w:lvl>
   </w:abstractNum>
-  <w:abstractNum w:abstractNumId="4">
+  <w:abstractNum w:abstractNumId="6">
     <w:nsid w:val="49904D7D"/>
     <w:multiLevelType w:val="hybridMultilevel"/>
     <w:tmpl w:val="EA2AD9DA"/>
@@ -6282,7 +3725,7 @@
       </w:pPr>
     </w:lvl>
   </w:abstractNum>
-  <w:abstractNum w:abstractNumId="5">
+  <w:abstractNum w:abstractNumId="7">
     <w:nsid w:val="4EAD7786"/>
     <w:multiLevelType w:val="hybridMultilevel"/>
     <w:tmpl w:val="3194784A"/>
@@ -6372,7 +3815,7 @@
       </w:pPr>
     </w:lvl>
   </w:abstractNum>
-  <w:abstractNum w:abstractNumId="6">
+  <w:abstractNum w:abstractNumId="8">
     <w:nsid w:val="5D3B74A9"/>
     <w:multiLevelType w:val="hybridMultilevel"/>
     <w:tmpl w:val="E02CA516"/>
@@ -6484,7 +3927,7 @@
       </w:rPr>
     </w:lvl>
   </w:abstractNum>
-  <w:abstractNum w:abstractNumId="7">
+  <w:abstractNum w:abstractNumId="9">
     <w:nsid w:val="72B26BF3"/>
     <w:multiLevelType w:val="hybridMultilevel"/>
     <w:tmpl w:val="AFD89ABA"/>
@@ -6575,7 +4018,7 @@
       </w:pPr>
     </w:lvl>
   </w:abstractNum>
-  <w:abstractNum w:abstractNumId="8">
+  <w:abstractNum w:abstractNumId="10">
     <w:nsid w:val="76741A69"/>
     <w:multiLevelType w:val="hybridMultilevel"/>
     <w:tmpl w:val="FA3A2A3C"/>
@@ -6666,22 +4109,22 @@
     </w:lvl>
   </w:abstractNum>
   <w:num w:numId="1">
+    <w:abstractNumId w:val="9"/>
+  </w:num>
+  <w:num w:numId="2">
+    <w:abstractNumId w:val="10"/>
+  </w:num>
+  <w:num w:numId="3">
     <w:abstractNumId w:val="7"/>
   </w:num>
-  <w:num w:numId="2">
-    <w:abstractNumId w:val="8"/>
-  </w:num>
-  <w:num w:numId="3">
+  <w:num w:numId="4">
     <w:abstractNumId w:val="5"/>
   </w:num>
-  <w:num w:numId="4">
+  <w:num w:numId="5">
     <w:abstractNumId w:val="3"/>
   </w:num>
-  <w:num w:numId="5">
-    <w:abstractNumId w:val="2"/>
-  </w:num>
   <w:num w:numId="6">
-    <w:abstractNumId w:val="6"/>
+    <w:abstractNumId w:val="8"/>
   </w:num>
   <w:num w:numId="7">
     <w:abstractNumId w:val="0"/>
@@ -6690,6 +4133,12 @@
     <w:abstractNumId w:val="1"/>
   </w:num>
   <w:num w:numId="9">
+    <w:abstractNumId w:val="6"/>
+  </w:num>
+  <w:num w:numId="10">
+    <w:abstractNumId w:val="2"/>
+  </w:num>
+  <w:num w:numId="11">
     <w:abstractNumId w:val="4"/>
   </w:num>
 </w:numbering>
